--- a/telesna/trdelnik/april/dennik.docx
+++ b/telesna/trdelnik/april/dennik.docx
@@ -19,7 +19,7 @@
                 <wp:positionV relativeFrom="paragraph">
                   <wp:posOffset>1524000</wp:posOffset>
                 </wp:positionV>
-                <wp:extent cx="8868410" cy="1886585"/>
+                <wp:extent cx="8869045" cy="1887220"/>
                 <wp:effectExtent l="0" t="0" r="0" b="0"/>
                 <wp:wrapSquare wrapText="bothSides"/>
                 <wp:docPr id="1" name="Text Box 1"/>
@@ -30,7 +30,7 @@
                       <wps:spPr>
                         <a:xfrm>
                           <a:off x="0" y="0"/>
-                          <a:ext cx="8867880" cy="1886040"/>
+                          <a:ext cx="8868240" cy="1886760"/>
                         </a:xfrm>
                         <a:prstGeom prst="rect">
                           <a:avLst/>
@@ -159,7 +159,7 @@
           </mc:Choice>
           <mc:Fallback>
             <w:pict>
-              <v:rect id="shape_0" ID="Text Box 1" path="m0,0l-2147483645,0l-2147483645,-2147483646l0,-2147483646xe" stroked="f" style="position:absolute;margin-left:-9.4pt;margin-top:120pt;width:698.2pt;height:148.45pt;mso-wrap-style:square;v-text-anchor:top;mso-position-horizontal:right;mso-position-horizontal-relative:margin" wp14:anchorId="15052123">
+              <v:rect id="shape_0" ID="Text Box 1" path="m0,0l-2147483645,0l-2147483645,-2147483646l0,-2147483646xe" stroked="f" style="position:absolute;margin-left:-9.45pt;margin-top:120pt;width:698.25pt;height:148.5pt;mso-wrap-style:square;v-text-anchor:top;mso-position-horizontal:right;mso-position-horizontal-relative:margin" wp14:anchorId="15052123">
                 <v:fill o:detectmouseclick="t" on="false"/>
                 <v:stroke color="#3465a4" joinstyle="round" endcap="flat"/>
                 <v:textbox>
@@ -271,7 +271,7 @@
         <mc:AlternateContent>
           <mc:Choice Requires="wps">
             <w:drawing>
-              <wp:anchor behindDoc="0" distT="0" distB="0" distL="0" distR="0" simplePos="0" locked="0" layoutInCell="0" allowOverlap="1" relativeHeight="6" wp14:anchorId="61C3A8A1">
+              <wp:anchor behindDoc="0" distT="0" distB="0" distL="0" distR="0" simplePos="0" locked="0" layoutInCell="0" allowOverlap="1" relativeHeight="7" wp14:anchorId="61C3A8A1">
                 <wp:simplePos x="0" y="0"/>
                 <wp:positionH relativeFrom="column">
                   <wp:posOffset>-438150</wp:posOffset>
@@ -279,7 +279,7 @@
                 <wp:positionV relativeFrom="paragraph">
                   <wp:posOffset>-466725</wp:posOffset>
                 </wp:positionV>
-                <wp:extent cx="8830310" cy="505460"/>
+                <wp:extent cx="8830945" cy="506095"/>
                 <wp:effectExtent l="0" t="0" r="0" b="9525"/>
                 <wp:wrapNone/>
                 <wp:docPr id="3" name="Text Box 5"/>
@@ -290,7 +290,7 @@
                       <wps:spPr>
                         <a:xfrm>
                           <a:off x="0" y="0"/>
-                          <a:ext cx="8829720" cy="504720"/>
+                          <a:ext cx="8830440" cy="505440"/>
                         </a:xfrm>
                         <a:prstGeom prst="rect">
                           <a:avLst/>
@@ -344,25 +344,7 @@
                                   <w14:round/>
                                 </w14:textOutline>
                               </w:rPr>
-                              <w:t>Adam jenca</w:t>
-                            </w:r>
-                            <w:r>
-                              <w:rPr>
-                                <w:color w:val="000000" w:themeColor="text1"/>
-                                <w:sz w:val="36"/>
-                                <w:szCs w:val="36"/>
-                                <w14:shadow w14:blurRad="38100" w14:dist="19050" w14:dir="2700000" w14:sx="100000" w14:sy="100000" w14:kx="0" w14:ky="0" w14:algn="tl">
-                                  <w14:schemeClr w14:val="dk1">
-                                    <w14:alpha w14:val="60000"/>
-                                  </w14:schemeClr>
-                                </w14:shadow>
-                                <w14:textOutline w14:w="0" w14:cap="flat" w14:cmpd="sng" w14:algn="ctr">
-                                  <w14:noFill/>
-                                  <w14:prstDash w14:val="solid"/>
-                                  <w14:round/>
-                                </w14:textOutline>
-                              </w:rPr>
-                              <w:t xml:space="preserve"> </w:t>
+                              <w:t xml:space="preserve">Adam jenca </w:t>
                             </w:r>
                           </w:p>
                         </w:txbxContent>
@@ -379,7 +361,7 @@
           </mc:Choice>
           <mc:Fallback>
             <w:pict>
-              <v:rect id="shape_0" ID="Text Box 5" path="m0,0l-2147483645,0l-2147483645,-2147483646l0,-2147483646xe" stroked="f" style="position:absolute;margin-left:-34.5pt;margin-top:-36.75pt;width:695.2pt;height:39.7pt;mso-wrap-style:square;v-text-anchor:top" wp14:anchorId="61C3A8A1">
+              <v:rect id="shape_0" ID="Text Box 5" path="m0,0l-2147483645,0l-2147483645,-2147483646l0,-2147483646xe" stroked="f" style="position:absolute;margin-left:-34.5pt;margin-top:-36.75pt;width:695.25pt;height:39.75pt;mso-wrap-style:square;v-text-anchor:top" wp14:anchorId="61C3A8A1">
                 <v:fill o:detectmouseclick="t" on="false"/>
                 <v:stroke color="#3465a4" joinstyle="round" endcap="flat"/>
                 <v:textbox>
@@ -420,25 +402,7 @@
                             <w14:round/>
                           </w14:textOutline>
                         </w:rPr>
-                        <w:t>Adam jenca</w:t>
-                      </w:r>
-                      <w:r>
-                        <w:rPr>
-                          <w:color w:val="000000" w:themeColor="text1"/>
-                          <w:sz w:val="36"/>
-                          <w:szCs w:val="36"/>
-                          <w14:shadow w14:blurRad="38100" w14:dist="19050" w14:dir="2700000" w14:sx="100000" w14:sy="100000" w14:kx="0" w14:ky="0" w14:algn="tl">
-                            <w14:schemeClr w14:val="dk1">
-                              <w14:alpha w14:val="60000"/>
-                            </w14:schemeClr>
-                          </w14:shadow>
-                          <w14:textOutline w14:w="0" w14:cap="flat" w14:cmpd="sng" w14:algn="ctr">
-                            <w14:noFill/>
-                            <w14:prstDash w14:val="solid"/>
-                            <w14:round/>
-                          </w14:textOutline>
-                        </w:rPr>
-                        <w:t xml:space="preserve"> </w:t>
+                        <w:t xml:space="preserve">Adam jenca </w:t>
                       </w:r>
                     </w:p>
                   </w:txbxContent>
@@ -628,7 +592,8 @@
           <w:p>
             <w:pPr>
               <w:pStyle w:val="Normal"/>
-              <w:widowControl/>
+              <w:widowControl w:val="false"/>
+              <w:suppressAutoHyphens w:val="true"/>
               <w:spacing w:lineRule="auto" w:line="240" w:before="0" w:after="0"/>
               <w:jc w:val="left"/>
               <w:rPr>
@@ -659,7 +624,8 @@
           <w:p>
             <w:pPr>
               <w:pStyle w:val="Normal"/>
-              <w:widowControl/>
+              <w:widowControl w:val="false"/>
+              <w:suppressAutoHyphens w:val="true"/>
               <w:spacing w:lineRule="auto" w:line="240" w:before="0" w:after="0"/>
               <w:jc w:val="left"/>
               <w:rPr>
@@ -690,7 +656,8 @@
           <w:p>
             <w:pPr>
               <w:pStyle w:val="Normal"/>
-              <w:widowControl/>
+              <w:widowControl w:val="false"/>
+              <w:suppressAutoHyphens w:val="true"/>
               <w:spacing w:lineRule="auto" w:line="240" w:before="0" w:after="0"/>
               <w:jc w:val="left"/>
               <w:rPr>
@@ -721,7 +688,8 @@
           <w:p>
             <w:pPr>
               <w:pStyle w:val="Normal"/>
-              <w:widowControl/>
+              <w:widowControl w:val="false"/>
+              <w:suppressAutoHyphens w:val="true"/>
               <w:spacing w:lineRule="auto" w:line="240" w:before="0" w:after="0"/>
               <w:jc w:val="left"/>
               <w:rPr>
@@ -752,7 +720,8 @@
           <w:p>
             <w:pPr>
               <w:pStyle w:val="Normal"/>
-              <w:widowControl/>
+              <w:widowControl w:val="false"/>
+              <w:suppressAutoHyphens w:val="true"/>
               <w:spacing w:lineRule="auto" w:line="240" w:before="0" w:after="0"/>
               <w:jc w:val="left"/>
               <w:rPr>
@@ -786,7 +755,8 @@
           <w:p>
             <w:pPr>
               <w:pStyle w:val="Normal"/>
-              <w:widowControl/>
+              <w:widowControl w:val="false"/>
+              <w:suppressAutoHyphens w:val="true"/>
               <w:spacing w:lineRule="auto" w:line="240" w:before="0" w:after="0"/>
               <w:jc w:val="left"/>
               <w:rPr>
@@ -817,7 +787,8 @@
           <w:p>
             <w:pPr>
               <w:pStyle w:val="Normal"/>
-              <w:widowControl/>
+              <w:widowControl w:val="false"/>
+              <w:suppressAutoHyphens w:val="true"/>
               <w:spacing w:lineRule="auto" w:line="240" w:before="0" w:after="0"/>
               <w:jc w:val="left"/>
               <w:rPr>
@@ -848,55 +819,58 @@
           <w:p>
             <w:pPr>
               <w:pStyle w:val="Normal"/>
-              <w:widowControl/>
-              <w:spacing w:lineRule="auto" w:line="240" w:before="0" w:after="0"/>
-              <w:jc w:val="left"/>
-              <w:rPr>
-                <w:rFonts w:ascii="Calibri" w:hAnsi="Calibri" w:eastAsia="Calibri" w:cs=""/>
-                <w:kern w:val="0"/>
-                <w:sz w:val="22"/>
-                <w:szCs w:val="22"/>
-                <w:lang w:val="sk-SK" w:eastAsia="en-US" w:bidi="ar-SA"/>
-              </w:rPr>
-            </w:pPr>
-            <w:r>
-              <w:rPr>
-                <w:rFonts w:eastAsia="Calibri" w:cs=""/>
-                <w:kern w:val="0"/>
-                <w:sz w:val="22"/>
-                <w:szCs w:val="22"/>
-                <w:lang w:val="sk-SK" w:eastAsia="en-US" w:bidi="ar-SA"/>
-              </w:rPr>
-            </w:r>
-          </w:p>
-          <w:p>
-            <w:pPr>
-              <w:pStyle w:val="Normal"/>
-              <w:widowControl/>
-              <w:spacing w:lineRule="auto" w:line="240" w:before="0" w:after="0"/>
-              <w:jc w:val="left"/>
-              <w:rPr>
-                <w:rFonts w:ascii="Calibri" w:hAnsi="Calibri" w:eastAsia="Calibri" w:cs=""/>
-                <w:kern w:val="0"/>
-                <w:sz w:val="22"/>
-                <w:szCs w:val="22"/>
-                <w:lang w:val="sk-SK" w:eastAsia="en-US" w:bidi="ar-SA"/>
-              </w:rPr>
-            </w:pPr>
-            <w:r>
-              <w:rPr>
-                <w:rFonts w:eastAsia="Calibri" w:cs=""/>
-                <w:kern w:val="0"/>
-                <w:sz w:val="22"/>
-                <w:szCs w:val="22"/>
-                <w:lang w:val="sk-SK" w:eastAsia="en-US" w:bidi="ar-SA"/>
-              </w:rPr>
-            </w:r>
-          </w:p>
-          <w:p>
-            <w:pPr>
-              <w:pStyle w:val="Normal"/>
-              <w:widowControl/>
+              <w:widowControl w:val="false"/>
+              <w:suppressAutoHyphens w:val="true"/>
+              <w:spacing w:lineRule="auto" w:line="240" w:before="0" w:after="0"/>
+              <w:jc w:val="left"/>
+              <w:rPr>
+                <w:rFonts w:ascii="Calibri" w:hAnsi="Calibri" w:eastAsia="Calibri" w:cs=""/>
+                <w:kern w:val="0"/>
+                <w:sz w:val="22"/>
+                <w:szCs w:val="22"/>
+                <w:lang w:val="sk-SK" w:eastAsia="en-US" w:bidi="ar-SA"/>
+              </w:rPr>
+            </w:pPr>
+            <w:r>
+              <w:rPr>
+                <w:rFonts w:eastAsia="Calibri" w:cs=""/>
+                <w:kern w:val="0"/>
+                <w:sz w:val="22"/>
+                <w:szCs w:val="22"/>
+                <w:lang w:val="sk-SK" w:eastAsia="en-US" w:bidi="ar-SA"/>
+              </w:rPr>
+            </w:r>
+          </w:p>
+          <w:p>
+            <w:pPr>
+              <w:pStyle w:val="Normal"/>
+              <w:widowControl w:val="false"/>
+              <w:suppressAutoHyphens w:val="true"/>
+              <w:spacing w:lineRule="auto" w:line="240" w:before="0" w:after="0"/>
+              <w:jc w:val="left"/>
+              <w:rPr>
+                <w:rFonts w:ascii="Calibri" w:hAnsi="Calibri" w:eastAsia="Calibri" w:cs=""/>
+                <w:kern w:val="0"/>
+                <w:sz w:val="22"/>
+                <w:szCs w:val="22"/>
+                <w:lang w:val="sk-SK" w:eastAsia="en-US" w:bidi="ar-SA"/>
+              </w:rPr>
+            </w:pPr>
+            <w:r>
+              <w:rPr>
+                <w:rFonts w:eastAsia="Calibri" w:cs=""/>
+                <w:kern w:val="0"/>
+                <w:sz w:val="22"/>
+                <w:szCs w:val="22"/>
+                <w:lang w:val="sk-SK" w:eastAsia="en-US" w:bidi="ar-SA"/>
+              </w:rPr>
+            </w:r>
+          </w:p>
+          <w:p>
+            <w:pPr>
+              <w:pStyle w:val="Normal"/>
+              <w:widowControl w:val="false"/>
+              <w:suppressAutoHyphens w:val="true"/>
               <w:spacing w:lineRule="auto" w:line="240" w:before="0" w:after="0"/>
               <w:jc w:val="left"/>
               <w:rPr>
@@ -926,7 +900,8 @@
           <w:p>
             <w:pPr>
               <w:pStyle w:val="Normal"/>
-              <w:widowControl/>
+              <w:widowControl w:val="false"/>
+              <w:suppressAutoHyphens w:val="true"/>
               <w:spacing w:lineRule="auto" w:line="240" w:before="0" w:after="0"/>
               <w:jc w:val="left"/>
               <w:rPr>
@@ -956,7 +931,8 @@
           <w:p>
             <w:pPr>
               <w:pStyle w:val="Normal"/>
-              <w:widowControl/>
+              <w:widowControl w:val="false"/>
+              <w:suppressAutoHyphens w:val="true"/>
               <w:spacing w:lineRule="auto" w:line="240" w:before="0" w:after="0"/>
               <w:jc w:val="left"/>
               <w:rPr>
@@ -989,7 +965,8 @@
           <w:p>
             <w:pPr>
               <w:pStyle w:val="Normal"/>
-              <w:widowControl/>
+              <w:widowControl w:val="false"/>
+              <w:suppressAutoHyphens w:val="true"/>
               <w:spacing w:lineRule="auto" w:line="240" w:before="0" w:after="0"/>
               <w:jc w:val="left"/>
               <w:rPr>
@@ -1020,7 +997,8 @@
           <w:p>
             <w:pPr>
               <w:pStyle w:val="Normal"/>
-              <w:widowControl/>
+              <w:widowControl w:val="false"/>
+              <w:suppressAutoHyphens w:val="true"/>
               <w:spacing w:lineRule="auto" w:line="240" w:before="0" w:after="0"/>
               <w:jc w:val="left"/>
               <w:rPr>
@@ -1051,55 +1029,58 @@
           <w:p>
             <w:pPr>
               <w:pStyle w:val="Normal"/>
-              <w:widowControl/>
-              <w:spacing w:lineRule="auto" w:line="240" w:before="0" w:after="0"/>
-              <w:jc w:val="left"/>
-              <w:rPr>
-                <w:rFonts w:ascii="Calibri" w:hAnsi="Calibri" w:eastAsia="Calibri" w:cs=""/>
-                <w:kern w:val="0"/>
-                <w:sz w:val="22"/>
-                <w:szCs w:val="22"/>
-                <w:lang w:val="sk-SK" w:eastAsia="en-US" w:bidi="ar-SA"/>
-              </w:rPr>
-            </w:pPr>
-            <w:r>
-              <w:rPr>
-                <w:rFonts w:eastAsia="Calibri" w:cs=""/>
-                <w:kern w:val="0"/>
-                <w:sz w:val="22"/>
-                <w:szCs w:val="22"/>
-                <w:lang w:val="sk-SK" w:eastAsia="en-US" w:bidi="ar-SA"/>
-              </w:rPr>
-            </w:r>
-          </w:p>
-          <w:p>
-            <w:pPr>
-              <w:pStyle w:val="Normal"/>
-              <w:widowControl/>
-              <w:spacing w:lineRule="auto" w:line="240" w:before="0" w:after="0"/>
-              <w:jc w:val="left"/>
-              <w:rPr>
-                <w:rFonts w:ascii="Calibri" w:hAnsi="Calibri" w:eastAsia="Calibri" w:cs=""/>
-                <w:kern w:val="0"/>
-                <w:sz w:val="22"/>
-                <w:szCs w:val="22"/>
-                <w:lang w:val="sk-SK" w:eastAsia="en-US" w:bidi="ar-SA"/>
-              </w:rPr>
-            </w:pPr>
-            <w:r>
-              <w:rPr>
-                <w:rFonts w:eastAsia="Calibri" w:cs=""/>
-                <w:kern w:val="0"/>
-                <w:sz w:val="22"/>
-                <w:szCs w:val="22"/>
-                <w:lang w:val="sk-SK" w:eastAsia="en-US" w:bidi="ar-SA"/>
-              </w:rPr>
-            </w:r>
-          </w:p>
-          <w:p>
-            <w:pPr>
-              <w:pStyle w:val="Normal"/>
-              <w:widowControl/>
+              <w:widowControl w:val="false"/>
+              <w:suppressAutoHyphens w:val="true"/>
+              <w:spacing w:lineRule="auto" w:line="240" w:before="0" w:after="0"/>
+              <w:jc w:val="left"/>
+              <w:rPr>
+                <w:rFonts w:ascii="Calibri" w:hAnsi="Calibri" w:eastAsia="Calibri" w:cs=""/>
+                <w:kern w:val="0"/>
+                <w:sz w:val="22"/>
+                <w:szCs w:val="22"/>
+                <w:lang w:val="sk-SK" w:eastAsia="en-US" w:bidi="ar-SA"/>
+              </w:rPr>
+            </w:pPr>
+            <w:r>
+              <w:rPr>
+                <w:rFonts w:eastAsia="Calibri" w:cs=""/>
+                <w:kern w:val="0"/>
+                <w:sz w:val="22"/>
+                <w:szCs w:val="22"/>
+                <w:lang w:val="sk-SK" w:eastAsia="en-US" w:bidi="ar-SA"/>
+              </w:rPr>
+            </w:r>
+          </w:p>
+          <w:p>
+            <w:pPr>
+              <w:pStyle w:val="Normal"/>
+              <w:widowControl w:val="false"/>
+              <w:suppressAutoHyphens w:val="true"/>
+              <w:spacing w:lineRule="auto" w:line="240" w:before="0" w:after="0"/>
+              <w:jc w:val="left"/>
+              <w:rPr>
+                <w:rFonts w:ascii="Calibri" w:hAnsi="Calibri" w:eastAsia="Calibri" w:cs=""/>
+                <w:kern w:val="0"/>
+                <w:sz w:val="22"/>
+                <w:szCs w:val="22"/>
+                <w:lang w:val="sk-SK" w:eastAsia="en-US" w:bidi="ar-SA"/>
+              </w:rPr>
+            </w:pPr>
+            <w:r>
+              <w:rPr>
+                <w:rFonts w:eastAsia="Calibri" w:cs=""/>
+                <w:kern w:val="0"/>
+                <w:sz w:val="22"/>
+                <w:szCs w:val="22"/>
+                <w:lang w:val="sk-SK" w:eastAsia="en-US" w:bidi="ar-SA"/>
+              </w:rPr>
+            </w:r>
+          </w:p>
+          <w:p>
+            <w:pPr>
+              <w:pStyle w:val="Normal"/>
+              <w:widowControl w:val="false"/>
+              <w:suppressAutoHyphens w:val="true"/>
               <w:spacing w:lineRule="auto" w:line="240" w:before="0" w:after="0"/>
               <w:jc w:val="left"/>
               <w:rPr>
@@ -1129,7 +1110,8 @@
           <w:p>
             <w:pPr>
               <w:pStyle w:val="Normal"/>
-              <w:widowControl/>
+              <w:widowControl w:val="false"/>
+              <w:suppressAutoHyphens w:val="true"/>
               <w:spacing w:lineRule="auto" w:line="240" w:before="0" w:after="0"/>
               <w:jc w:val="left"/>
               <w:rPr>
@@ -1159,7 +1141,8 @@
           <w:p>
             <w:pPr>
               <w:pStyle w:val="Normal"/>
-              <w:widowControl/>
+              <w:widowControl w:val="false"/>
+              <w:suppressAutoHyphens w:val="true"/>
               <w:spacing w:lineRule="auto" w:line="240" w:before="0" w:after="0"/>
               <w:jc w:val="left"/>
               <w:rPr>
@@ -1192,7 +1175,8 @@
           <w:p>
             <w:pPr>
               <w:pStyle w:val="Normal"/>
-              <w:widowControl/>
+              <w:widowControl w:val="false"/>
+              <w:suppressAutoHyphens w:val="true"/>
               <w:spacing w:lineRule="auto" w:line="240" w:before="0" w:after="0"/>
               <w:jc w:val="left"/>
               <w:rPr>
@@ -1223,7 +1207,8 @@
           <w:p>
             <w:pPr>
               <w:pStyle w:val="Normal"/>
-              <w:widowControl/>
+              <w:widowControl w:val="false"/>
+              <w:suppressAutoHyphens w:val="true"/>
               <w:spacing w:lineRule="auto" w:line="240" w:before="0" w:after="0"/>
               <w:jc w:val="left"/>
               <w:rPr>
@@ -1254,55 +1239,58 @@
           <w:p>
             <w:pPr>
               <w:pStyle w:val="Normal"/>
-              <w:widowControl/>
-              <w:spacing w:lineRule="auto" w:line="240" w:before="0" w:after="0"/>
-              <w:jc w:val="left"/>
-              <w:rPr>
-                <w:rFonts w:ascii="Calibri" w:hAnsi="Calibri" w:eastAsia="Calibri" w:cs=""/>
-                <w:kern w:val="0"/>
-                <w:sz w:val="22"/>
-                <w:szCs w:val="22"/>
-                <w:lang w:val="sk-SK" w:eastAsia="en-US" w:bidi="ar-SA"/>
-              </w:rPr>
-            </w:pPr>
-            <w:r>
-              <w:rPr>
-                <w:rFonts w:eastAsia="Calibri" w:cs=""/>
-                <w:kern w:val="0"/>
-                <w:sz w:val="22"/>
-                <w:szCs w:val="22"/>
-                <w:lang w:val="sk-SK" w:eastAsia="en-US" w:bidi="ar-SA"/>
-              </w:rPr>
-            </w:r>
-          </w:p>
-          <w:p>
-            <w:pPr>
-              <w:pStyle w:val="Normal"/>
-              <w:widowControl/>
-              <w:spacing w:lineRule="auto" w:line="240" w:before="0" w:after="0"/>
-              <w:jc w:val="left"/>
-              <w:rPr>
-                <w:rFonts w:ascii="Calibri" w:hAnsi="Calibri" w:eastAsia="Calibri" w:cs=""/>
-                <w:kern w:val="0"/>
-                <w:sz w:val="22"/>
-                <w:szCs w:val="22"/>
-                <w:lang w:val="sk-SK" w:eastAsia="en-US" w:bidi="ar-SA"/>
-              </w:rPr>
-            </w:pPr>
-            <w:r>
-              <w:rPr>
-                <w:rFonts w:eastAsia="Calibri" w:cs=""/>
-                <w:kern w:val="0"/>
-                <w:sz w:val="22"/>
-                <w:szCs w:val="22"/>
-                <w:lang w:val="sk-SK" w:eastAsia="en-US" w:bidi="ar-SA"/>
-              </w:rPr>
-            </w:r>
-          </w:p>
-          <w:p>
-            <w:pPr>
-              <w:pStyle w:val="Normal"/>
-              <w:widowControl/>
+              <w:widowControl w:val="false"/>
+              <w:suppressAutoHyphens w:val="true"/>
+              <w:spacing w:lineRule="auto" w:line="240" w:before="0" w:after="0"/>
+              <w:jc w:val="left"/>
+              <w:rPr>
+                <w:rFonts w:ascii="Calibri" w:hAnsi="Calibri" w:eastAsia="Calibri" w:cs=""/>
+                <w:kern w:val="0"/>
+                <w:sz w:val="22"/>
+                <w:szCs w:val="22"/>
+                <w:lang w:val="sk-SK" w:eastAsia="en-US" w:bidi="ar-SA"/>
+              </w:rPr>
+            </w:pPr>
+            <w:r>
+              <w:rPr>
+                <w:rFonts w:eastAsia="Calibri" w:cs=""/>
+                <w:kern w:val="0"/>
+                <w:sz w:val="22"/>
+                <w:szCs w:val="22"/>
+                <w:lang w:val="sk-SK" w:eastAsia="en-US" w:bidi="ar-SA"/>
+              </w:rPr>
+            </w:r>
+          </w:p>
+          <w:p>
+            <w:pPr>
+              <w:pStyle w:val="Normal"/>
+              <w:widowControl w:val="false"/>
+              <w:suppressAutoHyphens w:val="true"/>
+              <w:spacing w:lineRule="auto" w:line="240" w:before="0" w:after="0"/>
+              <w:jc w:val="left"/>
+              <w:rPr>
+                <w:rFonts w:ascii="Calibri" w:hAnsi="Calibri" w:eastAsia="Calibri" w:cs=""/>
+                <w:kern w:val="0"/>
+                <w:sz w:val="22"/>
+                <w:szCs w:val="22"/>
+                <w:lang w:val="sk-SK" w:eastAsia="en-US" w:bidi="ar-SA"/>
+              </w:rPr>
+            </w:pPr>
+            <w:r>
+              <w:rPr>
+                <w:rFonts w:eastAsia="Calibri" w:cs=""/>
+                <w:kern w:val="0"/>
+                <w:sz w:val="22"/>
+                <w:szCs w:val="22"/>
+                <w:lang w:val="sk-SK" w:eastAsia="en-US" w:bidi="ar-SA"/>
+              </w:rPr>
+            </w:r>
+          </w:p>
+          <w:p>
+            <w:pPr>
+              <w:pStyle w:val="Normal"/>
+              <w:widowControl w:val="false"/>
+              <w:suppressAutoHyphens w:val="true"/>
               <w:spacing w:lineRule="auto" w:line="240" w:before="0" w:after="0"/>
               <w:jc w:val="left"/>
               <w:rPr>
@@ -1332,7 +1320,8 @@
           <w:p>
             <w:pPr>
               <w:pStyle w:val="Normal"/>
-              <w:widowControl/>
+              <w:widowControl w:val="false"/>
+              <w:suppressAutoHyphens w:val="true"/>
               <w:spacing w:lineRule="auto" w:line="240" w:before="0" w:after="0"/>
               <w:jc w:val="left"/>
               <w:rPr>
@@ -1362,7 +1351,8 @@
           <w:p>
             <w:pPr>
               <w:pStyle w:val="Normal"/>
-              <w:widowControl/>
+              <w:widowControl w:val="false"/>
+              <w:suppressAutoHyphens w:val="true"/>
               <w:spacing w:lineRule="auto" w:line="240" w:before="0" w:after="0"/>
               <w:jc w:val="left"/>
               <w:rPr>
@@ -1395,7 +1385,8 @@
           <w:p>
             <w:pPr>
               <w:pStyle w:val="Normal"/>
-              <w:widowControl/>
+              <w:widowControl w:val="false"/>
+              <w:suppressAutoHyphens w:val="true"/>
               <w:spacing w:lineRule="auto" w:line="240" w:before="0" w:after="0"/>
               <w:jc w:val="left"/>
               <w:rPr>
@@ -1426,7 +1417,8 @@
           <w:p>
             <w:pPr>
               <w:pStyle w:val="Normal"/>
-              <w:widowControl/>
+              <w:widowControl w:val="false"/>
+              <w:suppressAutoHyphens w:val="true"/>
               <w:spacing w:lineRule="auto" w:line="240" w:before="0" w:after="0"/>
               <w:jc w:val="left"/>
               <w:rPr>
@@ -1457,31 +1449,33 @@
           <w:p>
             <w:pPr>
               <w:pStyle w:val="Normal"/>
-              <w:widowControl/>
-              <w:spacing w:lineRule="auto" w:line="240" w:before="0" w:after="0"/>
-              <w:jc w:val="left"/>
-              <w:rPr>
-                <w:rFonts w:ascii="Calibri" w:hAnsi="Calibri" w:eastAsia="Calibri" w:cs=""/>
-                <w:kern w:val="0"/>
-                <w:sz w:val="22"/>
-                <w:szCs w:val="22"/>
-                <w:lang w:val="sk-SK" w:eastAsia="en-US" w:bidi="ar-SA"/>
-              </w:rPr>
-            </w:pPr>
-            <w:r>
-              <w:rPr>
-                <w:rFonts w:eastAsia="Calibri" w:cs=""/>
-                <w:kern w:val="0"/>
-                <w:sz w:val="22"/>
-                <w:szCs w:val="22"/>
-                <w:lang w:val="sk-SK" w:eastAsia="en-US" w:bidi="ar-SA"/>
-              </w:rPr>
-            </w:r>
-          </w:p>
-          <w:p>
-            <w:pPr>
-              <w:pStyle w:val="Normal"/>
-              <w:widowControl/>
+              <w:widowControl w:val="false"/>
+              <w:suppressAutoHyphens w:val="true"/>
+              <w:spacing w:lineRule="auto" w:line="240" w:before="0" w:after="0"/>
+              <w:jc w:val="left"/>
+              <w:rPr>
+                <w:rFonts w:ascii="Calibri" w:hAnsi="Calibri" w:eastAsia="Calibri" w:cs=""/>
+                <w:kern w:val="0"/>
+                <w:sz w:val="22"/>
+                <w:szCs w:val="22"/>
+                <w:lang w:val="sk-SK" w:eastAsia="en-US" w:bidi="ar-SA"/>
+              </w:rPr>
+            </w:pPr>
+            <w:r>
+              <w:rPr>
+                <w:rFonts w:eastAsia="Calibri" w:cs=""/>
+                <w:kern w:val="0"/>
+                <w:sz w:val="22"/>
+                <w:szCs w:val="22"/>
+                <w:lang w:val="sk-SK" w:eastAsia="en-US" w:bidi="ar-SA"/>
+              </w:rPr>
+            </w:r>
+          </w:p>
+          <w:p>
+            <w:pPr>
+              <w:pStyle w:val="Normal"/>
+              <w:widowControl w:val="false"/>
+              <w:suppressAutoHyphens w:val="true"/>
               <w:spacing w:lineRule="auto" w:line="240" w:before="0" w:after="0"/>
               <w:jc w:val="left"/>
               <w:rPr>
@@ -1506,7 +1500,8 @@
           <w:p>
             <w:pPr>
               <w:pStyle w:val="Normal"/>
-              <w:widowControl/>
+              <w:widowControl w:val="false"/>
+              <w:suppressAutoHyphens w:val="true"/>
               <w:spacing w:lineRule="auto" w:line="240" w:before="0" w:after="0"/>
               <w:jc w:val="left"/>
               <w:rPr>
@@ -1536,31 +1531,33 @@
           <w:p>
             <w:pPr>
               <w:pStyle w:val="Normal"/>
-              <w:widowControl/>
-              <w:spacing w:lineRule="auto" w:line="240" w:before="0" w:after="0"/>
-              <w:jc w:val="left"/>
-              <w:rPr>
-                <w:rFonts w:ascii="Calibri" w:hAnsi="Calibri" w:eastAsia="Calibri" w:cs=""/>
-                <w:kern w:val="0"/>
-                <w:sz w:val="22"/>
-                <w:szCs w:val="22"/>
-                <w:lang w:val="sk-SK" w:eastAsia="en-US" w:bidi="ar-SA"/>
-              </w:rPr>
-            </w:pPr>
-            <w:r>
-              <w:rPr>
-                <w:rFonts w:eastAsia="Calibri" w:cs=""/>
-                <w:kern w:val="0"/>
-                <w:sz w:val="22"/>
-                <w:szCs w:val="22"/>
-                <w:lang w:val="sk-SK" w:eastAsia="en-US" w:bidi="ar-SA"/>
-              </w:rPr>
-            </w:r>
-          </w:p>
-          <w:p>
-            <w:pPr>
-              <w:pStyle w:val="Normal"/>
-              <w:widowControl/>
+              <w:widowControl w:val="false"/>
+              <w:suppressAutoHyphens w:val="true"/>
+              <w:spacing w:lineRule="auto" w:line="240" w:before="0" w:after="0"/>
+              <w:jc w:val="left"/>
+              <w:rPr>
+                <w:rFonts w:ascii="Calibri" w:hAnsi="Calibri" w:eastAsia="Calibri" w:cs=""/>
+                <w:kern w:val="0"/>
+                <w:sz w:val="22"/>
+                <w:szCs w:val="22"/>
+                <w:lang w:val="sk-SK" w:eastAsia="en-US" w:bidi="ar-SA"/>
+              </w:rPr>
+            </w:pPr>
+            <w:r>
+              <w:rPr>
+                <w:rFonts w:eastAsia="Calibri" w:cs=""/>
+                <w:kern w:val="0"/>
+                <w:sz w:val="22"/>
+                <w:szCs w:val="22"/>
+                <w:lang w:val="sk-SK" w:eastAsia="en-US" w:bidi="ar-SA"/>
+              </w:rPr>
+            </w:r>
+          </w:p>
+          <w:p>
+            <w:pPr>
+              <w:pStyle w:val="Normal"/>
+              <w:widowControl w:val="false"/>
+              <w:suppressAutoHyphens w:val="true"/>
               <w:spacing w:lineRule="auto" w:line="240" w:before="0" w:after="0"/>
               <w:jc w:val="left"/>
               <w:rPr>
@@ -1591,7 +1588,8 @@
           <w:p>
             <w:pPr>
               <w:pStyle w:val="Normal"/>
-              <w:widowControl/>
+              <w:widowControl w:val="false"/>
+              <w:suppressAutoHyphens w:val="true"/>
               <w:spacing w:lineRule="auto" w:line="240" w:before="0" w:after="0"/>
               <w:jc w:val="left"/>
               <w:rPr>
@@ -1625,7 +1623,8 @@
           <w:p>
             <w:pPr>
               <w:pStyle w:val="Normal"/>
-              <w:widowControl/>
+              <w:widowControl w:val="false"/>
+              <w:suppressAutoHyphens w:val="true"/>
               <w:spacing w:lineRule="auto" w:line="240" w:before="0" w:after="0"/>
               <w:jc w:val="left"/>
               <w:rPr>
@@ -1656,7 +1655,8 @@
           <w:p>
             <w:pPr>
               <w:pStyle w:val="Normal"/>
-              <w:widowControl/>
+              <w:widowControl w:val="false"/>
+              <w:suppressAutoHyphens w:val="true"/>
               <w:spacing w:lineRule="auto" w:line="240" w:before="0" w:after="0"/>
               <w:jc w:val="left"/>
               <w:rPr>
@@ -1687,55 +1687,58 @@
           <w:p>
             <w:pPr>
               <w:pStyle w:val="Normal"/>
-              <w:widowControl/>
-              <w:spacing w:lineRule="auto" w:line="240" w:before="0" w:after="0"/>
-              <w:jc w:val="left"/>
-              <w:rPr>
-                <w:rFonts w:ascii="Calibri" w:hAnsi="Calibri" w:eastAsia="Calibri" w:cs=""/>
-                <w:kern w:val="0"/>
-                <w:sz w:val="22"/>
-                <w:szCs w:val="22"/>
-                <w:lang w:val="sk-SK" w:eastAsia="en-US" w:bidi="ar-SA"/>
-              </w:rPr>
-            </w:pPr>
-            <w:r>
-              <w:rPr>
-                <w:rFonts w:eastAsia="Calibri" w:cs=""/>
-                <w:kern w:val="0"/>
-                <w:sz w:val="22"/>
-                <w:szCs w:val="22"/>
-                <w:lang w:val="sk-SK" w:eastAsia="en-US" w:bidi="ar-SA"/>
-              </w:rPr>
-            </w:r>
-          </w:p>
-          <w:p>
-            <w:pPr>
-              <w:pStyle w:val="Normal"/>
-              <w:widowControl/>
-              <w:spacing w:lineRule="auto" w:line="240" w:before="0" w:after="0"/>
-              <w:jc w:val="left"/>
-              <w:rPr>
-                <w:rFonts w:ascii="Calibri" w:hAnsi="Calibri" w:eastAsia="Calibri" w:cs=""/>
-                <w:kern w:val="0"/>
-                <w:sz w:val="22"/>
-                <w:szCs w:val="22"/>
-                <w:lang w:val="sk-SK" w:eastAsia="en-US" w:bidi="ar-SA"/>
-              </w:rPr>
-            </w:pPr>
-            <w:r>
-              <w:rPr>
-                <w:rFonts w:eastAsia="Calibri" w:cs=""/>
-                <w:kern w:val="0"/>
-                <w:sz w:val="22"/>
-                <w:szCs w:val="22"/>
-                <w:lang w:val="sk-SK" w:eastAsia="en-US" w:bidi="ar-SA"/>
-              </w:rPr>
-            </w:r>
-          </w:p>
-          <w:p>
-            <w:pPr>
-              <w:pStyle w:val="Normal"/>
-              <w:widowControl/>
+              <w:widowControl w:val="false"/>
+              <w:suppressAutoHyphens w:val="true"/>
+              <w:spacing w:lineRule="auto" w:line="240" w:before="0" w:after="0"/>
+              <w:jc w:val="left"/>
+              <w:rPr>
+                <w:rFonts w:ascii="Calibri" w:hAnsi="Calibri" w:eastAsia="Calibri" w:cs=""/>
+                <w:kern w:val="0"/>
+                <w:sz w:val="22"/>
+                <w:szCs w:val="22"/>
+                <w:lang w:val="sk-SK" w:eastAsia="en-US" w:bidi="ar-SA"/>
+              </w:rPr>
+            </w:pPr>
+            <w:r>
+              <w:rPr>
+                <w:rFonts w:eastAsia="Calibri" w:cs=""/>
+                <w:kern w:val="0"/>
+                <w:sz w:val="22"/>
+                <w:szCs w:val="22"/>
+                <w:lang w:val="sk-SK" w:eastAsia="en-US" w:bidi="ar-SA"/>
+              </w:rPr>
+            </w:r>
+          </w:p>
+          <w:p>
+            <w:pPr>
+              <w:pStyle w:val="Normal"/>
+              <w:widowControl w:val="false"/>
+              <w:suppressAutoHyphens w:val="true"/>
+              <w:spacing w:lineRule="auto" w:line="240" w:before="0" w:after="0"/>
+              <w:jc w:val="left"/>
+              <w:rPr>
+                <w:rFonts w:ascii="Calibri" w:hAnsi="Calibri" w:eastAsia="Calibri" w:cs=""/>
+                <w:kern w:val="0"/>
+                <w:sz w:val="22"/>
+                <w:szCs w:val="22"/>
+                <w:lang w:val="sk-SK" w:eastAsia="en-US" w:bidi="ar-SA"/>
+              </w:rPr>
+            </w:pPr>
+            <w:r>
+              <w:rPr>
+                <w:rFonts w:eastAsia="Calibri" w:cs=""/>
+                <w:kern w:val="0"/>
+                <w:sz w:val="22"/>
+                <w:szCs w:val="22"/>
+                <w:lang w:val="sk-SK" w:eastAsia="en-US" w:bidi="ar-SA"/>
+              </w:rPr>
+            </w:r>
+          </w:p>
+          <w:p>
+            <w:pPr>
+              <w:pStyle w:val="Normal"/>
+              <w:widowControl w:val="false"/>
+              <w:suppressAutoHyphens w:val="true"/>
               <w:spacing w:lineRule="auto" w:line="240" w:before="0" w:after="0"/>
               <w:jc w:val="left"/>
               <w:rPr>
@@ -1765,7 +1768,8 @@
           <w:p>
             <w:pPr>
               <w:pStyle w:val="Normal"/>
-              <w:widowControl/>
+              <w:widowControl w:val="false"/>
+              <w:suppressAutoHyphens w:val="true"/>
               <w:spacing w:lineRule="auto" w:line="240" w:before="0" w:after="0"/>
               <w:jc w:val="left"/>
               <w:rPr>
@@ -1795,7 +1799,8 @@
           <w:p>
             <w:pPr>
               <w:pStyle w:val="Normal"/>
-              <w:widowControl/>
+              <w:widowControl w:val="false"/>
+              <w:suppressAutoHyphens w:val="true"/>
               <w:spacing w:lineRule="auto" w:line="240" w:before="0" w:after="0"/>
               <w:jc w:val="left"/>
               <w:rPr>
@@ -1828,7 +1833,8 @@
           <w:p>
             <w:pPr>
               <w:pStyle w:val="Normal"/>
-              <w:widowControl/>
+              <w:widowControl w:val="false"/>
+              <w:suppressAutoHyphens w:val="true"/>
               <w:spacing w:lineRule="auto" w:line="240" w:before="0" w:after="0"/>
               <w:jc w:val="left"/>
               <w:rPr>
@@ -1859,7 +1865,8 @@
           <w:p>
             <w:pPr>
               <w:pStyle w:val="Normal"/>
-              <w:widowControl/>
+              <w:widowControl w:val="false"/>
+              <w:suppressAutoHyphens w:val="true"/>
               <w:spacing w:lineRule="auto" w:line="240" w:before="0" w:after="0"/>
               <w:jc w:val="left"/>
               <w:rPr>
@@ -1890,55 +1897,58 @@
           <w:p>
             <w:pPr>
               <w:pStyle w:val="Normal"/>
-              <w:widowControl/>
-              <w:spacing w:lineRule="auto" w:line="240" w:before="0" w:after="0"/>
-              <w:jc w:val="left"/>
-              <w:rPr>
-                <w:rFonts w:ascii="Calibri" w:hAnsi="Calibri" w:eastAsia="Calibri" w:cs=""/>
-                <w:kern w:val="0"/>
-                <w:sz w:val="22"/>
-                <w:szCs w:val="22"/>
-                <w:lang w:val="sk-SK" w:eastAsia="en-US" w:bidi="ar-SA"/>
-              </w:rPr>
-            </w:pPr>
-            <w:r>
-              <w:rPr>
-                <w:rFonts w:eastAsia="Calibri" w:cs=""/>
-                <w:kern w:val="0"/>
-                <w:sz w:val="22"/>
-                <w:szCs w:val="22"/>
-                <w:lang w:val="sk-SK" w:eastAsia="en-US" w:bidi="ar-SA"/>
-              </w:rPr>
-            </w:r>
-          </w:p>
-          <w:p>
-            <w:pPr>
-              <w:pStyle w:val="Normal"/>
-              <w:widowControl/>
-              <w:spacing w:lineRule="auto" w:line="240" w:before="0" w:after="0"/>
-              <w:jc w:val="left"/>
-              <w:rPr>
-                <w:rFonts w:ascii="Calibri" w:hAnsi="Calibri" w:eastAsia="Calibri" w:cs=""/>
-                <w:kern w:val="0"/>
-                <w:sz w:val="22"/>
-                <w:szCs w:val="22"/>
-                <w:lang w:val="sk-SK" w:eastAsia="en-US" w:bidi="ar-SA"/>
-              </w:rPr>
-            </w:pPr>
-            <w:r>
-              <w:rPr>
-                <w:rFonts w:eastAsia="Calibri" w:cs=""/>
-                <w:kern w:val="0"/>
-                <w:sz w:val="22"/>
-                <w:szCs w:val="22"/>
-                <w:lang w:val="sk-SK" w:eastAsia="en-US" w:bidi="ar-SA"/>
-              </w:rPr>
-            </w:r>
-          </w:p>
-          <w:p>
-            <w:pPr>
-              <w:pStyle w:val="Normal"/>
-              <w:widowControl/>
+              <w:widowControl w:val="false"/>
+              <w:suppressAutoHyphens w:val="true"/>
+              <w:spacing w:lineRule="auto" w:line="240" w:before="0" w:after="0"/>
+              <w:jc w:val="left"/>
+              <w:rPr>
+                <w:rFonts w:ascii="Calibri" w:hAnsi="Calibri" w:eastAsia="Calibri" w:cs=""/>
+                <w:kern w:val="0"/>
+                <w:sz w:val="22"/>
+                <w:szCs w:val="22"/>
+                <w:lang w:val="sk-SK" w:eastAsia="en-US" w:bidi="ar-SA"/>
+              </w:rPr>
+            </w:pPr>
+            <w:r>
+              <w:rPr>
+                <w:rFonts w:eastAsia="Calibri" w:cs=""/>
+                <w:kern w:val="0"/>
+                <w:sz w:val="22"/>
+                <w:szCs w:val="22"/>
+                <w:lang w:val="sk-SK" w:eastAsia="en-US" w:bidi="ar-SA"/>
+              </w:rPr>
+            </w:r>
+          </w:p>
+          <w:p>
+            <w:pPr>
+              <w:pStyle w:val="Normal"/>
+              <w:widowControl w:val="false"/>
+              <w:suppressAutoHyphens w:val="true"/>
+              <w:spacing w:lineRule="auto" w:line="240" w:before="0" w:after="0"/>
+              <w:jc w:val="left"/>
+              <w:rPr>
+                <w:rFonts w:ascii="Calibri" w:hAnsi="Calibri" w:eastAsia="Calibri" w:cs=""/>
+                <w:kern w:val="0"/>
+                <w:sz w:val="22"/>
+                <w:szCs w:val="22"/>
+                <w:lang w:val="sk-SK" w:eastAsia="en-US" w:bidi="ar-SA"/>
+              </w:rPr>
+            </w:pPr>
+            <w:r>
+              <w:rPr>
+                <w:rFonts w:eastAsia="Calibri" w:cs=""/>
+                <w:kern w:val="0"/>
+                <w:sz w:val="22"/>
+                <w:szCs w:val="22"/>
+                <w:lang w:val="sk-SK" w:eastAsia="en-US" w:bidi="ar-SA"/>
+              </w:rPr>
+            </w:r>
+          </w:p>
+          <w:p>
+            <w:pPr>
+              <w:pStyle w:val="Normal"/>
+              <w:widowControl w:val="false"/>
+              <w:suppressAutoHyphens w:val="true"/>
               <w:spacing w:lineRule="auto" w:line="240" w:before="0" w:after="0"/>
               <w:jc w:val="left"/>
               <w:rPr>
@@ -1968,7 +1978,8 @@
           <w:p>
             <w:pPr>
               <w:pStyle w:val="Normal"/>
-              <w:widowControl/>
+              <w:widowControl w:val="false"/>
+              <w:suppressAutoHyphens w:val="true"/>
               <w:spacing w:lineRule="auto" w:line="240" w:before="0" w:after="0"/>
               <w:jc w:val="left"/>
               <w:rPr>
@@ -1998,7 +2009,8 @@
           <w:p>
             <w:pPr>
               <w:pStyle w:val="Normal"/>
-              <w:widowControl/>
+              <w:widowControl w:val="false"/>
+              <w:suppressAutoHyphens w:val="true"/>
               <w:spacing w:lineRule="auto" w:line="240" w:before="0" w:after="0"/>
               <w:jc w:val="left"/>
               <w:rPr>
@@ -2031,7 +2043,8 @@
           <w:p>
             <w:pPr>
               <w:pStyle w:val="Normal"/>
-              <w:widowControl/>
+              <w:widowControl w:val="false"/>
+              <w:suppressAutoHyphens w:val="true"/>
               <w:spacing w:lineRule="auto" w:line="240" w:before="0" w:after="0"/>
               <w:jc w:val="left"/>
               <w:rPr>
@@ -2062,7 +2075,8 @@
           <w:p>
             <w:pPr>
               <w:pStyle w:val="Normal"/>
-              <w:widowControl/>
+              <w:widowControl w:val="false"/>
+              <w:suppressAutoHyphens w:val="true"/>
               <w:spacing w:lineRule="auto" w:line="240" w:before="0" w:after="0"/>
               <w:jc w:val="left"/>
               <w:rPr>
@@ -2093,55 +2107,59 @@
           <w:p>
             <w:pPr>
               <w:pStyle w:val="Normal"/>
-              <w:widowControl/>
-              <w:spacing w:lineRule="auto" w:line="240" w:before="0" w:after="0"/>
-              <w:jc w:val="left"/>
-              <w:rPr>
-                <w:rFonts w:ascii="Calibri" w:hAnsi="Calibri" w:eastAsia="Calibri" w:cs=""/>
-                <w:kern w:val="0"/>
-                <w:sz w:val="22"/>
-                <w:szCs w:val="22"/>
-                <w:lang w:val="sk-SK" w:eastAsia="en-US" w:bidi="ar-SA"/>
-              </w:rPr>
-            </w:pPr>
-            <w:r>
-              <w:rPr>
-                <w:rFonts w:eastAsia="Calibri" w:cs=""/>
-                <w:kern w:val="0"/>
-                <w:sz w:val="22"/>
-                <w:szCs w:val="22"/>
-                <w:lang w:val="sk-SK" w:eastAsia="en-US" w:bidi="ar-SA"/>
-              </w:rPr>
-            </w:r>
-          </w:p>
-          <w:p>
-            <w:pPr>
-              <w:pStyle w:val="Normal"/>
-              <w:widowControl/>
-              <w:spacing w:lineRule="auto" w:line="240" w:before="0" w:after="0"/>
-              <w:jc w:val="left"/>
-              <w:rPr>
-                <w:rFonts w:ascii="Calibri" w:hAnsi="Calibri" w:eastAsia="Calibri" w:cs=""/>
-                <w:kern w:val="0"/>
-                <w:sz w:val="22"/>
-                <w:szCs w:val="22"/>
-                <w:lang w:val="sk-SK" w:eastAsia="en-US" w:bidi="ar-SA"/>
-              </w:rPr>
-            </w:pPr>
-            <w:r>
-              <w:rPr>
-                <w:rFonts w:eastAsia="Calibri" w:cs=""/>
-                <w:kern w:val="0"/>
-                <w:sz w:val="22"/>
-                <w:szCs w:val="22"/>
-                <w:lang w:val="sk-SK" w:eastAsia="en-US" w:bidi="ar-SA"/>
-              </w:rPr>
-            </w:r>
-          </w:p>
-          <w:p>
-            <w:pPr>
-              <w:pStyle w:val="Normal"/>
-              <w:widowControl/>
+              <w:widowControl w:val="false"/>
+              <w:suppressAutoHyphens w:val="true"/>
+              <w:spacing w:lineRule="auto" w:line="240" w:before="0" w:after="0"/>
+              <w:jc w:val="left"/>
+              <w:rPr>
+                <w:rFonts w:ascii="Calibri" w:hAnsi="Calibri" w:eastAsia="Calibri" w:cs=""/>
+                <w:kern w:val="0"/>
+                <w:sz w:val="22"/>
+                <w:szCs w:val="22"/>
+                <w:lang w:val="sk-SK" w:eastAsia="en-US" w:bidi="ar-SA"/>
+              </w:rPr>
+            </w:pPr>
+            <w:r>
+              <w:rPr>
+                <w:rFonts w:eastAsia="Calibri" w:cs=""/>
+                <w:kern w:val="0"/>
+                <w:sz w:val="22"/>
+                <w:szCs w:val="22"/>
+                <w:lang w:val="sk-SK" w:eastAsia="en-US" w:bidi="ar-SA"/>
+              </w:rPr>
+              <w:t>Turistika</w:t>
+            </w:r>
+          </w:p>
+          <w:p>
+            <w:pPr>
+              <w:pStyle w:val="Normal"/>
+              <w:widowControl w:val="false"/>
+              <w:suppressAutoHyphens w:val="true"/>
+              <w:spacing w:lineRule="auto" w:line="240" w:before="0" w:after="0"/>
+              <w:jc w:val="left"/>
+              <w:rPr>
+                <w:rFonts w:ascii="Calibri" w:hAnsi="Calibri" w:eastAsia="Calibri" w:cs=""/>
+                <w:kern w:val="0"/>
+                <w:sz w:val="22"/>
+                <w:szCs w:val="22"/>
+                <w:lang w:val="sk-SK" w:eastAsia="en-US" w:bidi="ar-SA"/>
+              </w:rPr>
+            </w:pPr>
+            <w:r>
+              <w:rPr>
+                <w:rFonts w:eastAsia="Calibri" w:cs=""/>
+                <w:kern w:val="0"/>
+                <w:sz w:val="22"/>
+                <w:szCs w:val="22"/>
+                <w:lang w:val="sk-SK" w:eastAsia="en-US" w:bidi="ar-SA"/>
+              </w:rPr>
+            </w:r>
+          </w:p>
+          <w:p>
+            <w:pPr>
+              <w:pStyle w:val="Normal"/>
+              <w:widowControl w:val="false"/>
+              <w:suppressAutoHyphens w:val="true"/>
               <w:spacing w:lineRule="auto" w:line="240" w:before="0" w:after="0"/>
               <w:jc w:val="left"/>
               <w:rPr>
@@ -2171,25 +2189,27 @@
           <w:p>
             <w:pPr>
               <w:pStyle w:val="Normal"/>
-              <w:widowControl/>
-              <w:spacing w:lineRule="auto" w:line="240" w:before="0" w:after="0"/>
-              <w:jc w:val="left"/>
-              <w:rPr>
-                <w:rFonts w:ascii="Calibri" w:hAnsi="Calibri" w:eastAsia="Calibri" w:cs=""/>
-                <w:kern w:val="0"/>
-                <w:sz w:val="22"/>
-                <w:szCs w:val="22"/>
-                <w:lang w:val="sk-SK" w:eastAsia="en-US" w:bidi="ar-SA"/>
-              </w:rPr>
-            </w:pPr>
-            <w:r>
-              <w:rPr>
-                <w:rFonts w:eastAsia="Calibri" w:cs=""/>
-                <w:kern w:val="0"/>
-                <w:sz w:val="22"/>
-                <w:szCs w:val="22"/>
-                <w:lang w:val="sk-SK" w:eastAsia="en-US" w:bidi="ar-SA"/>
-              </w:rPr>
+              <w:widowControl w:val="false"/>
+              <w:suppressAutoHyphens w:val="true"/>
+              <w:spacing w:lineRule="auto" w:line="240" w:before="0" w:after="0"/>
+              <w:jc w:val="left"/>
+              <w:rPr>
+                <w:rFonts w:ascii="Calibri" w:hAnsi="Calibri" w:eastAsia="Calibri" w:cs=""/>
+                <w:kern w:val="0"/>
+                <w:sz w:val="22"/>
+                <w:szCs w:val="22"/>
+                <w:lang w:val="sk-SK" w:eastAsia="en-US" w:bidi="ar-SA"/>
+              </w:rPr>
+            </w:pPr>
+            <w:r>
+              <w:rPr>
+                <w:rFonts w:eastAsia="Calibri" w:cs=""/>
+                <w:kern w:val="0"/>
+                <w:sz w:val="22"/>
+                <w:szCs w:val="22"/>
+                <w:lang w:val="sk-SK" w:eastAsia="en-US" w:bidi="ar-SA"/>
+              </w:rPr>
+              <w:t>21km/6,75h</w:t>
             </w:r>
           </w:p>
         </w:tc>
@@ -2201,26 +2221,31 @@
           <w:p>
             <w:pPr>
               <w:pStyle w:val="Normal"/>
-              <w:widowControl/>
-              <w:spacing w:lineRule="auto" w:line="240" w:before="0" w:after="0"/>
-              <w:jc w:val="left"/>
-              <w:rPr>
-                <w:rFonts w:ascii="Calibri" w:hAnsi="Calibri" w:eastAsia="Calibri" w:cs=""/>
-                <w:kern w:val="0"/>
-                <w:sz w:val="22"/>
-                <w:szCs w:val="22"/>
-                <w:lang w:val="sk-SK" w:eastAsia="en-US" w:bidi="ar-SA"/>
-              </w:rPr>
-            </w:pPr>
-            <w:r>
-              <w:rPr>
-                <w:rFonts w:eastAsia="Calibri" w:cs=""/>
-                <w:kern w:val="0"/>
-                <w:sz w:val="22"/>
-                <w:szCs w:val="22"/>
-                <w:lang w:val="sk-SK" w:eastAsia="en-US" w:bidi="ar-SA"/>
-              </w:rPr>
-            </w:r>
+              <w:widowControl w:val="false"/>
+              <w:suppressAutoHyphens w:val="true"/>
+              <w:spacing w:lineRule="auto" w:line="240" w:before="0" w:after="0"/>
+              <w:jc w:val="left"/>
+              <w:rPr>
+                <w:rFonts w:ascii="Calibri" w:hAnsi="Calibri" w:eastAsia="Calibri" w:cs=""/>
+                <w:kern w:val="0"/>
+                <w:sz w:val="22"/>
+                <w:szCs w:val="22"/>
+                <w:lang w:val="sk-SK" w:eastAsia="en-US" w:bidi="ar-SA"/>
+              </w:rPr>
+            </w:pPr>
+            <w:hyperlink r:id="rId5">
+              <w:r>
+                <w:rPr>
+                  <w:rStyle w:val="InternetLink"/>
+                  <w:rFonts w:eastAsia="Calibri" w:cs=""/>
+                  <w:kern w:val="0"/>
+                  <w:sz w:val="22"/>
+                  <w:szCs w:val="22"/>
+                  <w:lang w:val="sk-SK" w:eastAsia="en-US" w:bidi="ar-SA"/>
+                </w:rPr>
+                <w:t>Stupava – klcovanice – maly slavin – malinsky vrch – u slivu – srnie – dieliky – bratislavsky drienovec – pod chlmcom – kamzik – americke namestie – partizanska luka – zidiny – dubravka</w:t>
+              </w:r>
+            </w:hyperlink>
           </w:p>
         </w:tc>
       </w:tr>
@@ -2311,7 +2336,8 @@
           <w:p>
             <w:pPr>
               <w:pStyle w:val="Normal"/>
-              <w:widowControl/>
+              <w:widowControl w:val="false"/>
+              <w:suppressAutoHyphens w:val="true"/>
               <w:spacing w:lineRule="auto" w:line="240" w:before="0" w:after="0"/>
               <w:jc w:val="left"/>
               <w:rPr>
@@ -2342,7 +2368,8 @@
           <w:p>
             <w:pPr>
               <w:pStyle w:val="Normal"/>
-              <w:widowControl/>
+              <w:widowControl w:val="false"/>
+              <w:suppressAutoHyphens w:val="true"/>
               <w:spacing w:lineRule="auto" w:line="240" w:before="0" w:after="0"/>
               <w:jc w:val="left"/>
               <w:rPr>
@@ -2373,7 +2400,8 @@
           <w:p>
             <w:pPr>
               <w:pStyle w:val="Normal"/>
-              <w:widowControl/>
+              <w:widowControl w:val="false"/>
+              <w:suppressAutoHyphens w:val="true"/>
               <w:spacing w:lineRule="auto" w:line="240" w:before="0" w:after="0"/>
               <w:jc w:val="left"/>
               <w:rPr>
@@ -2404,7 +2432,8 @@
           <w:p>
             <w:pPr>
               <w:pStyle w:val="Normal"/>
-              <w:widowControl/>
+              <w:widowControl w:val="false"/>
+              <w:suppressAutoHyphens w:val="true"/>
               <w:spacing w:lineRule="auto" w:line="240" w:before="0" w:after="0"/>
               <w:jc w:val="left"/>
               <w:rPr>
@@ -2435,7 +2464,8 @@
           <w:p>
             <w:pPr>
               <w:pStyle w:val="Normal"/>
-              <w:widowControl/>
+              <w:widowControl w:val="false"/>
+              <w:suppressAutoHyphens w:val="true"/>
               <w:spacing w:lineRule="auto" w:line="240" w:before="0" w:after="0"/>
               <w:jc w:val="left"/>
               <w:rPr>
@@ -2469,7 +2499,8 @@
           <w:p>
             <w:pPr>
               <w:pStyle w:val="Normal"/>
-              <w:widowControl/>
+              <w:widowControl w:val="false"/>
+              <w:suppressAutoHyphens w:val="true"/>
               <w:spacing w:lineRule="auto" w:line="240" w:before="0" w:after="0"/>
               <w:jc w:val="left"/>
               <w:rPr>
@@ -2500,7 +2531,8 @@
           <w:p>
             <w:pPr>
               <w:pStyle w:val="Normal"/>
-              <w:widowControl/>
+              <w:widowControl w:val="false"/>
+              <w:suppressAutoHyphens w:val="true"/>
               <w:spacing w:lineRule="auto" w:line="240" w:before="0" w:after="0"/>
               <w:jc w:val="left"/>
               <w:rPr>
@@ -2531,31 +2563,33 @@
           <w:p>
             <w:pPr>
               <w:pStyle w:val="Normal"/>
-              <w:widowControl/>
-              <w:spacing w:lineRule="auto" w:line="240" w:before="0" w:after="0"/>
-              <w:jc w:val="left"/>
-              <w:rPr>
-                <w:rFonts w:ascii="Calibri" w:hAnsi="Calibri" w:eastAsia="Calibri" w:cs=""/>
-                <w:kern w:val="0"/>
-                <w:sz w:val="22"/>
-                <w:szCs w:val="22"/>
-                <w:lang w:val="sk-SK" w:eastAsia="en-US" w:bidi="ar-SA"/>
-              </w:rPr>
-            </w:pPr>
-            <w:r>
-              <w:rPr>
-                <w:rFonts w:eastAsia="Calibri" w:cs=""/>
-                <w:kern w:val="0"/>
-                <w:sz w:val="22"/>
-                <w:szCs w:val="22"/>
-                <w:lang w:val="sk-SK" w:eastAsia="en-US" w:bidi="ar-SA"/>
-              </w:rPr>
-            </w:r>
-          </w:p>
-          <w:p>
-            <w:pPr>
-              <w:pStyle w:val="Normal"/>
-              <w:widowControl/>
+              <w:widowControl w:val="false"/>
+              <w:suppressAutoHyphens w:val="true"/>
+              <w:spacing w:lineRule="auto" w:line="240" w:before="0" w:after="0"/>
+              <w:jc w:val="left"/>
+              <w:rPr>
+                <w:rFonts w:ascii="Calibri" w:hAnsi="Calibri" w:eastAsia="Calibri" w:cs=""/>
+                <w:kern w:val="0"/>
+                <w:sz w:val="22"/>
+                <w:szCs w:val="22"/>
+                <w:lang w:val="sk-SK" w:eastAsia="en-US" w:bidi="ar-SA"/>
+              </w:rPr>
+            </w:pPr>
+            <w:r>
+              <w:rPr>
+                <w:rFonts w:eastAsia="Calibri" w:cs=""/>
+                <w:kern w:val="0"/>
+                <w:sz w:val="22"/>
+                <w:szCs w:val="22"/>
+                <w:lang w:val="sk-SK" w:eastAsia="en-US" w:bidi="ar-SA"/>
+              </w:rPr>
+            </w:r>
+          </w:p>
+          <w:p>
+            <w:pPr>
+              <w:pStyle w:val="Normal"/>
+              <w:widowControl w:val="false"/>
+              <w:suppressAutoHyphens w:val="true"/>
               <w:spacing w:lineRule="auto" w:line="240" w:before="0" w:after="0"/>
               <w:jc w:val="left"/>
               <w:rPr>
@@ -2580,7 +2614,8 @@
           <w:p>
             <w:pPr>
               <w:pStyle w:val="Normal"/>
-              <w:widowControl/>
+              <w:widowControl w:val="false"/>
+              <w:suppressAutoHyphens w:val="true"/>
               <w:spacing w:lineRule="auto" w:line="240" w:before="0" w:after="0"/>
               <w:jc w:val="left"/>
               <w:rPr>
@@ -2610,7 +2645,8 @@
           <w:p>
             <w:pPr>
               <w:pStyle w:val="Normal"/>
-              <w:widowControl/>
+              <w:widowControl w:val="false"/>
+              <w:suppressAutoHyphens w:val="true"/>
               <w:spacing w:lineRule="auto" w:line="240" w:before="0" w:after="0"/>
               <w:jc w:val="left"/>
               <w:rPr>
@@ -2641,18 +2677,19 @@
           <w:p>
             <w:pPr>
               <w:pStyle w:val="Normal"/>
-              <w:widowControl/>
-              <w:spacing w:lineRule="auto" w:line="240" w:before="0" w:after="0"/>
-              <w:jc w:val="left"/>
-              <w:rPr>
-                <w:rFonts w:ascii="Calibri" w:hAnsi="Calibri" w:eastAsia="Calibri" w:cs=""/>
-                <w:kern w:val="0"/>
-                <w:sz w:val="22"/>
-                <w:szCs w:val="22"/>
-                <w:lang w:val="sk-SK" w:eastAsia="en-US" w:bidi="ar-SA"/>
-              </w:rPr>
-            </w:pPr>
-            <w:hyperlink r:id="rId5">
+              <w:widowControl w:val="false"/>
+              <w:suppressAutoHyphens w:val="true"/>
+              <w:spacing w:lineRule="auto" w:line="240" w:before="0" w:after="0"/>
+              <w:jc w:val="left"/>
+              <w:rPr>
+                <w:rFonts w:ascii="Calibri" w:hAnsi="Calibri" w:eastAsia="Calibri" w:cs=""/>
+                <w:kern w:val="0"/>
+                <w:sz w:val="22"/>
+                <w:szCs w:val="22"/>
+                <w:lang w:val="sk-SK" w:eastAsia="en-US" w:bidi="ar-SA"/>
+              </w:rPr>
+            </w:pPr>
+            <w:hyperlink r:id="rId6">
               <w:r>
                 <w:rPr>
                   <w:rStyle w:val="InternetLink"/>
@@ -2678,7 +2715,8 @@
           <w:p>
             <w:pPr>
               <w:pStyle w:val="Normal"/>
-              <w:widowControl/>
+              <w:widowControl w:val="false"/>
+              <w:suppressAutoHyphens w:val="true"/>
               <w:spacing w:lineRule="auto" w:line="240" w:before="0" w:after="0"/>
               <w:jc w:val="left"/>
               <w:rPr>
@@ -2709,7 +2747,8 @@
           <w:p>
             <w:pPr>
               <w:pStyle w:val="Normal"/>
-              <w:widowControl/>
+              <w:widowControl w:val="false"/>
+              <w:suppressAutoHyphens w:val="true"/>
               <w:spacing w:lineRule="auto" w:line="240" w:before="0" w:after="0"/>
               <w:jc w:val="left"/>
               <w:rPr>
@@ -2740,7 +2779,8 @@
           <w:p>
             <w:pPr>
               <w:pStyle w:val="Normal"/>
-              <w:widowControl/>
+              <w:widowControl w:val="false"/>
+              <w:suppressAutoHyphens w:val="true"/>
               <w:spacing w:lineRule="auto" w:line="240" w:before="0" w:after="0"/>
               <w:jc w:val="left"/>
               <w:rPr>
@@ -2771,7 +2811,8 @@
           <w:p>
             <w:pPr>
               <w:pStyle w:val="Normal"/>
-              <w:widowControl/>
+              <w:widowControl w:val="false"/>
+              <w:suppressAutoHyphens w:val="true"/>
               <w:spacing w:lineRule="auto" w:line="240" w:before="0" w:after="0"/>
               <w:jc w:val="left"/>
               <w:rPr>
@@ -2793,6 +2834,56 @@
               <w:t>1,5h/5km</w:t>
             </w:r>
           </w:p>
+          <w:p>
+            <w:pPr>
+              <w:pStyle w:val="Normal"/>
+              <w:widowControl w:val="false"/>
+              <w:suppressAutoHyphens w:val="true"/>
+              <w:spacing w:lineRule="auto" w:line="240" w:before="0" w:after="0"/>
+              <w:jc w:val="left"/>
+              <w:rPr>
+                <w:rFonts w:ascii="Calibri" w:hAnsi="Calibri" w:eastAsia="Calibri" w:cs=""/>
+                <w:kern w:val="0"/>
+                <w:sz w:val="22"/>
+                <w:szCs w:val="22"/>
+                <w:lang w:val="sk-SK" w:eastAsia="en-US" w:bidi="ar-SA"/>
+              </w:rPr>
+            </w:pPr>
+            <w:r>
+              <w:rPr>
+                <w:rFonts w:eastAsia="Calibri" w:cs=""/>
+                <w:kern w:val="0"/>
+                <w:sz w:val="22"/>
+                <w:szCs w:val="22"/>
+                <w:lang w:val="sk-SK" w:eastAsia="en-US" w:bidi="ar-SA"/>
+              </w:rPr>
+            </w:r>
+          </w:p>
+          <w:p>
+            <w:pPr>
+              <w:pStyle w:val="Normal"/>
+              <w:widowControl w:val="false"/>
+              <w:suppressAutoHyphens w:val="true"/>
+              <w:spacing w:lineRule="auto" w:line="240" w:before="0" w:after="0"/>
+              <w:jc w:val="left"/>
+              <w:rPr>
+                <w:rFonts w:ascii="Calibri" w:hAnsi="Calibri" w:eastAsia="Calibri" w:cs=""/>
+                <w:kern w:val="0"/>
+                <w:sz w:val="22"/>
+                <w:szCs w:val="22"/>
+                <w:lang w:val="sk-SK" w:eastAsia="en-US" w:bidi="ar-SA"/>
+              </w:rPr>
+            </w:pPr>
+            <w:r>
+              <w:rPr>
+                <w:rFonts w:eastAsia="Calibri" w:cs=""/>
+                <w:kern w:val="0"/>
+                <w:sz w:val="22"/>
+                <w:szCs w:val="22"/>
+                <w:lang w:val="sk-SK" w:eastAsia="en-US" w:bidi="ar-SA"/>
+              </w:rPr>
+            </w:r>
+          </w:p>
         </w:tc>
         <w:tc>
           <w:tcPr>
@@ -2802,7 +2893,8 @@
           <w:p>
             <w:pPr>
               <w:pStyle w:val="Normal"/>
-              <w:widowControl/>
+              <w:widowControl w:val="false"/>
+              <w:suppressAutoHyphens w:val="true"/>
               <w:spacing w:lineRule="auto" w:line="240" w:before="0" w:after="0"/>
               <w:jc w:val="left"/>
               <w:rPr>
@@ -2836,7 +2928,8 @@
           <w:p>
             <w:pPr>
               <w:pStyle w:val="Normal"/>
-              <w:widowControl/>
+              <w:widowControl w:val="false"/>
+              <w:suppressAutoHyphens w:val="true"/>
               <w:spacing w:lineRule="auto" w:line="240" w:before="0" w:after="0"/>
               <w:jc w:val="left"/>
               <w:rPr>
@@ -2867,7 +2960,8 @@
           <w:p>
             <w:pPr>
               <w:pStyle w:val="Normal"/>
-              <w:widowControl/>
+              <w:widowControl w:val="false"/>
+              <w:suppressAutoHyphens w:val="true"/>
               <w:spacing w:lineRule="auto" w:line="240" w:before="0" w:after="0"/>
               <w:jc w:val="left"/>
               <w:rPr>
@@ -2898,55 +2992,58 @@
           <w:p>
             <w:pPr>
               <w:pStyle w:val="Normal"/>
-              <w:widowControl/>
-              <w:spacing w:lineRule="auto" w:line="240" w:before="0" w:after="0"/>
-              <w:jc w:val="left"/>
-              <w:rPr>
-                <w:rFonts w:ascii="Calibri" w:hAnsi="Calibri" w:eastAsia="Calibri" w:cs=""/>
-                <w:kern w:val="0"/>
-                <w:sz w:val="22"/>
-                <w:szCs w:val="22"/>
-                <w:lang w:val="sk-SK" w:eastAsia="en-US" w:bidi="ar-SA"/>
-              </w:rPr>
-            </w:pPr>
-            <w:r>
-              <w:rPr>
-                <w:rFonts w:eastAsia="Calibri" w:cs=""/>
-                <w:kern w:val="0"/>
-                <w:sz w:val="22"/>
-                <w:szCs w:val="22"/>
-                <w:lang w:val="sk-SK" w:eastAsia="en-US" w:bidi="ar-SA"/>
-              </w:rPr>
-            </w:r>
-          </w:p>
-          <w:p>
-            <w:pPr>
-              <w:pStyle w:val="Normal"/>
-              <w:widowControl/>
-              <w:spacing w:lineRule="auto" w:line="240" w:before="0" w:after="0"/>
-              <w:jc w:val="left"/>
-              <w:rPr>
-                <w:rFonts w:ascii="Calibri" w:hAnsi="Calibri" w:eastAsia="Calibri" w:cs=""/>
-                <w:kern w:val="0"/>
-                <w:sz w:val="22"/>
-                <w:szCs w:val="22"/>
-                <w:lang w:val="sk-SK" w:eastAsia="en-US" w:bidi="ar-SA"/>
-              </w:rPr>
-            </w:pPr>
-            <w:r>
-              <w:rPr>
-                <w:rFonts w:eastAsia="Calibri" w:cs=""/>
-                <w:kern w:val="0"/>
-                <w:sz w:val="22"/>
-                <w:szCs w:val="22"/>
-                <w:lang w:val="sk-SK" w:eastAsia="en-US" w:bidi="ar-SA"/>
-              </w:rPr>
-            </w:r>
-          </w:p>
-          <w:p>
-            <w:pPr>
-              <w:pStyle w:val="Normal"/>
-              <w:widowControl/>
+              <w:widowControl w:val="false"/>
+              <w:suppressAutoHyphens w:val="true"/>
+              <w:spacing w:lineRule="auto" w:line="240" w:before="0" w:after="0"/>
+              <w:jc w:val="left"/>
+              <w:rPr>
+                <w:rFonts w:ascii="Calibri" w:hAnsi="Calibri" w:eastAsia="Calibri" w:cs=""/>
+                <w:kern w:val="0"/>
+                <w:sz w:val="22"/>
+                <w:szCs w:val="22"/>
+                <w:lang w:val="sk-SK" w:eastAsia="en-US" w:bidi="ar-SA"/>
+              </w:rPr>
+            </w:pPr>
+            <w:r>
+              <w:rPr>
+                <w:rFonts w:eastAsia="Calibri" w:cs=""/>
+                <w:kern w:val="0"/>
+                <w:sz w:val="22"/>
+                <w:szCs w:val="22"/>
+                <w:lang w:val="sk-SK" w:eastAsia="en-US" w:bidi="ar-SA"/>
+              </w:rPr>
+            </w:r>
+          </w:p>
+          <w:p>
+            <w:pPr>
+              <w:pStyle w:val="Normal"/>
+              <w:widowControl w:val="false"/>
+              <w:suppressAutoHyphens w:val="true"/>
+              <w:spacing w:lineRule="auto" w:line="240" w:before="0" w:after="0"/>
+              <w:jc w:val="left"/>
+              <w:rPr>
+                <w:rFonts w:ascii="Calibri" w:hAnsi="Calibri" w:eastAsia="Calibri" w:cs=""/>
+                <w:kern w:val="0"/>
+                <w:sz w:val="22"/>
+                <w:szCs w:val="22"/>
+                <w:lang w:val="sk-SK" w:eastAsia="en-US" w:bidi="ar-SA"/>
+              </w:rPr>
+            </w:pPr>
+            <w:r>
+              <w:rPr>
+                <w:rFonts w:eastAsia="Calibri" w:cs=""/>
+                <w:kern w:val="0"/>
+                <w:sz w:val="22"/>
+                <w:szCs w:val="22"/>
+                <w:lang w:val="sk-SK" w:eastAsia="en-US" w:bidi="ar-SA"/>
+              </w:rPr>
+            </w:r>
+          </w:p>
+          <w:p>
+            <w:pPr>
+              <w:pStyle w:val="Normal"/>
+              <w:widowControl w:val="false"/>
+              <w:suppressAutoHyphens w:val="true"/>
               <w:spacing w:lineRule="auto" w:line="240" w:before="0" w:after="0"/>
               <w:jc w:val="left"/>
               <w:rPr>
@@ -2977,7 +3074,8 @@
           <w:p>
             <w:pPr>
               <w:pStyle w:val="Normal"/>
-              <w:widowControl/>
+              <w:widowControl w:val="false"/>
+              <w:suppressAutoHyphens w:val="true"/>
               <w:spacing w:lineRule="auto" w:line="240" w:before="0" w:after="0"/>
               <w:jc w:val="left"/>
               <w:rPr>
@@ -3008,26 +3106,29 @@
           <w:p>
             <w:pPr>
               <w:pStyle w:val="Normal"/>
-              <w:widowControl/>
-              <w:spacing w:lineRule="auto" w:line="240" w:before="0" w:after="0"/>
-              <w:jc w:val="left"/>
-              <w:rPr>
-                <w:rFonts w:ascii="Calibri" w:hAnsi="Calibri" w:eastAsia="Calibri" w:cs=""/>
-                <w:kern w:val="0"/>
-                <w:sz w:val="22"/>
-                <w:szCs w:val="22"/>
-                <w:lang w:val="sk-SK" w:eastAsia="en-US" w:bidi="ar-SA"/>
-              </w:rPr>
-            </w:pPr>
-            <w:r>
-              <w:rPr>
-                <w:rFonts w:eastAsia="Calibri" w:cs=""/>
-                <w:kern w:val="0"/>
-                <w:sz w:val="22"/>
-                <w:szCs w:val="22"/>
-                <w:lang w:val="sk-SK" w:eastAsia="en-US" w:bidi="ar-SA"/>
-              </w:rPr>
-              <w:t>polianky</w:t>
+              <w:widowControl w:val="false"/>
+              <w:suppressAutoHyphens w:val="true"/>
+              <w:spacing w:lineRule="auto" w:line="240" w:before="0" w:after="0"/>
+              <w:jc w:val="left"/>
+              <w:rPr>
+                <w:rFonts w:ascii="Calibri" w:hAnsi="Calibri" w:eastAsia="Calibri" w:cs="" w:asciiTheme="minorHAnsi" w:cstheme="minorBidi" w:eastAsiaTheme="minorHAnsi" w:hAnsiTheme="minorHAnsi"/>
+                <w:color w:val="auto"/>
+                <w:kern w:val="0"/>
+                <w:sz w:val="22"/>
+                <w:szCs w:val="22"/>
+                <w:lang w:val="sk-SK" w:eastAsia="en-US" w:bidi="ar-SA"/>
+              </w:rPr>
+            </w:pPr>
+            <w:r>
+              <w:rPr>
+                <w:rFonts w:eastAsia="Calibri" w:cs="" w:cstheme="minorBidi" w:eastAsiaTheme="minorHAnsi"/>
+                <w:color w:val="auto"/>
+                <w:kern w:val="0"/>
+                <w:sz w:val="22"/>
+                <w:szCs w:val="22"/>
+                <w:lang w:val="sk-SK" w:eastAsia="en-US" w:bidi="ar-SA"/>
+              </w:rPr>
+              <w:t>sitina</w:t>
             </w:r>
           </w:p>
         </w:tc>
@@ -3042,7 +3143,8 @@
           <w:p>
             <w:pPr>
               <w:pStyle w:val="Normal"/>
-              <w:widowControl/>
+              <w:widowControl w:val="false"/>
+              <w:suppressAutoHyphens w:val="true"/>
               <w:spacing w:lineRule="auto" w:line="240" w:before="0" w:after="0"/>
               <w:jc w:val="left"/>
               <w:rPr>
@@ -3073,7 +3175,8 @@
           <w:p>
             <w:pPr>
               <w:pStyle w:val="Normal"/>
-              <w:widowControl/>
+              <w:widowControl w:val="false"/>
+              <w:suppressAutoHyphens w:val="true"/>
               <w:spacing w:lineRule="auto" w:line="240" w:before="0" w:after="0"/>
               <w:jc w:val="left"/>
               <w:rPr>
@@ -3104,55 +3207,58 @@
           <w:p>
             <w:pPr>
               <w:pStyle w:val="Normal"/>
-              <w:widowControl/>
-              <w:spacing w:lineRule="auto" w:line="240" w:before="0" w:after="0"/>
-              <w:jc w:val="left"/>
-              <w:rPr>
-                <w:rFonts w:ascii="Calibri" w:hAnsi="Calibri" w:eastAsia="Calibri" w:cs=""/>
-                <w:kern w:val="0"/>
-                <w:sz w:val="22"/>
-                <w:szCs w:val="22"/>
-                <w:lang w:val="sk-SK" w:eastAsia="en-US" w:bidi="ar-SA"/>
-              </w:rPr>
-            </w:pPr>
-            <w:r>
-              <w:rPr>
-                <w:rFonts w:eastAsia="Calibri" w:cs=""/>
-                <w:kern w:val="0"/>
-                <w:sz w:val="22"/>
-                <w:szCs w:val="22"/>
-                <w:lang w:val="sk-SK" w:eastAsia="en-US" w:bidi="ar-SA"/>
-              </w:rPr>
-            </w:r>
-          </w:p>
-          <w:p>
-            <w:pPr>
-              <w:pStyle w:val="Normal"/>
-              <w:widowControl/>
-              <w:spacing w:lineRule="auto" w:line="240" w:before="0" w:after="0"/>
-              <w:jc w:val="left"/>
-              <w:rPr>
-                <w:rFonts w:ascii="Calibri" w:hAnsi="Calibri" w:eastAsia="Calibri" w:cs=""/>
-                <w:kern w:val="0"/>
-                <w:sz w:val="22"/>
-                <w:szCs w:val="22"/>
-                <w:lang w:val="sk-SK" w:eastAsia="en-US" w:bidi="ar-SA"/>
-              </w:rPr>
-            </w:pPr>
-            <w:r>
-              <w:rPr>
-                <w:rFonts w:eastAsia="Calibri" w:cs=""/>
-                <w:kern w:val="0"/>
-                <w:sz w:val="22"/>
-                <w:szCs w:val="22"/>
-                <w:lang w:val="sk-SK" w:eastAsia="en-US" w:bidi="ar-SA"/>
-              </w:rPr>
-            </w:r>
-          </w:p>
-          <w:p>
-            <w:pPr>
-              <w:pStyle w:val="Normal"/>
-              <w:widowControl/>
+              <w:widowControl w:val="false"/>
+              <w:suppressAutoHyphens w:val="true"/>
+              <w:spacing w:lineRule="auto" w:line="240" w:before="0" w:after="0"/>
+              <w:jc w:val="left"/>
+              <w:rPr>
+                <w:rFonts w:ascii="Calibri" w:hAnsi="Calibri" w:eastAsia="Calibri" w:cs=""/>
+                <w:kern w:val="0"/>
+                <w:sz w:val="22"/>
+                <w:szCs w:val="22"/>
+                <w:lang w:val="sk-SK" w:eastAsia="en-US" w:bidi="ar-SA"/>
+              </w:rPr>
+            </w:pPr>
+            <w:r>
+              <w:rPr>
+                <w:rFonts w:eastAsia="Calibri" w:cs=""/>
+                <w:kern w:val="0"/>
+                <w:sz w:val="22"/>
+                <w:szCs w:val="22"/>
+                <w:lang w:val="sk-SK" w:eastAsia="en-US" w:bidi="ar-SA"/>
+              </w:rPr>
+            </w:r>
+          </w:p>
+          <w:p>
+            <w:pPr>
+              <w:pStyle w:val="Normal"/>
+              <w:widowControl w:val="false"/>
+              <w:suppressAutoHyphens w:val="true"/>
+              <w:spacing w:lineRule="auto" w:line="240" w:before="0" w:after="0"/>
+              <w:jc w:val="left"/>
+              <w:rPr>
+                <w:rFonts w:ascii="Calibri" w:hAnsi="Calibri" w:eastAsia="Calibri" w:cs=""/>
+                <w:kern w:val="0"/>
+                <w:sz w:val="22"/>
+                <w:szCs w:val="22"/>
+                <w:lang w:val="sk-SK" w:eastAsia="en-US" w:bidi="ar-SA"/>
+              </w:rPr>
+            </w:pPr>
+            <w:r>
+              <w:rPr>
+                <w:rFonts w:eastAsia="Calibri" w:cs=""/>
+                <w:kern w:val="0"/>
+                <w:sz w:val="22"/>
+                <w:szCs w:val="22"/>
+                <w:lang w:val="sk-SK" w:eastAsia="en-US" w:bidi="ar-SA"/>
+              </w:rPr>
+            </w:r>
+          </w:p>
+          <w:p>
+            <w:pPr>
+              <w:pStyle w:val="Normal"/>
+              <w:widowControl w:val="false"/>
+              <w:suppressAutoHyphens w:val="true"/>
               <w:spacing w:lineRule="auto" w:line="240" w:before="0" w:after="0"/>
               <w:jc w:val="left"/>
               <w:rPr>
@@ -3182,7 +3288,8 @@
           <w:p>
             <w:pPr>
               <w:pStyle w:val="Normal"/>
-              <w:widowControl/>
+              <w:widowControl w:val="false"/>
+              <w:suppressAutoHyphens w:val="true"/>
               <w:spacing w:lineRule="auto" w:line="240" w:before="0" w:after="0"/>
               <w:jc w:val="left"/>
               <w:rPr>
@@ -3212,7 +3319,8 @@
           <w:p>
             <w:pPr>
               <w:pStyle w:val="Normal"/>
-              <w:widowControl/>
+              <w:widowControl w:val="false"/>
+              <w:suppressAutoHyphens w:val="true"/>
               <w:spacing w:lineRule="auto" w:line="240" w:before="0" w:after="0"/>
               <w:jc w:val="left"/>
               <w:rPr>
@@ -3245,7 +3353,8 @@
           <w:p>
             <w:pPr>
               <w:pStyle w:val="Normal"/>
-              <w:widowControl/>
+              <w:widowControl w:val="false"/>
+              <w:suppressAutoHyphens w:val="true"/>
               <w:spacing w:lineRule="auto" w:line="240" w:before="0" w:after="0"/>
               <w:jc w:val="left"/>
               <w:rPr>
@@ -3276,7 +3385,8 @@
           <w:p>
             <w:pPr>
               <w:pStyle w:val="Normal"/>
-              <w:widowControl/>
+              <w:widowControl w:val="false"/>
+              <w:suppressAutoHyphens w:val="true"/>
               <w:spacing w:lineRule="auto" w:line="240" w:before="0" w:after="0"/>
               <w:jc w:val="left"/>
               <w:rPr>
@@ -3307,55 +3417,58 @@
           <w:p>
             <w:pPr>
               <w:pStyle w:val="Normal"/>
-              <w:widowControl/>
-              <w:spacing w:lineRule="auto" w:line="240" w:before="0" w:after="0"/>
-              <w:jc w:val="left"/>
-              <w:rPr>
-                <w:rFonts w:ascii="Calibri" w:hAnsi="Calibri" w:eastAsia="Calibri" w:cs=""/>
-                <w:kern w:val="0"/>
-                <w:sz w:val="22"/>
-                <w:szCs w:val="22"/>
-                <w:lang w:val="sk-SK" w:eastAsia="en-US" w:bidi="ar-SA"/>
-              </w:rPr>
-            </w:pPr>
-            <w:r>
-              <w:rPr>
-                <w:rFonts w:eastAsia="Calibri" w:cs=""/>
-                <w:kern w:val="0"/>
-                <w:sz w:val="22"/>
-                <w:szCs w:val="22"/>
-                <w:lang w:val="sk-SK" w:eastAsia="en-US" w:bidi="ar-SA"/>
-              </w:rPr>
-            </w:r>
-          </w:p>
-          <w:p>
-            <w:pPr>
-              <w:pStyle w:val="Normal"/>
-              <w:widowControl/>
-              <w:spacing w:lineRule="auto" w:line="240" w:before="0" w:after="0"/>
-              <w:jc w:val="left"/>
-              <w:rPr>
-                <w:rFonts w:ascii="Calibri" w:hAnsi="Calibri" w:eastAsia="Calibri" w:cs=""/>
-                <w:kern w:val="0"/>
-                <w:sz w:val="22"/>
-                <w:szCs w:val="22"/>
-                <w:lang w:val="sk-SK" w:eastAsia="en-US" w:bidi="ar-SA"/>
-              </w:rPr>
-            </w:pPr>
-            <w:r>
-              <w:rPr>
-                <w:rFonts w:eastAsia="Calibri" w:cs=""/>
-                <w:kern w:val="0"/>
-                <w:sz w:val="22"/>
-                <w:szCs w:val="22"/>
-                <w:lang w:val="sk-SK" w:eastAsia="en-US" w:bidi="ar-SA"/>
-              </w:rPr>
-            </w:r>
-          </w:p>
-          <w:p>
-            <w:pPr>
-              <w:pStyle w:val="Normal"/>
-              <w:widowControl/>
+              <w:widowControl w:val="false"/>
+              <w:suppressAutoHyphens w:val="true"/>
+              <w:spacing w:lineRule="auto" w:line="240" w:before="0" w:after="0"/>
+              <w:jc w:val="left"/>
+              <w:rPr>
+                <w:rFonts w:ascii="Calibri" w:hAnsi="Calibri" w:eastAsia="Calibri" w:cs=""/>
+                <w:kern w:val="0"/>
+                <w:sz w:val="22"/>
+                <w:szCs w:val="22"/>
+                <w:lang w:val="sk-SK" w:eastAsia="en-US" w:bidi="ar-SA"/>
+              </w:rPr>
+            </w:pPr>
+            <w:r>
+              <w:rPr>
+                <w:rFonts w:eastAsia="Calibri" w:cs=""/>
+                <w:kern w:val="0"/>
+                <w:sz w:val="22"/>
+                <w:szCs w:val="22"/>
+                <w:lang w:val="sk-SK" w:eastAsia="en-US" w:bidi="ar-SA"/>
+              </w:rPr>
+            </w:r>
+          </w:p>
+          <w:p>
+            <w:pPr>
+              <w:pStyle w:val="Normal"/>
+              <w:widowControl w:val="false"/>
+              <w:suppressAutoHyphens w:val="true"/>
+              <w:spacing w:lineRule="auto" w:line="240" w:before="0" w:after="0"/>
+              <w:jc w:val="left"/>
+              <w:rPr>
+                <w:rFonts w:ascii="Calibri" w:hAnsi="Calibri" w:eastAsia="Calibri" w:cs=""/>
+                <w:kern w:val="0"/>
+                <w:sz w:val="22"/>
+                <w:szCs w:val="22"/>
+                <w:lang w:val="sk-SK" w:eastAsia="en-US" w:bidi="ar-SA"/>
+              </w:rPr>
+            </w:pPr>
+            <w:r>
+              <w:rPr>
+                <w:rFonts w:eastAsia="Calibri" w:cs=""/>
+                <w:kern w:val="0"/>
+                <w:sz w:val="22"/>
+                <w:szCs w:val="22"/>
+                <w:lang w:val="sk-SK" w:eastAsia="en-US" w:bidi="ar-SA"/>
+              </w:rPr>
+            </w:r>
+          </w:p>
+          <w:p>
+            <w:pPr>
+              <w:pStyle w:val="Normal"/>
+              <w:widowControl w:val="false"/>
+              <w:suppressAutoHyphens w:val="true"/>
               <w:spacing w:lineRule="auto" w:line="240" w:before="0" w:after="0"/>
               <w:jc w:val="left"/>
               <w:rPr>
@@ -3385,7 +3498,8 @@
           <w:p>
             <w:pPr>
               <w:pStyle w:val="Normal"/>
-              <w:widowControl/>
+              <w:widowControl w:val="false"/>
+              <w:suppressAutoHyphens w:val="true"/>
               <w:spacing w:lineRule="auto" w:line="240" w:before="0" w:after="0"/>
               <w:jc w:val="left"/>
               <w:rPr>
@@ -3415,7 +3529,8 @@
           <w:p>
             <w:pPr>
               <w:pStyle w:val="Normal"/>
-              <w:widowControl/>
+              <w:widowControl w:val="false"/>
+              <w:suppressAutoHyphens w:val="true"/>
               <w:spacing w:lineRule="auto" w:line="240" w:before="0" w:after="0"/>
               <w:jc w:val="left"/>
               <w:rPr>
@@ -3448,7 +3563,8 @@
           <w:p>
             <w:pPr>
               <w:pStyle w:val="Normal"/>
-              <w:widowControl/>
+              <w:widowControl w:val="false"/>
+              <w:suppressAutoHyphens w:val="true"/>
               <w:spacing w:lineRule="auto" w:line="240" w:before="0" w:after="0"/>
               <w:jc w:val="left"/>
               <w:rPr>
@@ -3479,7 +3595,8 @@
           <w:p>
             <w:pPr>
               <w:pStyle w:val="Normal"/>
-              <w:widowControl/>
+              <w:widowControl w:val="false"/>
+              <w:suppressAutoHyphens w:val="true"/>
               <w:spacing w:lineRule="auto" w:line="240" w:before="0" w:after="0"/>
               <w:jc w:val="left"/>
               <w:rPr>
@@ -3510,56 +3627,36 @@
           <w:p>
             <w:pPr>
               <w:pStyle w:val="Normal"/>
-              <w:widowControl/>
-              <w:spacing w:lineRule="auto" w:line="240" w:before="0" w:after="0"/>
-              <w:jc w:val="left"/>
-              <w:rPr>
-                <w:rFonts w:ascii="Calibri" w:hAnsi="Calibri" w:eastAsia="Calibri" w:cs=""/>
-                <w:kern w:val="0"/>
-                <w:sz w:val="22"/>
-                <w:szCs w:val="22"/>
-                <w:lang w:val="sk-SK" w:eastAsia="en-US" w:bidi="ar-SA"/>
-              </w:rPr>
-            </w:pPr>
-            <w:r>
-              <w:rPr>
-                <w:rFonts w:eastAsia="Calibri" w:cs=""/>
-                <w:kern w:val="0"/>
-                <w:sz w:val="22"/>
-                <w:szCs w:val="22"/>
-                <w:lang w:val="sk-SK" w:eastAsia="en-US" w:bidi="ar-SA"/>
-              </w:rPr>
-            </w:r>
-          </w:p>
-          <w:p>
-            <w:pPr>
-              <w:pStyle w:val="Normal"/>
-              <w:widowControl/>
-              <w:spacing w:lineRule="auto" w:line="240" w:before="0" w:after="0"/>
-              <w:jc w:val="left"/>
-              <w:rPr>
-                <w:rFonts w:ascii="Calibri" w:hAnsi="Calibri" w:eastAsia="Calibri" w:cs=""/>
-                <w:kern w:val="0"/>
-                <w:sz w:val="22"/>
-                <w:szCs w:val="22"/>
-                <w:lang w:val="sk-SK" w:eastAsia="en-US" w:bidi="ar-SA"/>
-              </w:rPr>
-            </w:pPr>
-            <w:r>
-              <w:rPr>
-                <w:rFonts w:eastAsia="Calibri" w:cs=""/>
-                <w:kern w:val="0"/>
-                <w:sz w:val="22"/>
-                <w:szCs w:val="22"/>
-                <w:lang w:val="sk-SK" w:eastAsia="en-US" w:bidi="ar-SA"/>
-              </w:rPr>
-              <w:t>TuristikA</w:t>
-            </w:r>
-          </w:p>
-          <w:p>
-            <w:pPr>
-              <w:pStyle w:val="Normal"/>
-              <w:widowControl/>
+              <w:widowControl w:val="false"/>
+              <w:suppressAutoHyphens w:val="true"/>
+              <w:spacing w:lineRule="auto" w:line="240" w:before="0" w:after="0"/>
+              <w:jc w:val="left"/>
+              <w:rPr>
+                <w:rFonts w:ascii="Calibri" w:hAnsi="Calibri" w:eastAsia="Calibri" w:cs="" w:asciiTheme="minorHAnsi" w:cstheme="minorBidi" w:eastAsiaTheme="minorHAnsi" w:hAnsiTheme="minorHAnsi"/>
+                <w:color w:val="auto"/>
+                <w:kern w:val="0"/>
+                <w:sz w:val="22"/>
+                <w:szCs w:val="22"/>
+                <w:lang w:val="sk-SK" w:eastAsia="en-US" w:bidi="ar-SA"/>
+              </w:rPr>
+            </w:pPr>
+            <w:r>
+              <w:rPr>
+                <w:rFonts w:eastAsia="Calibri" w:cs="" w:cstheme="minorBidi" w:eastAsiaTheme="minorHAnsi"/>
+                <w:color w:val="auto"/>
+                <w:kern w:val="0"/>
+                <w:sz w:val="22"/>
+                <w:szCs w:val="22"/>
+                <w:lang w:val="sk-SK" w:eastAsia="en-US" w:bidi="ar-SA"/>
+              </w:rPr>
+              <w:t>Cyklistika</w:t>
+            </w:r>
+          </w:p>
+          <w:p>
+            <w:pPr>
+              <w:pStyle w:val="Normal"/>
+              <w:widowControl w:val="false"/>
+              <w:suppressAutoHyphens w:val="true"/>
               <w:spacing w:lineRule="auto" w:line="240" w:before="0" w:after="0"/>
               <w:jc w:val="left"/>
               <w:rPr>
@@ -3589,7 +3686,8 @@
           <w:p>
             <w:pPr>
               <w:pStyle w:val="Normal"/>
-              <w:widowControl/>
+              <w:widowControl w:val="false"/>
+              <w:suppressAutoHyphens w:val="true"/>
               <w:spacing w:lineRule="auto" w:line="240" w:before="0" w:after="0"/>
               <w:jc w:val="left"/>
               <w:rPr>
@@ -3610,6 +3708,16 @@
               </w:rPr>
               <w:t xml:space="preserve"> </w:t>
             </w:r>
+            <w:r>
+              <w:rPr>
+                <w:rFonts w:eastAsia="Calibri" w:cs=""/>
+                <w:kern w:val="0"/>
+                <w:sz w:val="22"/>
+                <w:szCs w:val="22"/>
+                <w:lang w:val="sk-SK" w:eastAsia="en-US" w:bidi="ar-SA"/>
+              </w:rPr>
+              <w:t>1,25h/12km</w:t>
+            </w:r>
           </w:p>
         </w:tc>
         <w:tc>
@@ -3620,26 +3728,25 @@
           <w:p>
             <w:pPr>
               <w:pStyle w:val="Normal"/>
-              <w:widowControl/>
-              <w:spacing w:lineRule="auto" w:line="240" w:before="0" w:after="0"/>
-              <w:jc w:val="left"/>
-              <w:rPr>
-                <w:rFonts w:ascii="Calibri" w:hAnsi="Calibri" w:eastAsia="Calibri" w:cs=""/>
-                <w:kern w:val="0"/>
-                <w:sz w:val="22"/>
-                <w:szCs w:val="22"/>
-                <w:lang w:val="sk-SK" w:eastAsia="en-US" w:bidi="ar-SA"/>
-              </w:rPr>
-            </w:pPr>
-            <w:r>
-              <w:rPr>
-                <w:rFonts w:eastAsia="Calibri" w:cs=""/>
-                <w:kern w:val="0"/>
-                <w:sz w:val="22"/>
-                <w:szCs w:val="22"/>
-                <w:lang w:val="sk-SK" w:eastAsia="en-US" w:bidi="ar-SA"/>
-              </w:rPr>
-            </w:r>
+              <w:widowControl w:val="false"/>
+              <w:suppressAutoHyphens w:val="true"/>
+              <w:spacing w:lineRule="auto" w:line="240" w:before="0" w:after="0"/>
+              <w:jc w:val="left"/>
+              <w:rPr/>
+            </w:pPr>
+            <w:hyperlink r:id="rId7">
+              <w:r>
+                <w:rPr>
+                  <w:rStyle w:val="InternetLink"/>
+                  <w:rFonts w:eastAsia="Calibri" w:cs=""/>
+                  <w:kern w:val="0"/>
+                  <w:sz w:val="22"/>
+                  <w:szCs w:val="22"/>
+                  <w:lang w:val="sk-SK" w:eastAsia="en-US" w:bidi="ar-SA"/>
+                </w:rPr>
+                <w:t>Dúbravka -- Devínska cesta – Devínska nová Ves</w:t>
+              </w:r>
+            </w:hyperlink>
           </w:p>
         </w:tc>
       </w:tr>
@@ -3653,25 +3760,27 @@
           <w:p>
             <w:pPr>
               <w:pStyle w:val="Normal"/>
-              <w:widowControl/>
-              <w:spacing w:lineRule="auto" w:line="240" w:before="0" w:after="0"/>
-              <w:jc w:val="left"/>
-              <w:rPr>
-                <w:rFonts w:ascii="Calibri" w:hAnsi="Calibri" w:eastAsia="Calibri" w:cs=""/>
-                <w:kern w:val="0"/>
-                <w:sz w:val="22"/>
-                <w:szCs w:val="22"/>
-                <w:lang w:val="sk-SK" w:eastAsia="en-US" w:bidi="ar-SA"/>
-              </w:rPr>
-            </w:pPr>
-            <w:r>
-              <w:rPr>
-                <w:rFonts w:eastAsia="Calibri" w:cs=""/>
-                <w:kern w:val="0"/>
-                <w:sz w:val="22"/>
-                <w:szCs w:val="22"/>
-                <w:lang w:val="sk-SK" w:eastAsia="en-US" w:bidi="ar-SA"/>
-              </w:rPr>
+              <w:widowControl w:val="false"/>
+              <w:suppressAutoHyphens w:val="true"/>
+              <w:spacing w:lineRule="auto" w:line="240" w:before="0" w:after="0"/>
+              <w:jc w:val="left"/>
+              <w:rPr>
+                <w:rFonts w:ascii="Calibri" w:hAnsi="Calibri" w:eastAsia="Calibri" w:cs=""/>
+                <w:kern w:val="0"/>
+                <w:sz w:val="22"/>
+                <w:szCs w:val="22"/>
+                <w:lang w:val="sk-SK" w:eastAsia="en-US" w:bidi="ar-SA"/>
+              </w:rPr>
+            </w:pPr>
+            <w:r>
+              <w:rPr>
+                <w:rFonts w:eastAsia="Calibri" w:cs=""/>
+                <w:kern w:val="0"/>
+                <w:sz w:val="22"/>
+                <w:szCs w:val="22"/>
+                <w:lang w:val="sk-SK" w:eastAsia="en-US" w:bidi="ar-SA"/>
+              </w:rPr>
+              <w:t>11:4</w:t>
             </w:r>
           </w:p>
         </w:tc>
@@ -3683,7 +3792,8 @@
           <w:p>
             <w:pPr>
               <w:pStyle w:val="Normal"/>
-              <w:widowControl/>
+              <w:widowControl w:val="false"/>
+              <w:suppressAutoHyphens w:val="true"/>
               <w:spacing w:lineRule="auto" w:line="240" w:before="0" w:after="0"/>
               <w:jc w:val="left"/>
               <w:rPr>
@@ -3714,55 +3824,59 @@
           <w:p>
             <w:pPr>
               <w:pStyle w:val="Normal"/>
-              <w:widowControl/>
-              <w:spacing w:lineRule="auto" w:line="240" w:before="0" w:after="0"/>
-              <w:jc w:val="left"/>
-              <w:rPr>
-                <w:rFonts w:ascii="Calibri" w:hAnsi="Calibri" w:eastAsia="Calibri" w:cs=""/>
-                <w:kern w:val="0"/>
-                <w:sz w:val="22"/>
-                <w:szCs w:val="22"/>
-                <w:lang w:val="sk-SK" w:eastAsia="en-US" w:bidi="ar-SA"/>
-              </w:rPr>
-            </w:pPr>
-            <w:r>
-              <w:rPr>
-                <w:rFonts w:eastAsia="Calibri" w:cs=""/>
-                <w:kern w:val="0"/>
-                <w:sz w:val="22"/>
-                <w:szCs w:val="22"/>
-                <w:lang w:val="sk-SK" w:eastAsia="en-US" w:bidi="ar-SA"/>
-              </w:rPr>
-            </w:r>
-          </w:p>
-          <w:p>
-            <w:pPr>
-              <w:pStyle w:val="Normal"/>
-              <w:widowControl/>
-              <w:spacing w:lineRule="auto" w:line="240" w:before="0" w:after="0"/>
-              <w:jc w:val="left"/>
-              <w:rPr>
-                <w:rFonts w:ascii="Calibri" w:hAnsi="Calibri" w:eastAsia="Calibri" w:cs=""/>
-                <w:kern w:val="0"/>
-                <w:sz w:val="22"/>
-                <w:szCs w:val="22"/>
-                <w:lang w:val="sk-SK" w:eastAsia="en-US" w:bidi="ar-SA"/>
-              </w:rPr>
-            </w:pPr>
-            <w:r>
-              <w:rPr>
-                <w:rFonts w:eastAsia="Calibri" w:cs=""/>
-                <w:kern w:val="0"/>
-                <w:sz w:val="22"/>
-                <w:szCs w:val="22"/>
-                <w:lang w:val="sk-SK" w:eastAsia="en-US" w:bidi="ar-SA"/>
-              </w:rPr>
-            </w:r>
-          </w:p>
-          <w:p>
-            <w:pPr>
-              <w:pStyle w:val="Normal"/>
-              <w:widowControl/>
+              <w:widowControl w:val="false"/>
+              <w:suppressAutoHyphens w:val="true"/>
+              <w:spacing w:lineRule="auto" w:line="240" w:before="0" w:after="0"/>
+              <w:jc w:val="left"/>
+              <w:rPr>
+                <w:rFonts w:ascii="Calibri" w:hAnsi="Calibri" w:eastAsia="Calibri" w:cs=""/>
+                <w:kern w:val="0"/>
+                <w:sz w:val="22"/>
+                <w:szCs w:val="22"/>
+                <w:lang w:val="sk-SK" w:eastAsia="en-US" w:bidi="ar-SA"/>
+              </w:rPr>
+            </w:pPr>
+            <w:r>
+              <w:rPr>
+                <w:rFonts w:eastAsia="Calibri" w:cs=""/>
+                <w:kern w:val="0"/>
+                <w:sz w:val="22"/>
+                <w:szCs w:val="22"/>
+                <w:lang w:val="sk-SK" w:eastAsia="en-US" w:bidi="ar-SA"/>
+              </w:rPr>
+              <w:t>Turistika</w:t>
+            </w:r>
+          </w:p>
+          <w:p>
+            <w:pPr>
+              <w:pStyle w:val="Normal"/>
+              <w:widowControl w:val="false"/>
+              <w:suppressAutoHyphens w:val="true"/>
+              <w:spacing w:lineRule="auto" w:line="240" w:before="0" w:after="0"/>
+              <w:jc w:val="left"/>
+              <w:rPr>
+                <w:rFonts w:ascii="Calibri" w:hAnsi="Calibri" w:eastAsia="Calibri" w:cs=""/>
+                <w:kern w:val="0"/>
+                <w:sz w:val="22"/>
+                <w:szCs w:val="22"/>
+                <w:lang w:val="sk-SK" w:eastAsia="en-US" w:bidi="ar-SA"/>
+              </w:rPr>
+            </w:pPr>
+            <w:r>
+              <w:rPr>
+                <w:rFonts w:eastAsia="Calibri" w:cs=""/>
+                <w:kern w:val="0"/>
+                <w:sz w:val="22"/>
+                <w:szCs w:val="22"/>
+                <w:lang w:val="sk-SK" w:eastAsia="en-US" w:bidi="ar-SA"/>
+              </w:rPr>
+            </w:r>
+          </w:p>
+          <w:p>
+            <w:pPr>
+              <w:pStyle w:val="Normal"/>
+              <w:widowControl w:val="false"/>
+              <w:suppressAutoHyphens w:val="true"/>
               <w:spacing w:lineRule="auto" w:line="240" w:before="0" w:after="0"/>
               <w:jc w:val="left"/>
               <w:rPr>
@@ -3792,25 +3906,27 @@
           <w:p>
             <w:pPr>
               <w:pStyle w:val="Normal"/>
-              <w:widowControl/>
-              <w:spacing w:lineRule="auto" w:line="240" w:before="0" w:after="0"/>
-              <w:jc w:val="left"/>
-              <w:rPr>
-                <w:rFonts w:ascii="Calibri" w:hAnsi="Calibri" w:eastAsia="Calibri" w:cs=""/>
-                <w:kern w:val="0"/>
-                <w:sz w:val="22"/>
-                <w:szCs w:val="22"/>
-                <w:lang w:val="sk-SK" w:eastAsia="en-US" w:bidi="ar-SA"/>
-              </w:rPr>
-            </w:pPr>
-            <w:r>
-              <w:rPr>
-                <w:rFonts w:eastAsia="Calibri" w:cs=""/>
-                <w:kern w:val="0"/>
-                <w:sz w:val="22"/>
-                <w:szCs w:val="22"/>
-                <w:lang w:val="sk-SK" w:eastAsia="en-US" w:bidi="ar-SA"/>
-              </w:rPr>
+              <w:widowControl w:val="false"/>
+              <w:suppressAutoHyphens w:val="true"/>
+              <w:spacing w:lineRule="auto" w:line="240" w:before="0" w:after="0"/>
+              <w:jc w:val="left"/>
+              <w:rPr>
+                <w:rFonts w:ascii="Calibri" w:hAnsi="Calibri" w:eastAsia="Calibri" w:cs=""/>
+                <w:kern w:val="0"/>
+                <w:sz w:val="22"/>
+                <w:szCs w:val="22"/>
+                <w:lang w:val="sk-SK" w:eastAsia="en-US" w:bidi="ar-SA"/>
+              </w:rPr>
+            </w:pPr>
+            <w:r>
+              <w:rPr>
+                <w:rFonts w:eastAsia="Calibri" w:cs=""/>
+                <w:kern w:val="0"/>
+                <w:sz w:val="22"/>
+                <w:szCs w:val="22"/>
+                <w:lang w:val="sk-SK" w:eastAsia="en-US" w:bidi="ar-SA"/>
+              </w:rPr>
+              <w:t>2h/7km</w:t>
             </w:r>
           </w:p>
         </w:tc>
@@ -3822,25 +3938,27 @@
           <w:p>
             <w:pPr>
               <w:pStyle w:val="Normal"/>
-              <w:widowControl/>
-              <w:spacing w:lineRule="auto" w:line="240" w:before="0" w:after="0"/>
-              <w:jc w:val="left"/>
-              <w:rPr>
-                <w:rFonts w:ascii="Calibri" w:hAnsi="Calibri" w:eastAsia="Calibri" w:cs=""/>
-                <w:kern w:val="0"/>
-                <w:sz w:val="22"/>
-                <w:szCs w:val="22"/>
-                <w:lang w:val="sk-SK" w:eastAsia="en-US" w:bidi="ar-SA"/>
-              </w:rPr>
-            </w:pPr>
-            <w:r>
-              <w:rPr>
-                <w:rFonts w:eastAsia="Calibri" w:cs=""/>
-                <w:kern w:val="0"/>
-                <w:sz w:val="22"/>
-                <w:szCs w:val="22"/>
-                <w:lang w:val="sk-SK" w:eastAsia="en-US" w:bidi="ar-SA"/>
-              </w:rPr>
+              <w:widowControl w:val="false"/>
+              <w:suppressAutoHyphens w:val="true"/>
+              <w:spacing w:lineRule="auto" w:line="240" w:before="0" w:after="0"/>
+              <w:jc w:val="left"/>
+              <w:rPr>
+                <w:rFonts w:ascii="Calibri" w:hAnsi="Calibri" w:eastAsia="Calibri" w:cs=""/>
+                <w:kern w:val="0"/>
+                <w:sz w:val="22"/>
+                <w:szCs w:val="22"/>
+                <w:lang w:val="sk-SK" w:eastAsia="en-US" w:bidi="ar-SA"/>
+              </w:rPr>
+            </w:pPr>
+            <w:r>
+              <w:rPr>
+                <w:rFonts w:eastAsia="Calibri" w:cs=""/>
+                <w:kern w:val="0"/>
+                <w:sz w:val="22"/>
+                <w:szCs w:val="22"/>
+                <w:lang w:val="sk-SK" w:eastAsia="en-US" w:bidi="ar-SA"/>
+              </w:rPr>
+              <w:t>sitina</w:t>
             </w:r>
           </w:p>
         </w:tc>
@@ -3941,7 +4059,8 @@
           <w:p>
             <w:pPr>
               <w:pStyle w:val="Normal"/>
-              <w:widowControl/>
+              <w:widowControl w:val="false"/>
+              <w:suppressAutoHyphens w:val="true"/>
               <w:spacing w:lineRule="auto" w:line="240" w:before="0" w:after="0"/>
               <w:jc w:val="left"/>
               <w:rPr>
@@ -3972,7 +4091,8 @@
           <w:p>
             <w:pPr>
               <w:pStyle w:val="Normal"/>
-              <w:widowControl/>
+              <w:widowControl w:val="false"/>
+              <w:suppressAutoHyphens w:val="true"/>
               <w:spacing w:lineRule="auto" w:line="240" w:before="0" w:after="0"/>
               <w:jc w:val="left"/>
               <w:rPr>
@@ -4003,7 +4123,8 @@
           <w:p>
             <w:pPr>
               <w:pStyle w:val="Normal"/>
-              <w:widowControl/>
+              <w:widowControl w:val="false"/>
+              <w:suppressAutoHyphens w:val="true"/>
               <w:spacing w:lineRule="auto" w:line="240" w:before="0" w:after="0"/>
               <w:jc w:val="left"/>
               <w:rPr>
@@ -4034,7 +4155,8 @@
           <w:p>
             <w:pPr>
               <w:pStyle w:val="Normal"/>
-              <w:widowControl/>
+              <w:widowControl w:val="false"/>
+              <w:suppressAutoHyphens w:val="true"/>
               <w:spacing w:lineRule="auto" w:line="240" w:before="0" w:after="0"/>
               <w:jc w:val="left"/>
               <w:rPr>
@@ -4065,7 +4187,8 @@
           <w:p>
             <w:pPr>
               <w:pStyle w:val="Normal"/>
-              <w:widowControl/>
+              <w:widowControl w:val="false"/>
+              <w:suppressAutoHyphens w:val="true"/>
               <w:spacing w:lineRule="auto" w:line="240" w:before="0" w:after="0"/>
               <w:jc w:val="left"/>
               <w:rPr>
@@ -4099,25 +4222,27 @@
           <w:p>
             <w:pPr>
               <w:pStyle w:val="Normal"/>
-              <w:widowControl/>
-              <w:spacing w:lineRule="auto" w:line="240" w:before="0" w:after="0"/>
-              <w:jc w:val="left"/>
-              <w:rPr>
-                <w:rFonts w:ascii="Calibri" w:hAnsi="Calibri" w:eastAsia="Calibri" w:cs=""/>
-                <w:kern w:val="0"/>
-                <w:sz w:val="22"/>
-                <w:szCs w:val="22"/>
-                <w:lang w:val="sk-SK" w:eastAsia="en-US" w:bidi="ar-SA"/>
-              </w:rPr>
-            </w:pPr>
-            <w:r>
-              <w:rPr>
-                <w:rFonts w:eastAsia="Calibri" w:cs=""/>
-                <w:kern w:val="0"/>
-                <w:sz w:val="22"/>
-                <w:szCs w:val="22"/>
-                <w:lang w:val="sk-SK" w:eastAsia="en-US" w:bidi="ar-SA"/>
-              </w:rPr>
+              <w:widowControl w:val="false"/>
+              <w:suppressAutoHyphens w:val="true"/>
+              <w:spacing w:lineRule="auto" w:line="240" w:before="0" w:after="0"/>
+              <w:jc w:val="left"/>
+              <w:rPr>
+                <w:rFonts w:ascii="Calibri" w:hAnsi="Calibri" w:eastAsia="Calibri" w:cs=""/>
+                <w:kern w:val="0"/>
+                <w:sz w:val="22"/>
+                <w:szCs w:val="22"/>
+                <w:lang w:val="sk-SK" w:eastAsia="en-US" w:bidi="ar-SA"/>
+              </w:rPr>
+            </w:pPr>
+            <w:r>
+              <w:rPr>
+                <w:rFonts w:eastAsia="Calibri" w:cs=""/>
+                <w:kern w:val="0"/>
+                <w:sz w:val="22"/>
+                <w:szCs w:val="22"/>
+                <w:lang w:val="sk-SK" w:eastAsia="en-US" w:bidi="ar-SA"/>
+              </w:rPr>
+              <w:t>12.4</w:t>
             </w:r>
           </w:p>
         </w:tc>
@@ -4129,7 +4254,8 @@
           <w:p>
             <w:pPr>
               <w:pStyle w:val="Normal"/>
-              <w:widowControl/>
+              <w:widowControl w:val="false"/>
+              <w:suppressAutoHyphens w:val="true"/>
               <w:spacing w:lineRule="auto" w:line="240" w:before="0" w:after="0"/>
               <w:jc w:val="left"/>
               <w:rPr>
@@ -4160,55 +4286,59 @@
           <w:p>
             <w:pPr>
               <w:pStyle w:val="Normal"/>
-              <w:widowControl/>
-              <w:spacing w:lineRule="auto" w:line="240" w:before="0" w:after="0"/>
-              <w:jc w:val="left"/>
-              <w:rPr>
-                <w:rFonts w:ascii="Calibri" w:hAnsi="Calibri" w:eastAsia="Calibri" w:cs=""/>
-                <w:kern w:val="0"/>
-                <w:sz w:val="22"/>
-                <w:szCs w:val="22"/>
-                <w:lang w:val="sk-SK" w:eastAsia="en-US" w:bidi="ar-SA"/>
-              </w:rPr>
-            </w:pPr>
-            <w:r>
-              <w:rPr>
-                <w:rFonts w:eastAsia="Calibri" w:cs=""/>
-                <w:kern w:val="0"/>
-                <w:sz w:val="22"/>
-                <w:szCs w:val="22"/>
-                <w:lang w:val="sk-SK" w:eastAsia="en-US" w:bidi="ar-SA"/>
-              </w:rPr>
-            </w:r>
-          </w:p>
-          <w:p>
-            <w:pPr>
-              <w:pStyle w:val="Normal"/>
-              <w:widowControl/>
-              <w:spacing w:lineRule="auto" w:line="240" w:before="0" w:after="0"/>
-              <w:jc w:val="left"/>
-              <w:rPr>
-                <w:rFonts w:ascii="Calibri" w:hAnsi="Calibri" w:eastAsia="Calibri" w:cs=""/>
-                <w:kern w:val="0"/>
-                <w:sz w:val="22"/>
-                <w:szCs w:val="22"/>
-                <w:lang w:val="sk-SK" w:eastAsia="en-US" w:bidi="ar-SA"/>
-              </w:rPr>
-            </w:pPr>
-            <w:r>
-              <w:rPr>
-                <w:rFonts w:eastAsia="Calibri" w:cs=""/>
-                <w:kern w:val="0"/>
-                <w:sz w:val="22"/>
-                <w:szCs w:val="22"/>
-                <w:lang w:val="sk-SK" w:eastAsia="en-US" w:bidi="ar-SA"/>
-              </w:rPr>
-            </w:r>
-          </w:p>
-          <w:p>
-            <w:pPr>
-              <w:pStyle w:val="Normal"/>
-              <w:widowControl/>
+              <w:widowControl w:val="false"/>
+              <w:suppressAutoHyphens w:val="true"/>
+              <w:spacing w:lineRule="auto" w:line="240" w:before="0" w:after="0"/>
+              <w:jc w:val="left"/>
+              <w:rPr>
+                <w:rFonts w:ascii="Calibri" w:hAnsi="Calibri" w:eastAsia="Calibri" w:cs=""/>
+                <w:kern w:val="0"/>
+                <w:sz w:val="22"/>
+                <w:szCs w:val="22"/>
+                <w:lang w:val="sk-SK" w:eastAsia="en-US" w:bidi="ar-SA"/>
+              </w:rPr>
+            </w:pPr>
+            <w:r>
+              <w:rPr>
+                <w:rFonts w:eastAsia="Calibri" w:cs=""/>
+                <w:kern w:val="0"/>
+                <w:sz w:val="22"/>
+                <w:szCs w:val="22"/>
+                <w:lang w:val="sk-SK" w:eastAsia="en-US" w:bidi="ar-SA"/>
+              </w:rPr>
+              <w:t>Cyklistika</w:t>
+            </w:r>
+          </w:p>
+          <w:p>
+            <w:pPr>
+              <w:pStyle w:val="Normal"/>
+              <w:widowControl w:val="false"/>
+              <w:suppressAutoHyphens w:val="true"/>
+              <w:spacing w:lineRule="auto" w:line="240" w:before="0" w:after="0"/>
+              <w:jc w:val="left"/>
+              <w:rPr>
+                <w:rFonts w:ascii="Calibri" w:hAnsi="Calibri" w:eastAsia="Calibri" w:cs=""/>
+                <w:kern w:val="0"/>
+                <w:sz w:val="22"/>
+                <w:szCs w:val="22"/>
+                <w:lang w:val="sk-SK" w:eastAsia="en-US" w:bidi="ar-SA"/>
+              </w:rPr>
+            </w:pPr>
+            <w:r>
+              <w:rPr>
+                <w:rFonts w:eastAsia="Calibri" w:cs=""/>
+                <w:kern w:val="0"/>
+                <w:sz w:val="22"/>
+                <w:szCs w:val="22"/>
+                <w:lang w:val="sk-SK" w:eastAsia="en-US" w:bidi="ar-SA"/>
+              </w:rPr>
+            </w:r>
+          </w:p>
+          <w:p>
+            <w:pPr>
+              <w:pStyle w:val="Normal"/>
+              <w:widowControl w:val="false"/>
+              <w:suppressAutoHyphens w:val="true"/>
               <w:spacing w:lineRule="auto" w:line="240" w:before="0" w:after="0"/>
               <w:jc w:val="left"/>
               <w:rPr>
@@ -4238,25 +4368,27 @@
           <w:p>
             <w:pPr>
               <w:pStyle w:val="Normal"/>
-              <w:widowControl/>
-              <w:spacing w:lineRule="auto" w:line="240" w:before="0" w:after="0"/>
-              <w:jc w:val="left"/>
-              <w:rPr>
-                <w:rFonts w:ascii="Calibri" w:hAnsi="Calibri" w:eastAsia="Calibri" w:cs=""/>
-                <w:kern w:val="0"/>
-                <w:sz w:val="22"/>
-                <w:szCs w:val="22"/>
-                <w:lang w:val="sk-SK" w:eastAsia="en-US" w:bidi="ar-SA"/>
-              </w:rPr>
-            </w:pPr>
-            <w:r>
-              <w:rPr>
-                <w:rFonts w:eastAsia="Calibri" w:cs=""/>
-                <w:kern w:val="0"/>
-                <w:sz w:val="22"/>
-                <w:szCs w:val="22"/>
-                <w:lang w:val="sk-SK" w:eastAsia="en-US" w:bidi="ar-SA"/>
-              </w:rPr>
+              <w:widowControl w:val="false"/>
+              <w:suppressAutoHyphens w:val="true"/>
+              <w:spacing w:lineRule="auto" w:line="240" w:before="0" w:after="0"/>
+              <w:jc w:val="left"/>
+              <w:rPr>
+                <w:rFonts w:ascii="Calibri" w:hAnsi="Calibri" w:eastAsia="Calibri" w:cs=""/>
+                <w:kern w:val="0"/>
+                <w:sz w:val="22"/>
+                <w:szCs w:val="22"/>
+                <w:lang w:val="sk-SK" w:eastAsia="en-US" w:bidi="ar-SA"/>
+              </w:rPr>
+            </w:pPr>
+            <w:r>
+              <w:rPr>
+                <w:rFonts w:eastAsia="Calibri" w:cs=""/>
+                <w:kern w:val="0"/>
+                <w:sz w:val="22"/>
+                <w:szCs w:val="22"/>
+                <w:lang w:val="sk-SK" w:eastAsia="en-US" w:bidi="ar-SA"/>
+              </w:rPr>
+              <w:t>20km/1,5h</w:t>
             </w:r>
           </w:p>
         </w:tc>
@@ -4268,25 +4400,37 @@
           <w:p>
             <w:pPr>
               <w:pStyle w:val="Normal"/>
-              <w:widowControl/>
-              <w:spacing w:lineRule="auto" w:line="240" w:before="0" w:after="0"/>
-              <w:jc w:val="left"/>
-              <w:rPr>
-                <w:rFonts w:ascii="Calibri" w:hAnsi="Calibri" w:eastAsia="Calibri" w:cs=""/>
-                <w:kern w:val="0"/>
-                <w:sz w:val="22"/>
-                <w:szCs w:val="22"/>
-                <w:lang w:val="sk-SK" w:eastAsia="en-US" w:bidi="ar-SA"/>
-              </w:rPr>
-            </w:pPr>
-            <w:r>
-              <w:rPr>
-                <w:rFonts w:eastAsia="Calibri" w:cs=""/>
-                <w:kern w:val="0"/>
-                <w:sz w:val="22"/>
-                <w:szCs w:val="22"/>
-                <w:lang w:val="sk-SK" w:eastAsia="en-US" w:bidi="ar-SA"/>
-              </w:rPr>
+              <w:widowControl w:val="false"/>
+              <w:suppressAutoHyphens w:val="true"/>
+              <w:spacing w:lineRule="auto" w:line="240" w:before="0" w:after="0"/>
+              <w:jc w:val="left"/>
+              <w:rPr>
+                <w:rFonts w:ascii="Calibri" w:hAnsi="Calibri" w:eastAsia="Calibri" w:cs=""/>
+                <w:kern w:val="0"/>
+                <w:sz w:val="22"/>
+                <w:szCs w:val="22"/>
+                <w:lang w:val="sk-SK" w:eastAsia="en-US" w:bidi="ar-SA"/>
+              </w:rPr>
+            </w:pPr>
+            <w:r>
+              <w:rPr>
+                <w:rFonts w:eastAsia="Calibri" w:cs=""/>
+                <w:kern w:val="0"/>
+                <w:sz w:val="22"/>
+                <w:szCs w:val="22"/>
+                <w:lang w:val="sk-SK" w:eastAsia="en-US" w:bidi="ar-SA"/>
+              </w:rPr>
+              <w:t xml:space="preserve">Dubravka-liscie udolie-lafranconi- </w:t>
+            </w:r>
+            <w:r>
+              <w:rPr>
+                <w:rFonts w:eastAsia="Calibri" w:cs=""/>
+                <w:kern w:val="0"/>
+                <w:sz w:val="22"/>
+                <w:szCs w:val="22"/>
+                <w:lang w:val="sk-SK" w:eastAsia="en-US" w:bidi="ar-SA"/>
+              </w:rPr>
+              <w:t xml:space="preserve">dvorakovo nabr – twin city – gjh -twin city -dvorakovo nabr -lafranconi -dubravka </w:t>
             </w:r>
           </w:p>
         </w:tc>
@@ -4301,25 +4445,38 @@
           <w:p>
             <w:pPr>
               <w:pStyle w:val="Normal"/>
-              <w:widowControl/>
-              <w:spacing w:lineRule="auto" w:line="240" w:before="0" w:after="0"/>
-              <w:jc w:val="left"/>
-              <w:rPr>
-                <w:rFonts w:ascii="Calibri" w:hAnsi="Calibri" w:eastAsia="Calibri" w:cs=""/>
-                <w:kern w:val="0"/>
-                <w:sz w:val="22"/>
-                <w:szCs w:val="22"/>
-                <w:lang w:val="sk-SK" w:eastAsia="en-US" w:bidi="ar-SA"/>
-              </w:rPr>
-            </w:pPr>
-            <w:r>
-              <w:rPr>
-                <w:rFonts w:eastAsia="Calibri" w:cs=""/>
-                <w:kern w:val="0"/>
-                <w:sz w:val="22"/>
-                <w:szCs w:val="22"/>
-                <w:lang w:val="sk-SK" w:eastAsia="en-US" w:bidi="ar-SA"/>
-              </w:rPr>
+              <w:widowControl w:val="false"/>
+              <w:suppressAutoHyphens w:val="true"/>
+              <w:spacing w:lineRule="auto" w:line="240" w:before="0" w:after="0"/>
+              <w:jc w:val="left"/>
+              <w:rPr>
+                <w:rFonts w:ascii="Calibri" w:hAnsi="Calibri" w:eastAsia="Calibri" w:cs=""/>
+                <w:kern w:val="0"/>
+                <w:sz w:val="22"/>
+                <w:szCs w:val="22"/>
+                <w:lang w:val="sk-SK" w:eastAsia="en-US" w:bidi="ar-SA"/>
+              </w:rPr>
+            </w:pPr>
+            <w:r>
+              <w:rPr>
+                <w:rFonts w:eastAsia="Calibri" w:cs=""/>
+                <w:kern w:val="0"/>
+                <w:sz w:val="22"/>
+                <w:szCs w:val="22"/>
+                <w:lang w:val="sk-SK" w:eastAsia="en-US" w:bidi="ar-SA"/>
+              </w:rPr>
+              <w:t>1</w:t>
+            </w:r>
+            <w:r>
+              <w:rPr>
+                <w:rFonts w:eastAsia="Calibri" w:cs="" w:cstheme="minorBidi" w:eastAsiaTheme="minorHAnsi"/>
+                <w:color w:val="auto"/>
+                <w:kern w:val="0"/>
+                <w:sz w:val="22"/>
+                <w:szCs w:val="22"/>
+                <w:lang w:val="sk-SK" w:eastAsia="en-US" w:bidi="ar-SA"/>
+              </w:rPr>
+              <w:t>3.4</w:t>
             </w:r>
           </w:p>
         </w:tc>
@@ -4331,7 +4488,8 @@
           <w:p>
             <w:pPr>
               <w:pStyle w:val="Normal"/>
-              <w:widowControl/>
+              <w:widowControl w:val="false"/>
+              <w:suppressAutoHyphens w:val="true"/>
               <w:spacing w:lineRule="auto" w:line="240" w:before="0" w:after="0"/>
               <w:jc w:val="left"/>
               <w:rPr>
@@ -4362,73 +4520,77 @@
           <w:p>
             <w:pPr>
               <w:pStyle w:val="Normal"/>
-              <w:widowControl/>
-              <w:spacing w:lineRule="auto" w:line="240" w:before="0" w:after="0"/>
-              <w:jc w:val="left"/>
-              <w:rPr>
-                <w:rFonts w:ascii="Calibri" w:hAnsi="Calibri" w:eastAsia="Calibri" w:cs=""/>
-                <w:kern w:val="0"/>
-                <w:sz w:val="22"/>
-                <w:szCs w:val="22"/>
-                <w:lang w:val="sk-SK" w:eastAsia="en-US" w:bidi="ar-SA"/>
-              </w:rPr>
-            </w:pPr>
-            <w:r>
-              <w:rPr>
-                <w:rFonts w:eastAsia="Calibri" w:cs=""/>
-                <w:kern w:val="0"/>
-                <w:sz w:val="22"/>
-                <w:szCs w:val="22"/>
-                <w:lang w:val="sk-SK" w:eastAsia="en-US" w:bidi="ar-SA"/>
-              </w:rPr>
-            </w:r>
-          </w:p>
-          <w:p>
-            <w:pPr>
-              <w:pStyle w:val="Normal"/>
-              <w:widowControl/>
-              <w:spacing w:lineRule="auto" w:line="240" w:before="0" w:after="0"/>
-              <w:jc w:val="left"/>
-              <w:rPr>
-                <w:rFonts w:ascii="Calibri" w:hAnsi="Calibri" w:eastAsia="Calibri" w:cs=""/>
-                <w:kern w:val="0"/>
-                <w:sz w:val="22"/>
-                <w:szCs w:val="22"/>
-                <w:lang w:val="sk-SK" w:eastAsia="en-US" w:bidi="ar-SA"/>
-              </w:rPr>
-            </w:pPr>
-            <w:r>
-              <w:rPr>
-                <w:rFonts w:eastAsia="Calibri" w:cs=""/>
-                <w:kern w:val="0"/>
-                <w:sz w:val="22"/>
-                <w:szCs w:val="22"/>
-                <w:lang w:val="sk-SK" w:eastAsia="en-US" w:bidi="ar-SA"/>
-              </w:rPr>
-            </w:r>
-          </w:p>
-          <w:p>
-            <w:pPr>
-              <w:pStyle w:val="Normal"/>
-              <w:widowControl/>
-              <w:spacing w:lineRule="auto" w:line="240" w:before="0" w:after="0"/>
-              <w:jc w:val="left"/>
-              <w:rPr>
-                <w:rFonts w:ascii="Calibri" w:hAnsi="Calibri" w:eastAsia="Calibri" w:cs=""/>
-                <w:kern w:val="0"/>
-                <w:sz w:val="22"/>
-                <w:szCs w:val="22"/>
-                <w:lang w:val="sk-SK" w:eastAsia="en-US" w:bidi="ar-SA"/>
-              </w:rPr>
-            </w:pPr>
-            <w:r>
-              <w:rPr>
-                <w:rFonts w:eastAsia="Calibri" w:cs=""/>
-                <w:kern w:val="0"/>
-                <w:sz w:val="22"/>
-                <w:szCs w:val="22"/>
-                <w:lang w:val="sk-SK" w:eastAsia="en-US" w:bidi="ar-SA"/>
-              </w:rPr>
+              <w:widowControl w:val="false"/>
+              <w:suppressAutoHyphens w:val="true"/>
+              <w:spacing w:lineRule="auto" w:line="240" w:before="0" w:after="0"/>
+              <w:jc w:val="left"/>
+              <w:rPr>
+                <w:rFonts w:ascii="Calibri" w:hAnsi="Calibri" w:eastAsia="Calibri" w:cs=""/>
+                <w:kern w:val="0"/>
+                <w:sz w:val="22"/>
+                <w:szCs w:val="22"/>
+                <w:lang w:val="sk-SK" w:eastAsia="en-US" w:bidi="ar-SA"/>
+              </w:rPr>
+            </w:pPr>
+            <w:r>
+              <w:rPr>
+                <w:rFonts w:eastAsia="Calibri" w:cs=""/>
+                <w:kern w:val="0"/>
+                <w:sz w:val="22"/>
+                <w:szCs w:val="22"/>
+                <w:lang w:val="sk-SK" w:eastAsia="en-US" w:bidi="ar-SA"/>
+              </w:rPr>
+            </w:r>
+          </w:p>
+          <w:p>
+            <w:pPr>
+              <w:pStyle w:val="Normal"/>
+              <w:widowControl w:val="false"/>
+              <w:suppressAutoHyphens w:val="true"/>
+              <w:spacing w:lineRule="auto" w:line="240" w:before="0" w:after="0"/>
+              <w:jc w:val="left"/>
+              <w:rPr>
+                <w:rFonts w:ascii="Calibri" w:hAnsi="Calibri" w:eastAsia="Calibri" w:cs=""/>
+                <w:kern w:val="0"/>
+                <w:sz w:val="22"/>
+                <w:szCs w:val="22"/>
+                <w:lang w:val="sk-SK" w:eastAsia="en-US" w:bidi="ar-SA"/>
+              </w:rPr>
+            </w:pPr>
+            <w:r>
+              <w:rPr>
+                <w:rFonts w:eastAsia="Calibri" w:cs=""/>
+                <w:kern w:val="0"/>
+                <w:sz w:val="22"/>
+                <w:szCs w:val="22"/>
+                <w:lang w:val="sk-SK" w:eastAsia="en-US" w:bidi="ar-SA"/>
+              </w:rPr>
+            </w:r>
+          </w:p>
+          <w:p>
+            <w:pPr>
+              <w:pStyle w:val="Normal"/>
+              <w:widowControl w:val="false"/>
+              <w:suppressAutoHyphens w:val="true"/>
+              <w:spacing w:lineRule="auto" w:line="240" w:before="0" w:after="0"/>
+              <w:jc w:val="left"/>
+              <w:rPr>
+                <w:rFonts w:ascii="Calibri" w:hAnsi="Calibri" w:eastAsia="Calibri" w:cs=""/>
+                <w:kern w:val="0"/>
+                <w:sz w:val="22"/>
+                <w:szCs w:val="22"/>
+                <w:lang w:val="sk-SK" w:eastAsia="en-US" w:bidi="ar-SA"/>
+              </w:rPr>
+            </w:pPr>
+            <w:r>
+              <w:rPr>
+                <w:rFonts w:eastAsia="Calibri" w:cs=""/>
+                <w:kern w:val="0"/>
+                <w:sz w:val="22"/>
+                <w:szCs w:val="22"/>
+                <w:lang w:val="sk-SK" w:eastAsia="en-US" w:bidi="ar-SA"/>
+              </w:rPr>
+              <w:t>Cyklistika</w:t>
             </w:r>
           </w:p>
         </w:tc>
@@ -4440,25 +4602,38 @@
           <w:p>
             <w:pPr>
               <w:pStyle w:val="Normal"/>
-              <w:widowControl/>
-              <w:spacing w:lineRule="auto" w:line="240" w:before="0" w:after="0"/>
-              <w:jc w:val="left"/>
-              <w:rPr>
-                <w:rFonts w:ascii="Calibri" w:hAnsi="Calibri" w:eastAsia="Calibri" w:cs=""/>
-                <w:kern w:val="0"/>
-                <w:sz w:val="22"/>
-                <w:szCs w:val="22"/>
-                <w:lang w:val="sk-SK" w:eastAsia="en-US" w:bidi="ar-SA"/>
-              </w:rPr>
-            </w:pPr>
-            <w:r>
-              <w:rPr>
-                <w:rFonts w:eastAsia="Calibri" w:cs=""/>
-                <w:kern w:val="0"/>
-                <w:sz w:val="22"/>
-                <w:szCs w:val="22"/>
-                <w:lang w:val="sk-SK" w:eastAsia="en-US" w:bidi="ar-SA"/>
-              </w:rPr>
+              <w:widowControl w:val="false"/>
+              <w:suppressAutoHyphens w:val="true"/>
+              <w:spacing w:lineRule="auto" w:line="240" w:before="0" w:after="0"/>
+              <w:jc w:val="left"/>
+              <w:rPr>
+                <w:rFonts w:ascii="Calibri" w:hAnsi="Calibri" w:eastAsia="Calibri" w:cs=""/>
+                <w:kern w:val="0"/>
+                <w:sz w:val="22"/>
+                <w:szCs w:val="22"/>
+                <w:lang w:val="sk-SK" w:eastAsia="en-US" w:bidi="ar-SA"/>
+              </w:rPr>
+            </w:pPr>
+            <w:r>
+              <w:rPr>
+                <w:rFonts w:eastAsia="Calibri" w:cs="" w:cstheme="minorBidi" w:eastAsiaTheme="minorHAnsi"/>
+                <w:color w:val="auto"/>
+                <w:kern w:val="0"/>
+                <w:sz w:val="22"/>
+                <w:szCs w:val="22"/>
+                <w:lang w:val="sk-SK" w:eastAsia="en-US" w:bidi="ar-SA"/>
+              </w:rPr>
+              <w:t>14</w:t>
+            </w:r>
+            <w:r>
+              <w:rPr>
+                <w:rFonts w:eastAsia="Calibri" w:cs=""/>
+                <w:kern w:val="0"/>
+                <w:sz w:val="22"/>
+                <w:szCs w:val="22"/>
+                <w:lang w:val="sk-SK" w:eastAsia="en-US" w:bidi="ar-SA"/>
+              </w:rPr>
+              <w:t>km/1h</w:t>
             </w:r>
           </w:p>
         </w:tc>
@@ -4470,25 +4645,27 @@
           <w:p>
             <w:pPr>
               <w:pStyle w:val="Normal"/>
-              <w:widowControl/>
-              <w:spacing w:lineRule="auto" w:line="240" w:before="0" w:after="0"/>
-              <w:jc w:val="left"/>
-              <w:rPr>
-                <w:rFonts w:ascii="Calibri" w:hAnsi="Calibri" w:eastAsia="Calibri" w:cs=""/>
-                <w:kern w:val="0"/>
-                <w:sz w:val="22"/>
-                <w:szCs w:val="22"/>
-                <w:lang w:val="sk-SK" w:eastAsia="en-US" w:bidi="ar-SA"/>
-              </w:rPr>
-            </w:pPr>
-            <w:r>
-              <w:rPr>
-                <w:rFonts w:eastAsia="Calibri" w:cs=""/>
-                <w:kern w:val="0"/>
-                <w:sz w:val="22"/>
-                <w:szCs w:val="22"/>
-                <w:lang w:val="sk-SK" w:eastAsia="en-US" w:bidi="ar-SA"/>
-              </w:rPr>
+              <w:widowControl w:val="false"/>
+              <w:suppressAutoHyphens w:val="true"/>
+              <w:spacing w:lineRule="auto" w:line="240" w:before="0" w:after="0"/>
+              <w:jc w:val="left"/>
+              <w:rPr>
+                <w:rFonts w:ascii="Calibri" w:hAnsi="Calibri" w:eastAsia="Calibri" w:cs=""/>
+                <w:kern w:val="0"/>
+                <w:sz w:val="22"/>
+                <w:szCs w:val="22"/>
+                <w:lang w:val="sk-SK" w:eastAsia="en-US" w:bidi="ar-SA"/>
+              </w:rPr>
+            </w:pPr>
+            <w:r>
+              <w:rPr>
+                <w:rFonts w:eastAsia="Calibri" w:cs=""/>
+                <w:kern w:val="0"/>
+                <w:sz w:val="22"/>
+                <w:szCs w:val="22"/>
+                <w:lang w:val="sk-SK" w:eastAsia="en-US" w:bidi="ar-SA"/>
+              </w:rPr>
+              <w:t>Dubravka-liscie udolie-lafranconi-dubravka</w:t>
             </w:r>
           </w:p>
         </w:tc>
@@ -4503,25 +4680,49 @@
           <w:p>
             <w:pPr>
               <w:pStyle w:val="Normal"/>
-              <w:widowControl/>
-              <w:spacing w:lineRule="auto" w:line="240" w:before="0" w:after="0"/>
-              <w:jc w:val="left"/>
-              <w:rPr>
-                <w:rFonts w:ascii="Calibri" w:hAnsi="Calibri" w:eastAsia="Calibri" w:cs=""/>
-                <w:kern w:val="0"/>
-                <w:sz w:val="22"/>
-                <w:szCs w:val="22"/>
-                <w:lang w:val="sk-SK" w:eastAsia="en-US" w:bidi="ar-SA"/>
-              </w:rPr>
-            </w:pPr>
-            <w:r>
-              <w:rPr>
-                <w:rFonts w:eastAsia="Calibri" w:cs=""/>
-                <w:kern w:val="0"/>
-                <w:sz w:val="22"/>
-                <w:szCs w:val="22"/>
-                <w:lang w:val="sk-SK" w:eastAsia="en-US" w:bidi="ar-SA"/>
-              </w:rPr>
+              <w:widowControl w:val="false"/>
+              <w:suppressAutoHyphens w:val="true"/>
+              <w:spacing w:lineRule="auto" w:line="240" w:before="0" w:after="0"/>
+              <w:jc w:val="left"/>
+              <w:rPr>
+                <w:rFonts w:ascii="Calibri" w:hAnsi="Calibri" w:eastAsia="Calibri" w:cs=""/>
+                <w:kern w:val="0"/>
+                <w:sz w:val="22"/>
+                <w:szCs w:val="22"/>
+                <w:lang w:val="sk-SK" w:eastAsia="en-US" w:bidi="ar-SA"/>
+              </w:rPr>
+            </w:pPr>
+            <w:r>
+              <w:rPr>
+                <w:rFonts w:eastAsia="Calibri" w:cs="" w:cstheme="minorBidi" w:eastAsiaTheme="minorHAnsi"/>
+                <w:color w:val="auto"/>
+                <w:kern w:val="0"/>
+                <w:sz w:val="22"/>
+                <w:szCs w:val="22"/>
+                <w:lang w:val="sk-SK" w:eastAsia="en-US" w:bidi="ar-SA"/>
+              </w:rPr>
+              <w:t>14</w:t>
+            </w:r>
+            <w:r>
+              <w:rPr>
+                <w:rFonts w:eastAsia="Calibri" w:cs=""/>
+                <w:kern w:val="0"/>
+                <w:sz w:val="22"/>
+                <w:szCs w:val="22"/>
+                <w:lang w:val="sk-SK" w:eastAsia="en-US" w:bidi="ar-SA"/>
+              </w:rPr>
+              <w:t>.</w:t>
+            </w:r>
+            <w:r>
+              <w:rPr>
+                <w:rFonts w:eastAsia="Calibri" w:cs="" w:cstheme="minorBidi" w:eastAsiaTheme="minorHAnsi"/>
+                <w:color w:val="auto"/>
+                <w:kern w:val="0"/>
+                <w:sz w:val="22"/>
+                <w:szCs w:val="22"/>
+                <w:lang w:val="sk-SK" w:eastAsia="en-US" w:bidi="ar-SA"/>
+              </w:rPr>
+              <w:t>4</w:t>
             </w:r>
           </w:p>
         </w:tc>
@@ -4533,7 +4734,8 @@
           <w:p>
             <w:pPr>
               <w:pStyle w:val="Normal"/>
-              <w:widowControl/>
+              <w:widowControl w:val="false"/>
+              <w:suppressAutoHyphens w:val="true"/>
               <w:spacing w:lineRule="auto" w:line="240" w:before="0" w:after="0"/>
               <w:jc w:val="left"/>
               <w:rPr>
@@ -4564,55 +4766,59 @@
           <w:p>
             <w:pPr>
               <w:pStyle w:val="Normal"/>
-              <w:widowControl/>
-              <w:spacing w:lineRule="auto" w:line="240" w:before="0" w:after="0"/>
-              <w:jc w:val="left"/>
-              <w:rPr>
-                <w:rFonts w:ascii="Calibri" w:hAnsi="Calibri" w:eastAsia="Calibri" w:cs=""/>
-                <w:kern w:val="0"/>
-                <w:sz w:val="22"/>
-                <w:szCs w:val="22"/>
-                <w:lang w:val="sk-SK" w:eastAsia="en-US" w:bidi="ar-SA"/>
-              </w:rPr>
-            </w:pPr>
-            <w:r>
-              <w:rPr>
-                <w:rFonts w:eastAsia="Calibri" w:cs=""/>
-                <w:kern w:val="0"/>
-                <w:sz w:val="22"/>
-                <w:szCs w:val="22"/>
-                <w:lang w:val="sk-SK" w:eastAsia="en-US" w:bidi="ar-SA"/>
-              </w:rPr>
-            </w:r>
-          </w:p>
-          <w:p>
-            <w:pPr>
-              <w:pStyle w:val="Normal"/>
-              <w:widowControl/>
-              <w:spacing w:lineRule="auto" w:line="240" w:before="0" w:after="0"/>
-              <w:jc w:val="left"/>
-              <w:rPr>
-                <w:rFonts w:ascii="Calibri" w:hAnsi="Calibri" w:eastAsia="Calibri" w:cs=""/>
-                <w:kern w:val="0"/>
-                <w:sz w:val="22"/>
-                <w:szCs w:val="22"/>
-                <w:lang w:val="sk-SK" w:eastAsia="en-US" w:bidi="ar-SA"/>
-              </w:rPr>
-            </w:pPr>
-            <w:r>
-              <w:rPr>
-                <w:rFonts w:eastAsia="Calibri" w:cs=""/>
-                <w:kern w:val="0"/>
-                <w:sz w:val="22"/>
-                <w:szCs w:val="22"/>
-                <w:lang w:val="sk-SK" w:eastAsia="en-US" w:bidi="ar-SA"/>
-              </w:rPr>
-            </w:r>
-          </w:p>
-          <w:p>
-            <w:pPr>
-              <w:pStyle w:val="Normal"/>
-              <w:widowControl/>
+              <w:widowControl w:val="false"/>
+              <w:suppressAutoHyphens w:val="true"/>
+              <w:spacing w:lineRule="auto" w:line="240" w:before="0" w:after="0"/>
+              <w:jc w:val="left"/>
+              <w:rPr>
+                <w:rFonts w:ascii="Calibri" w:hAnsi="Calibri" w:eastAsia="Calibri" w:cs=""/>
+                <w:kern w:val="0"/>
+                <w:sz w:val="22"/>
+                <w:szCs w:val="22"/>
+                <w:lang w:val="sk-SK" w:eastAsia="en-US" w:bidi="ar-SA"/>
+              </w:rPr>
+            </w:pPr>
+            <w:r>
+              <w:rPr>
+                <w:rFonts w:eastAsia="Calibri" w:cs=""/>
+                <w:kern w:val="0"/>
+                <w:sz w:val="22"/>
+                <w:szCs w:val="22"/>
+                <w:lang w:val="sk-SK" w:eastAsia="en-US" w:bidi="ar-SA"/>
+              </w:rPr>
+              <w:t>Cyklistika</w:t>
+            </w:r>
+          </w:p>
+          <w:p>
+            <w:pPr>
+              <w:pStyle w:val="Normal"/>
+              <w:widowControl w:val="false"/>
+              <w:suppressAutoHyphens w:val="true"/>
+              <w:spacing w:lineRule="auto" w:line="240" w:before="0" w:after="0"/>
+              <w:jc w:val="left"/>
+              <w:rPr>
+                <w:rFonts w:ascii="Calibri" w:hAnsi="Calibri" w:eastAsia="Calibri" w:cs=""/>
+                <w:kern w:val="0"/>
+                <w:sz w:val="22"/>
+                <w:szCs w:val="22"/>
+                <w:lang w:val="sk-SK" w:eastAsia="en-US" w:bidi="ar-SA"/>
+              </w:rPr>
+            </w:pPr>
+            <w:r>
+              <w:rPr>
+                <w:rFonts w:eastAsia="Calibri" w:cs=""/>
+                <w:kern w:val="0"/>
+                <w:sz w:val="22"/>
+                <w:szCs w:val="22"/>
+                <w:lang w:val="sk-SK" w:eastAsia="en-US" w:bidi="ar-SA"/>
+              </w:rPr>
+            </w:r>
+          </w:p>
+          <w:p>
+            <w:pPr>
+              <w:pStyle w:val="Normal"/>
+              <w:widowControl w:val="false"/>
+              <w:suppressAutoHyphens w:val="true"/>
               <w:spacing w:lineRule="auto" w:line="240" w:before="0" w:after="0"/>
               <w:jc w:val="left"/>
               <w:rPr>
@@ -4642,25 +4848,27 @@
           <w:p>
             <w:pPr>
               <w:pStyle w:val="Normal"/>
-              <w:widowControl/>
-              <w:spacing w:lineRule="auto" w:line="240" w:before="0" w:after="0"/>
-              <w:jc w:val="left"/>
-              <w:rPr>
-                <w:rFonts w:ascii="Calibri" w:hAnsi="Calibri" w:eastAsia="Calibri" w:cs=""/>
-                <w:kern w:val="0"/>
-                <w:sz w:val="22"/>
-                <w:szCs w:val="22"/>
-                <w:lang w:val="sk-SK" w:eastAsia="en-US" w:bidi="ar-SA"/>
-              </w:rPr>
-            </w:pPr>
-            <w:r>
-              <w:rPr>
-                <w:rFonts w:eastAsia="Calibri" w:cs=""/>
-                <w:kern w:val="0"/>
-                <w:sz w:val="22"/>
-                <w:szCs w:val="22"/>
-                <w:lang w:val="sk-SK" w:eastAsia="en-US" w:bidi="ar-SA"/>
-              </w:rPr>
+              <w:widowControl w:val="false"/>
+              <w:suppressAutoHyphens w:val="true"/>
+              <w:spacing w:lineRule="auto" w:line="240" w:before="0" w:after="0"/>
+              <w:jc w:val="left"/>
+              <w:rPr>
+                <w:rFonts w:ascii="Calibri" w:hAnsi="Calibri" w:eastAsia="Calibri" w:cs=""/>
+                <w:kern w:val="0"/>
+                <w:sz w:val="22"/>
+                <w:szCs w:val="22"/>
+                <w:lang w:val="sk-SK" w:eastAsia="en-US" w:bidi="ar-SA"/>
+              </w:rPr>
+            </w:pPr>
+            <w:r>
+              <w:rPr>
+                <w:rFonts w:eastAsia="Calibri" w:cs=""/>
+                <w:kern w:val="0"/>
+                <w:sz w:val="22"/>
+                <w:szCs w:val="22"/>
+                <w:lang w:val="sk-SK" w:eastAsia="en-US" w:bidi="ar-SA"/>
+              </w:rPr>
+              <w:t>20km/1,5h</w:t>
             </w:r>
           </w:p>
         </w:tc>
@@ -4672,25 +4880,37 @@
           <w:p>
             <w:pPr>
               <w:pStyle w:val="Normal"/>
-              <w:widowControl/>
-              <w:spacing w:lineRule="auto" w:line="240" w:before="0" w:after="0"/>
-              <w:jc w:val="left"/>
-              <w:rPr>
-                <w:rFonts w:ascii="Calibri" w:hAnsi="Calibri" w:eastAsia="Calibri" w:cs=""/>
-                <w:kern w:val="0"/>
-                <w:sz w:val="22"/>
-                <w:szCs w:val="22"/>
-                <w:lang w:val="sk-SK" w:eastAsia="en-US" w:bidi="ar-SA"/>
-              </w:rPr>
-            </w:pPr>
-            <w:r>
-              <w:rPr>
-                <w:rFonts w:eastAsia="Calibri" w:cs=""/>
-                <w:kern w:val="0"/>
-                <w:sz w:val="22"/>
-                <w:szCs w:val="22"/>
-                <w:lang w:val="sk-SK" w:eastAsia="en-US" w:bidi="ar-SA"/>
-              </w:rPr>
+              <w:widowControl w:val="false"/>
+              <w:suppressAutoHyphens w:val="true"/>
+              <w:spacing w:lineRule="auto" w:line="240" w:before="0" w:after="0"/>
+              <w:jc w:val="left"/>
+              <w:rPr>
+                <w:rFonts w:ascii="Calibri" w:hAnsi="Calibri" w:eastAsia="Calibri" w:cs=""/>
+                <w:kern w:val="0"/>
+                <w:sz w:val="22"/>
+                <w:szCs w:val="22"/>
+                <w:lang w:val="sk-SK" w:eastAsia="en-US" w:bidi="ar-SA"/>
+              </w:rPr>
+            </w:pPr>
+            <w:r>
+              <w:rPr>
+                <w:rFonts w:eastAsia="Calibri" w:cs=""/>
+                <w:kern w:val="0"/>
+                <w:sz w:val="22"/>
+                <w:szCs w:val="22"/>
+                <w:lang w:val="sk-SK" w:eastAsia="en-US" w:bidi="ar-SA"/>
+              </w:rPr>
+              <w:t xml:space="preserve">Dubravka-liscie udolie-lafranconi- </w:t>
+            </w:r>
+            <w:r>
+              <w:rPr>
+                <w:rFonts w:eastAsia="Calibri" w:cs=""/>
+                <w:kern w:val="0"/>
+                <w:sz w:val="22"/>
+                <w:szCs w:val="22"/>
+                <w:lang w:val="sk-SK" w:eastAsia="en-US" w:bidi="ar-SA"/>
+              </w:rPr>
+              <w:t xml:space="preserve">dvorakovo nabr – twin city – gjh -twin city -dvorakovo nabr -lafranconi -dubravka </w:t>
             </w:r>
           </w:p>
         </w:tc>
@@ -4705,25 +4925,39 @@
           <w:p>
             <w:pPr>
               <w:pStyle w:val="Normal"/>
-              <w:widowControl/>
-              <w:spacing w:lineRule="auto" w:line="240" w:before="0" w:after="0"/>
-              <w:jc w:val="left"/>
-              <w:rPr>
-                <w:rFonts w:ascii="Calibri" w:hAnsi="Calibri" w:eastAsia="Calibri" w:cs=""/>
-                <w:kern w:val="0"/>
-                <w:sz w:val="22"/>
-                <w:szCs w:val="22"/>
-                <w:lang w:val="sk-SK" w:eastAsia="en-US" w:bidi="ar-SA"/>
-              </w:rPr>
-            </w:pPr>
-            <w:r>
-              <w:rPr>
-                <w:rFonts w:eastAsia="Calibri" w:cs=""/>
-                <w:kern w:val="0"/>
-                <w:sz w:val="22"/>
-                <w:szCs w:val="22"/>
-                <w:lang w:val="sk-SK" w:eastAsia="en-US" w:bidi="ar-SA"/>
-              </w:rPr>
+              <w:widowControl w:val="false"/>
+              <w:suppressAutoHyphens w:val="true"/>
+              <w:spacing w:lineRule="auto" w:line="240" w:before="0" w:after="0"/>
+              <w:jc w:val="left"/>
+              <w:rPr>
+                <w:rFonts w:ascii="Calibri" w:hAnsi="Calibri" w:eastAsia="Calibri" w:cs=""/>
+                <w:kern w:val="0"/>
+                <w:sz w:val="22"/>
+                <w:szCs w:val="22"/>
+                <w:lang w:val="sk-SK" w:eastAsia="en-US" w:bidi="ar-SA"/>
+              </w:rPr>
+            </w:pPr>
+            <w:r>
+              <w:rPr>
+                <w:rFonts w:eastAsia="Calibri" w:cs="" w:cstheme="minorBidi" w:eastAsiaTheme="minorHAnsi"/>
+                <w:color w:val="auto"/>
+                <w:kern w:val="0"/>
+                <w:sz w:val="22"/>
+                <w:szCs w:val="22"/>
+                <w:lang w:val="sk-SK" w:eastAsia="en-US" w:bidi="ar-SA"/>
+              </w:rPr>
+              <w:t>15.</w:t>
+            </w:r>
+            <w:r>
+              <w:rPr>
+                <w:rFonts w:eastAsia="Calibri" w:cs="" w:cstheme="minorBidi" w:eastAsiaTheme="minorHAnsi"/>
+                <w:color w:val="auto"/>
+                <w:kern w:val="0"/>
+                <w:sz w:val="22"/>
+                <w:szCs w:val="22"/>
+                <w:lang w:val="sk-SK" w:eastAsia="en-US" w:bidi="ar-SA"/>
+              </w:rPr>
+              <w:t>4</w:t>
             </w:r>
           </w:p>
         </w:tc>
@@ -4735,7 +4969,8 @@
           <w:p>
             <w:pPr>
               <w:pStyle w:val="Normal"/>
-              <w:widowControl/>
+              <w:widowControl w:val="false"/>
+              <w:suppressAutoHyphens w:val="true"/>
               <w:spacing w:lineRule="auto" w:line="240" w:before="0" w:after="0"/>
               <w:jc w:val="left"/>
               <w:rPr>
@@ -4766,73 +5001,77 @@
           <w:p>
             <w:pPr>
               <w:pStyle w:val="Normal"/>
-              <w:widowControl/>
-              <w:spacing w:lineRule="auto" w:line="240" w:before="0" w:after="0"/>
-              <w:jc w:val="left"/>
-              <w:rPr>
-                <w:rFonts w:ascii="Calibri" w:hAnsi="Calibri" w:eastAsia="Calibri" w:cs=""/>
-                <w:kern w:val="0"/>
-                <w:sz w:val="22"/>
-                <w:szCs w:val="22"/>
-                <w:lang w:val="sk-SK" w:eastAsia="en-US" w:bidi="ar-SA"/>
-              </w:rPr>
-            </w:pPr>
-            <w:r>
-              <w:rPr>
-                <w:rFonts w:eastAsia="Calibri" w:cs=""/>
-                <w:kern w:val="0"/>
-                <w:sz w:val="22"/>
-                <w:szCs w:val="22"/>
-                <w:lang w:val="sk-SK" w:eastAsia="en-US" w:bidi="ar-SA"/>
-              </w:rPr>
-            </w:r>
-          </w:p>
-          <w:p>
-            <w:pPr>
-              <w:pStyle w:val="Normal"/>
-              <w:widowControl/>
-              <w:spacing w:lineRule="auto" w:line="240" w:before="0" w:after="0"/>
-              <w:jc w:val="left"/>
-              <w:rPr>
-                <w:rFonts w:ascii="Calibri" w:hAnsi="Calibri" w:eastAsia="Calibri" w:cs=""/>
-                <w:kern w:val="0"/>
-                <w:sz w:val="22"/>
-                <w:szCs w:val="22"/>
-                <w:lang w:val="sk-SK" w:eastAsia="en-US" w:bidi="ar-SA"/>
-              </w:rPr>
-            </w:pPr>
-            <w:r>
-              <w:rPr>
-                <w:rFonts w:eastAsia="Calibri" w:cs=""/>
-                <w:kern w:val="0"/>
-                <w:sz w:val="22"/>
-                <w:szCs w:val="22"/>
-                <w:lang w:val="sk-SK" w:eastAsia="en-US" w:bidi="ar-SA"/>
-              </w:rPr>
-            </w:r>
-          </w:p>
-          <w:p>
-            <w:pPr>
-              <w:pStyle w:val="Normal"/>
-              <w:widowControl/>
-              <w:spacing w:lineRule="auto" w:line="240" w:before="0" w:after="0"/>
-              <w:jc w:val="left"/>
-              <w:rPr>
-                <w:rFonts w:ascii="Calibri" w:hAnsi="Calibri" w:eastAsia="Calibri" w:cs=""/>
-                <w:kern w:val="0"/>
-                <w:sz w:val="22"/>
-                <w:szCs w:val="22"/>
-                <w:lang w:val="sk-SK" w:eastAsia="en-US" w:bidi="ar-SA"/>
-              </w:rPr>
-            </w:pPr>
-            <w:r>
-              <w:rPr>
-                <w:rFonts w:eastAsia="Calibri" w:cs=""/>
-                <w:kern w:val="0"/>
-                <w:sz w:val="22"/>
-                <w:szCs w:val="22"/>
-                <w:lang w:val="sk-SK" w:eastAsia="en-US" w:bidi="ar-SA"/>
-              </w:rPr>
+              <w:widowControl w:val="false"/>
+              <w:suppressAutoHyphens w:val="true"/>
+              <w:spacing w:lineRule="auto" w:line="240" w:before="0" w:after="0"/>
+              <w:jc w:val="left"/>
+              <w:rPr>
+                <w:rFonts w:ascii="Calibri" w:hAnsi="Calibri" w:eastAsia="Calibri" w:cs=""/>
+                <w:kern w:val="0"/>
+                <w:sz w:val="22"/>
+                <w:szCs w:val="22"/>
+                <w:lang w:val="sk-SK" w:eastAsia="en-US" w:bidi="ar-SA"/>
+              </w:rPr>
+            </w:pPr>
+            <w:r>
+              <w:rPr>
+                <w:rFonts w:eastAsia="Calibri" w:cs=""/>
+                <w:kern w:val="0"/>
+                <w:sz w:val="22"/>
+                <w:szCs w:val="22"/>
+                <w:lang w:val="sk-SK" w:eastAsia="en-US" w:bidi="ar-SA"/>
+              </w:rPr>
+            </w:r>
+          </w:p>
+          <w:p>
+            <w:pPr>
+              <w:pStyle w:val="Normal"/>
+              <w:widowControl w:val="false"/>
+              <w:suppressAutoHyphens w:val="true"/>
+              <w:spacing w:lineRule="auto" w:line="240" w:before="0" w:after="0"/>
+              <w:jc w:val="left"/>
+              <w:rPr>
+                <w:rFonts w:ascii="Calibri" w:hAnsi="Calibri" w:eastAsia="Calibri" w:cs=""/>
+                <w:kern w:val="0"/>
+                <w:sz w:val="22"/>
+                <w:szCs w:val="22"/>
+                <w:lang w:val="sk-SK" w:eastAsia="en-US" w:bidi="ar-SA"/>
+              </w:rPr>
+            </w:pPr>
+            <w:r>
+              <w:rPr>
+                <w:rFonts w:eastAsia="Calibri" w:cs=""/>
+                <w:kern w:val="0"/>
+                <w:sz w:val="22"/>
+                <w:szCs w:val="22"/>
+                <w:lang w:val="sk-SK" w:eastAsia="en-US" w:bidi="ar-SA"/>
+              </w:rPr>
+            </w:r>
+          </w:p>
+          <w:p>
+            <w:pPr>
+              <w:pStyle w:val="Normal"/>
+              <w:widowControl w:val="false"/>
+              <w:suppressAutoHyphens w:val="true"/>
+              <w:spacing w:lineRule="auto" w:line="240" w:before="0" w:after="0"/>
+              <w:jc w:val="left"/>
+              <w:rPr>
+                <w:rFonts w:ascii="Calibri" w:hAnsi="Calibri" w:eastAsia="Calibri" w:cs=""/>
+                <w:kern w:val="0"/>
+                <w:sz w:val="22"/>
+                <w:szCs w:val="22"/>
+                <w:lang w:val="sk-SK" w:eastAsia="en-US" w:bidi="ar-SA"/>
+              </w:rPr>
+            </w:pPr>
+            <w:r>
+              <w:rPr>
+                <w:rFonts w:eastAsia="Calibri" w:cs=""/>
+                <w:kern w:val="0"/>
+                <w:sz w:val="22"/>
+                <w:szCs w:val="22"/>
+                <w:lang w:val="sk-SK" w:eastAsia="en-US" w:bidi="ar-SA"/>
+              </w:rPr>
+              <w:t>Cyklistika</w:t>
             </w:r>
           </w:p>
         </w:tc>
@@ -4844,25 +5083,38 @@
           <w:p>
             <w:pPr>
               <w:pStyle w:val="Normal"/>
-              <w:widowControl/>
-              <w:spacing w:lineRule="auto" w:line="240" w:before="0" w:after="0"/>
-              <w:jc w:val="left"/>
-              <w:rPr>
-                <w:rFonts w:ascii="Calibri" w:hAnsi="Calibri" w:eastAsia="Calibri" w:cs=""/>
-                <w:kern w:val="0"/>
-                <w:sz w:val="22"/>
-                <w:szCs w:val="22"/>
-                <w:lang w:val="sk-SK" w:eastAsia="en-US" w:bidi="ar-SA"/>
-              </w:rPr>
-            </w:pPr>
-            <w:r>
-              <w:rPr>
-                <w:rFonts w:eastAsia="Calibri" w:cs=""/>
-                <w:kern w:val="0"/>
-                <w:sz w:val="22"/>
-                <w:szCs w:val="22"/>
-                <w:lang w:val="sk-SK" w:eastAsia="en-US" w:bidi="ar-SA"/>
-              </w:rPr>
+              <w:widowControl w:val="false"/>
+              <w:suppressAutoHyphens w:val="true"/>
+              <w:spacing w:lineRule="auto" w:line="240" w:before="0" w:after="0"/>
+              <w:jc w:val="left"/>
+              <w:rPr>
+                <w:rFonts w:ascii="Calibri" w:hAnsi="Calibri" w:eastAsia="Calibri" w:cs=""/>
+                <w:kern w:val="0"/>
+                <w:sz w:val="22"/>
+                <w:szCs w:val="22"/>
+                <w:lang w:val="sk-SK" w:eastAsia="en-US" w:bidi="ar-SA"/>
+              </w:rPr>
+            </w:pPr>
+            <w:r>
+              <w:rPr>
+                <w:rFonts w:eastAsia="Calibri" w:cs="" w:cstheme="minorBidi" w:eastAsiaTheme="minorHAnsi"/>
+                <w:color w:val="auto"/>
+                <w:kern w:val="0"/>
+                <w:sz w:val="22"/>
+                <w:szCs w:val="22"/>
+                <w:lang w:val="sk-SK" w:eastAsia="en-US" w:bidi="ar-SA"/>
+              </w:rPr>
+              <w:t>14</w:t>
+            </w:r>
+            <w:r>
+              <w:rPr>
+                <w:rFonts w:eastAsia="Calibri" w:cs=""/>
+                <w:kern w:val="0"/>
+                <w:sz w:val="22"/>
+                <w:szCs w:val="22"/>
+                <w:lang w:val="sk-SK" w:eastAsia="en-US" w:bidi="ar-SA"/>
+              </w:rPr>
+              <w:t>km/1h</w:t>
             </w:r>
           </w:p>
         </w:tc>
@@ -4874,25 +5126,27 @@
           <w:p>
             <w:pPr>
               <w:pStyle w:val="Normal"/>
-              <w:widowControl/>
-              <w:spacing w:lineRule="auto" w:line="240" w:before="0" w:after="0"/>
-              <w:jc w:val="left"/>
-              <w:rPr>
-                <w:rFonts w:ascii="Calibri" w:hAnsi="Calibri" w:eastAsia="Calibri" w:cs=""/>
-                <w:kern w:val="0"/>
-                <w:sz w:val="22"/>
-                <w:szCs w:val="22"/>
-                <w:lang w:val="sk-SK" w:eastAsia="en-US" w:bidi="ar-SA"/>
-              </w:rPr>
-            </w:pPr>
-            <w:r>
-              <w:rPr>
-                <w:rFonts w:eastAsia="Calibri" w:cs=""/>
-                <w:kern w:val="0"/>
-                <w:sz w:val="22"/>
-                <w:szCs w:val="22"/>
-                <w:lang w:val="sk-SK" w:eastAsia="en-US" w:bidi="ar-SA"/>
-              </w:rPr>
+              <w:widowControl w:val="false"/>
+              <w:suppressAutoHyphens w:val="true"/>
+              <w:spacing w:lineRule="auto" w:line="240" w:before="0" w:after="0"/>
+              <w:jc w:val="left"/>
+              <w:rPr>
+                <w:rFonts w:ascii="Calibri" w:hAnsi="Calibri" w:eastAsia="Calibri" w:cs=""/>
+                <w:kern w:val="0"/>
+                <w:sz w:val="22"/>
+                <w:szCs w:val="22"/>
+                <w:lang w:val="sk-SK" w:eastAsia="en-US" w:bidi="ar-SA"/>
+              </w:rPr>
+            </w:pPr>
+            <w:r>
+              <w:rPr>
+                <w:rFonts w:eastAsia="Calibri" w:cs=""/>
+                <w:kern w:val="0"/>
+                <w:sz w:val="22"/>
+                <w:szCs w:val="22"/>
+                <w:lang w:val="sk-SK" w:eastAsia="en-US" w:bidi="ar-SA"/>
+              </w:rPr>
+              <w:t>Dubravka-liscie udolie-lafranconi-dubravka</w:t>
             </w:r>
           </w:p>
         </w:tc>
@@ -4907,25 +5161,40 @@
           <w:p>
             <w:pPr>
               <w:pStyle w:val="Normal"/>
-              <w:widowControl/>
-              <w:spacing w:lineRule="auto" w:line="240" w:before="0" w:after="0"/>
-              <w:jc w:val="left"/>
-              <w:rPr>
-                <w:rFonts w:ascii="Calibri" w:hAnsi="Calibri" w:eastAsia="Calibri" w:cs=""/>
-                <w:kern w:val="0"/>
-                <w:sz w:val="22"/>
-                <w:szCs w:val="22"/>
-                <w:lang w:val="sk-SK" w:eastAsia="en-US" w:bidi="ar-SA"/>
-              </w:rPr>
-            </w:pPr>
-            <w:r>
-              <w:rPr>
-                <w:rFonts w:eastAsia="Calibri" w:cs=""/>
-                <w:kern w:val="0"/>
-                <w:sz w:val="22"/>
-                <w:szCs w:val="22"/>
-                <w:lang w:val="sk-SK" w:eastAsia="en-US" w:bidi="ar-SA"/>
-              </w:rPr>
+              <w:widowControl w:val="false"/>
+              <w:suppressAutoHyphens w:val="true"/>
+              <w:spacing w:lineRule="auto" w:line="240" w:before="0" w:after="0"/>
+              <w:jc w:val="left"/>
+              <w:rPr>
+                <w:rFonts w:ascii="Calibri" w:hAnsi="Calibri" w:eastAsia="Calibri" w:cs="" w:asciiTheme="minorHAnsi" w:cstheme="minorBidi" w:eastAsiaTheme="minorHAnsi" w:hAnsiTheme="minorHAnsi"/>
+                <w:color w:val="auto"/>
+                <w:kern w:val="0"/>
+                <w:sz w:val="22"/>
+                <w:szCs w:val="22"/>
+                <w:lang w:val="sk-SK" w:eastAsia="en-US" w:bidi="ar-SA"/>
+              </w:rPr>
+            </w:pPr>
+            <w:r>
+              <w:rPr>
+                <w:rFonts w:eastAsia="Calibri" w:cs="" w:cstheme="minorBidi" w:eastAsiaTheme="minorHAnsi"/>
+                <w:color w:val="auto"/>
+                <w:kern w:val="0"/>
+                <w:sz w:val="22"/>
+                <w:szCs w:val="22"/>
+                <w:lang w:val="sk-SK" w:eastAsia="en-US" w:bidi="ar-SA"/>
+              </w:rPr>
+              <w:t>16.</w:t>
+            </w:r>
+            <w:r>
+              <w:rPr>
+                <w:rFonts w:eastAsia="Calibri" w:cs="" w:cstheme="minorBidi" w:eastAsiaTheme="minorHAnsi"/>
+                <w:color w:val="auto"/>
+                <w:kern w:val="0"/>
+                <w:sz w:val="22"/>
+                <w:szCs w:val="22"/>
+                <w:lang w:val="sk-SK" w:eastAsia="en-US" w:bidi="ar-SA"/>
+              </w:rPr>
+              <w:t>4</w:t>
             </w:r>
           </w:p>
         </w:tc>
@@ -4937,7 +5206,8 @@
           <w:p>
             <w:pPr>
               <w:pStyle w:val="Normal"/>
-              <w:widowControl/>
+              <w:widowControl w:val="false"/>
+              <w:suppressAutoHyphens w:val="true"/>
               <w:spacing w:lineRule="auto" w:line="240" w:before="0" w:after="0"/>
               <w:jc w:val="left"/>
               <w:rPr>
@@ -4968,55 +5238,59 @@
           <w:p>
             <w:pPr>
               <w:pStyle w:val="Normal"/>
-              <w:widowControl/>
-              <w:spacing w:lineRule="auto" w:line="240" w:before="0" w:after="0"/>
-              <w:jc w:val="left"/>
-              <w:rPr>
-                <w:rFonts w:ascii="Calibri" w:hAnsi="Calibri" w:eastAsia="Calibri" w:cs=""/>
-                <w:kern w:val="0"/>
-                <w:sz w:val="22"/>
-                <w:szCs w:val="22"/>
-                <w:lang w:val="sk-SK" w:eastAsia="en-US" w:bidi="ar-SA"/>
-              </w:rPr>
-            </w:pPr>
-            <w:r>
-              <w:rPr>
-                <w:rFonts w:eastAsia="Calibri" w:cs=""/>
-                <w:kern w:val="0"/>
-                <w:sz w:val="22"/>
-                <w:szCs w:val="22"/>
-                <w:lang w:val="sk-SK" w:eastAsia="en-US" w:bidi="ar-SA"/>
-              </w:rPr>
-            </w:r>
-          </w:p>
-          <w:p>
-            <w:pPr>
-              <w:pStyle w:val="Normal"/>
-              <w:widowControl/>
-              <w:spacing w:lineRule="auto" w:line="240" w:before="0" w:after="0"/>
-              <w:jc w:val="left"/>
-              <w:rPr>
-                <w:rFonts w:ascii="Calibri" w:hAnsi="Calibri" w:eastAsia="Calibri" w:cs=""/>
-                <w:kern w:val="0"/>
-                <w:sz w:val="22"/>
-                <w:szCs w:val="22"/>
-                <w:lang w:val="sk-SK" w:eastAsia="en-US" w:bidi="ar-SA"/>
-              </w:rPr>
-            </w:pPr>
-            <w:r>
-              <w:rPr>
-                <w:rFonts w:eastAsia="Calibri" w:cs=""/>
-                <w:kern w:val="0"/>
-                <w:sz w:val="22"/>
-                <w:szCs w:val="22"/>
-                <w:lang w:val="sk-SK" w:eastAsia="en-US" w:bidi="ar-SA"/>
-              </w:rPr>
-            </w:r>
-          </w:p>
-          <w:p>
-            <w:pPr>
-              <w:pStyle w:val="Normal"/>
-              <w:widowControl/>
+              <w:widowControl w:val="false"/>
+              <w:suppressAutoHyphens w:val="true"/>
+              <w:spacing w:lineRule="auto" w:line="240" w:before="0" w:after="0"/>
+              <w:jc w:val="left"/>
+              <w:rPr>
+                <w:rFonts w:ascii="Calibri" w:hAnsi="Calibri" w:eastAsia="Calibri" w:cs=""/>
+                <w:kern w:val="0"/>
+                <w:sz w:val="22"/>
+                <w:szCs w:val="22"/>
+                <w:lang w:val="sk-SK" w:eastAsia="en-US" w:bidi="ar-SA"/>
+              </w:rPr>
+            </w:pPr>
+            <w:r>
+              <w:rPr>
+                <w:rFonts w:eastAsia="Calibri" w:cs=""/>
+                <w:kern w:val="0"/>
+                <w:sz w:val="22"/>
+                <w:szCs w:val="22"/>
+                <w:lang w:val="sk-SK" w:eastAsia="en-US" w:bidi="ar-SA"/>
+              </w:rPr>
+              <w:t>Cyklistika</w:t>
+            </w:r>
+          </w:p>
+          <w:p>
+            <w:pPr>
+              <w:pStyle w:val="Normal"/>
+              <w:widowControl w:val="false"/>
+              <w:suppressAutoHyphens w:val="true"/>
+              <w:spacing w:lineRule="auto" w:line="240" w:before="0" w:after="0"/>
+              <w:jc w:val="left"/>
+              <w:rPr>
+                <w:rFonts w:ascii="Calibri" w:hAnsi="Calibri" w:eastAsia="Calibri" w:cs=""/>
+                <w:kern w:val="0"/>
+                <w:sz w:val="22"/>
+                <w:szCs w:val="22"/>
+                <w:lang w:val="sk-SK" w:eastAsia="en-US" w:bidi="ar-SA"/>
+              </w:rPr>
+            </w:pPr>
+            <w:r>
+              <w:rPr>
+                <w:rFonts w:eastAsia="Calibri" w:cs=""/>
+                <w:kern w:val="0"/>
+                <w:sz w:val="22"/>
+                <w:szCs w:val="22"/>
+                <w:lang w:val="sk-SK" w:eastAsia="en-US" w:bidi="ar-SA"/>
+              </w:rPr>
+            </w:r>
+          </w:p>
+          <w:p>
+            <w:pPr>
+              <w:pStyle w:val="Normal"/>
+              <w:widowControl w:val="false"/>
+              <w:suppressAutoHyphens w:val="true"/>
               <w:spacing w:lineRule="auto" w:line="240" w:before="0" w:after="0"/>
               <w:jc w:val="left"/>
               <w:rPr>
@@ -5046,25 +5320,27 @@
           <w:p>
             <w:pPr>
               <w:pStyle w:val="Normal"/>
-              <w:widowControl/>
-              <w:spacing w:lineRule="auto" w:line="240" w:before="0" w:after="0"/>
-              <w:jc w:val="left"/>
-              <w:rPr>
-                <w:rFonts w:ascii="Calibri" w:hAnsi="Calibri" w:eastAsia="Calibri" w:cs=""/>
-                <w:kern w:val="0"/>
-                <w:sz w:val="22"/>
-                <w:szCs w:val="22"/>
-                <w:lang w:val="sk-SK" w:eastAsia="en-US" w:bidi="ar-SA"/>
-              </w:rPr>
-            </w:pPr>
-            <w:r>
-              <w:rPr>
-                <w:rFonts w:eastAsia="Calibri" w:cs=""/>
-                <w:kern w:val="0"/>
-                <w:sz w:val="22"/>
-                <w:szCs w:val="22"/>
-                <w:lang w:val="sk-SK" w:eastAsia="en-US" w:bidi="ar-SA"/>
-              </w:rPr>
+              <w:widowControl w:val="false"/>
+              <w:suppressAutoHyphens w:val="true"/>
+              <w:spacing w:lineRule="auto" w:line="240" w:before="0" w:after="0"/>
+              <w:jc w:val="left"/>
+              <w:rPr>
+                <w:rFonts w:ascii="Calibri" w:hAnsi="Calibri" w:eastAsia="Calibri" w:cs=""/>
+                <w:kern w:val="0"/>
+                <w:sz w:val="22"/>
+                <w:szCs w:val="22"/>
+                <w:lang w:val="sk-SK" w:eastAsia="en-US" w:bidi="ar-SA"/>
+              </w:rPr>
+            </w:pPr>
+            <w:r>
+              <w:rPr>
+                <w:rFonts w:eastAsia="Calibri" w:cs=""/>
+                <w:kern w:val="0"/>
+                <w:sz w:val="22"/>
+                <w:szCs w:val="22"/>
+                <w:lang w:val="sk-SK" w:eastAsia="en-US" w:bidi="ar-SA"/>
+              </w:rPr>
+              <w:t>17km/1,5h</w:t>
             </w:r>
           </w:p>
         </w:tc>
@@ -5076,26 +5352,31 @@
           <w:p>
             <w:pPr>
               <w:pStyle w:val="Normal"/>
-              <w:widowControl/>
-              <w:spacing w:lineRule="auto" w:line="240" w:before="0" w:after="0"/>
-              <w:jc w:val="left"/>
-              <w:rPr>
-                <w:rFonts w:ascii="Calibri" w:hAnsi="Calibri" w:eastAsia="Calibri" w:cs=""/>
-                <w:kern w:val="0"/>
-                <w:sz w:val="22"/>
-                <w:szCs w:val="22"/>
-                <w:lang w:val="sk-SK" w:eastAsia="en-US" w:bidi="ar-SA"/>
-              </w:rPr>
-            </w:pPr>
-            <w:r>
-              <w:rPr>
-                <w:rFonts w:eastAsia="Calibri" w:cs=""/>
-                <w:kern w:val="0"/>
-                <w:sz w:val="22"/>
-                <w:szCs w:val="22"/>
-                <w:lang w:val="sk-SK" w:eastAsia="en-US" w:bidi="ar-SA"/>
-              </w:rPr>
-            </w:r>
+              <w:widowControl w:val="false"/>
+              <w:suppressAutoHyphens w:val="true"/>
+              <w:spacing w:lineRule="auto" w:line="240" w:before="0" w:after="0"/>
+              <w:jc w:val="left"/>
+              <w:rPr>
+                <w:rFonts w:ascii="Calibri" w:hAnsi="Calibri" w:eastAsia="Calibri" w:cs=""/>
+                <w:kern w:val="0"/>
+                <w:sz w:val="22"/>
+                <w:szCs w:val="22"/>
+                <w:lang w:val="sk-SK" w:eastAsia="en-US" w:bidi="ar-SA"/>
+              </w:rPr>
+            </w:pPr>
+            <w:hyperlink r:id="rId8">
+              <w:r>
+                <w:rPr>
+                  <w:rStyle w:val="InternetLink"/>
+                  <w:rFonts w:eastAsia="Calibri" w:cs=""/>
+                  <w:kern w:val="0"/>
+                  <w:sz w:val="22"/>
+                  <w:szCs w:val="22"/>
+                  <w:lang w:val="sk-SK" w:eastAsia="en-US" w:bidi="ar-SA"/>
+                </w:rPr>
+                <w:t>Devinska-- Devinska cesta – Dubravka</w:t>
+              </w:r>
+            </w:hyperlink>
           </w:p>
         </w:tc>
       </w:tr>
@@ -5109,25 +5390,40 @@
           <w:p>
             <w:pPr>
               <w:pStyle w:val="Normal"/>
-              <w:widowControl/>
-              <w:spacing w:lineRule="auto" w:line="240" w:before="0" w:after="0"/>
-              <w:jc w:val="left"/>
-              <w:rPr>
-                <w:rFonts w:ascii="Calibri" w:hAnsi="Calibri" w:eastAsia="Calibri" w:cs=""/>
-                <w:kern w:val="0"/>
-                <w:sz w:val="22"/>
-                <w:szCs w:val="22"/>
-                <w:lang w:val="sk-SK" w:eastAsia="en-US" w:bidi="ar-SA"/>
-              </w:rPr>
-            </w:pPr>
-            <w:r>
-              <w:rPr>
-                <w:rFonts w:eastAsia="Calibri" w:cs=""/>
-                <w:kern w:val="0"/>
-                <w:sz w:val="22"/>
-                <w:szCs w:val="22"/>
-                <w:lang w:val="sk-SK" w:eastAsia="en-US" w:bidi="ar-SA"/>
-              </w:rPr>
+              <w:widowControl w:val="false"/>
+              <w:suppressAutoHyphens w:val="true"/>
+              <w:spacing w:lineRule="auto" w:line="240" w:before="0" w:after="0"/>
+              <w:jc w:val="left"/>
+              <w:rPr>
+                <w:rFonts w:ascii="Calibri" w:hAnsi="Calibri" w:eastAsia="Calibri" w:cs="" w:asciiTheme="minorHAnsi" w:cstheme="minorBidi" w:eastAsiaTheme="minorHAnsi" w:hAnsiTheme="minorHAnsi"/>
+                <w:color w:val="auto"/>
+                <w:kern w:val="0"/>
+                <w:sz w:val="22"/>
+                <w:szCs w:val="22"/>
+                <w:lang w:val="sk-SK" w:eastAsia="en-US" w:bidi="ar-SA"/>
+              </w:rPr>
+            </w:pPr>
+            <w:r>
+              <w:rPr>
+                <w:rFonts w:eastAsia="Calibri" w:cs="" w:cstheme="minorBidi" w:eastAsiaTheme="minorHAnsi"/>
+                <w:color w:val="auto"/>
+                <w:kern w:val="0"/>
+                <w:sz w:val="22"/>
+                <w:szCs w:val="22"/>
+                <w:lang w:val="sk-SK" w:eastAsia="en-US" w:bidi="ar-SA"/>
+              </w:rPr>
+              <w:t>17.</w:t>
+            </w:r>
+            <w:r>
+              <w:rPr>
+                <w:rFonts w:eastAsia="Calibri" w:cs="" w:cstheme="minorBidi" w:eastAsiaTheme="minorHAnsi"/>
+                <w:color w:val="auto"/>
+                <w:kern w:val="0"/>
+                <w:sz w:val="22"/>
+                <w:szCs w:val="22"/>
+                <w:lang w:val="sk-SK" w:eastAsia="en-US" w:bidi="ar-SA"/>
+              </w:rPr>
+              <w:t>4</w:t>
             </w:r>
           </w:p>
         </w:tc>
@@ -5139,7 +5435,8 @@
           <w:p>
             <w:pPr>
               <w:pStyle w:val="Normal"/>
-              <w:widowControl/>
+              <w:widowControl w:val="false"/>
+              <w:suppressAutoHyphens w:val="true"/>
               <w:spacing w:lineRule="auto" w:line="240" w:before="0" w:after="0"/>
               <w:jc w:val="left"/>
               <w:rPr>
@@ -5170,55 +5467,59 @@
           <w:p>
             <w:pPr>
               <w:pStyle w:val="Normal"/>
-              <w:widowControl/>
-              <w:spacing w:lineRule="auto" w:line="240" w:before="0" w:after="0"/>
-              <w:jc w:val="left"/>
-              <w:rPr>
-                <w:rFonts w:ascii="Calibri" w:hAnsi="Calibri" w:eastAsia="Calibri" w:cs=""/>
-                <w:kern w:val="0"/>
-                <w:sz w:val="22"/>
-                <w:szCs w:val="22"/>
-                <w:lang w:val="sk-SK" w:eastAsia="en-US" w:bidi="ar-SA"/>
-              </w:rPr>
-            </w:pPr>
-            <w:r>
-              <w:rPr>
-                <w:rFonts w:eastAsia="Calibri" w:cs=""/>
-                <w:kern w:val="0"/>
-                <w:sz w:val="22"/>
-                <w:szCs w:val="22"/>
-                <w:lang w:val="sk-SK" w:eastAsia="en-US" w:bidi="ar-SA"/>
-              </w:rPr>
-            </w:r>
-          </w:p>
-          <w:p>
-            <w:pPr>
-              <w:pStyle w:val="Normal"/>
-              <w:widowControl/>
-              <w:spacing w:lineRule="auto" w:line="240" w:before="0" w:after="0"/>
-              <w:jc w:val="left"/>
-              <w:rPr>
-                <w:rFonts w:ascii="Calibri" w:hAnsi="Calibri" w:eastAsia="Calibri" w:cs=""/>
-                <w:kern w:val="0"/>
-                <w:sz w:val="22"/>
-                <w:szCs w:val="22"/>
-                <w:lang w:val="sk-SK" w:eastAsia="en-US" w:bidi="ar-SA"/>
-              </w:rPr>
-            </w:pPr>
-            <w:r>
-              <w:rPr>
-                <w:rFonts w:eastAsia="Calibri" w:cs=""/>
-                <w:kern w:val="0"/>
-                <w:sz w:val="22"/>
-                <w:szCs w:val="22"/>
-                <w:lang w:val="sk-SK" w:eastAsia="en-US" w:bidi="ar-SA"/>
-              </w:rPr>
-            </w:r>
-          </w:p>
-          <w:p>
-            <w:pPr>
-              <w:pStyle w:val="Normal"/>
-              <w:widowControl/>
+              <w:widowControl w:val="false"/>
+              <w:suppressAutoHyphens w:val="true"/>
+              <w:spacing w:lineRule="auto" w:line="240" w:before="0" w:after="0"/>
+              <w:jc w:val="left"/>
+              <w:rPr>
+                <w:rFonts w:ascii="Calibri" w:hAnsi="Calibri" w:eastAsia="Calibri" w:cs=""/>
+                <w:kern w:val="0"/>
+                <w:sz w:val="22"/>
+                <w:szCs w:val="22"/>
+                <w:lang w:val="sk-SK" w:eastAsia="en-US" w:bidi="ar-SA"/>
+              </w:rPr>
+            </w:pPr>
+            <w:r>
+              <w:rPr>
+                <w:rFonts w:eastAsia="Calibri" w:cs=""/>
+                <w:kern w:val="0"/>
+                <w:sz w:val="22"/>
+                <w:szCs w:val="22"/>
+                <w:lang w:val="sk-SK" w:eastAsia="en-US" w:bidi="ar-SA"/>
+              </w:rPr>
+            </w:r>
+          </w:p>
+          <w:p>
+            <w:pPr>
+              <w:pStyle w:val="Normal"/>
+              <w:widowControl w:val="false"/>
+              <w:suppressAutoHyphens w:val="true"/>
+              <w:spacing w:lineRule="auto" w:line="240" w:before="0" w:after="0"/>
+              <w:jc w:val="left"/>
+              <w:rPr>
+                <w:rFonts w:ascii="Calibri" w:hAnsi="Calibri" w:eastAsia="Calibri" w:cs=""/>
+                <w:kern w:val="0"/>
+                <w:sz w:val="22"/>
+                <w:szCs w:val="22"/>
+                <w:lang w:val="sk-SK" w:eastAsia="en-US" w:bidi="ar-SA"/>
+              </w:rPr>
+            </w:pPr>
+            <w:r>
+              <w:rPr>
+                <w:rFonts w:eastAsia="Calibri" w:cs=""/>
+                <w:kern w:val="0"/>
+                <w:sz w:val="22"/>
+                <w:szCs w:val="22"/>
+                <w:lang w:val="sk-SK" w:eastAsia="en-US" w:bidi="ar-SA"/>
+              </w:rPr>
+              <w:t>Turistika</w:t>
+            </w:r>
+          </w:p>
+          <w:p>
+            <w:pPr>
+              <w:pStyle w:val="Normal"/>
+              <w:widowControl w:val="false"/>
+              <w:suppressAutoHyphens w:val="true"/>
               <w:spacing w:lineRule="auto" w:line="240" w:before="0" w:after="0"/>
               <w:jc w:val="left"/>
               <w:rPr>
@@ -5248,25 +5549,27 @@
           <w:p>
             <w:pPr>
               <w:pStyle w:val="Normal"/>
-              <w:widowControl/>
-              <w:spacing w:lineRule="auto" w:line="240" w:before="0" w:after="0"/>
-              <w:jc w:val="left"/>
-              <w:rPr>
-                <w:rFonts w:ascii="Calibri" w:hAnsi="Calibri" w:eastAsia="Calibri" w:cs=""/>
-                <w:kern w:val="0"/>
-                <w:sz w:val="22"/>
-                <w:szCs w:val="22"/>
-                <w:lang w:val="sk-SK" w:eastAsia="en-US" w:bidi="ar-SA"/>
-              </w:rPr>
-            </w:pPr>
-            <w:r>
-              <w:rPr>
-                <w:rFonts w:eastAsia="Calibri" w:cs=""/>
-                <w:kern w:val="0"/>
-                <w:sz w:val="22"/>
-                <w:szCs w:val="22"/>
-                <w:lang w:val="sk-SK" w:eastAsia="en-US" w:bidi="ar-SA"/>
-              </w:rPr>
+              <w:widowControl w:val="false"/>
+              <w:suppressAutoHyphens w:val="true"/>
+              <w:spacing w:lineRule="auto" w:line="240" w:before="0" w:after="0"/>
+              <w:jc w:val="left"/>
+              <w:rPr>
+                <w:rFonts w:ascii="Calibri" w:hAnsi="Calibri" w:eastAsia="Calibri" w:cs=""/>
+                <w:kern w:val="0"/>
+                <w:sz w:val="22"/>
+                <w:szCs w:val="22"/>
+                <w:lang w:val="sk-SK" w:eastAsia="en-US" w:bidi="ar-SA"/>
+              </w:rPr>
+            </w:pPr>
+            <w:r>
+              <w:rPr>
+                <w:rFonts w:eastAsia="Calibri" w:cs=""/>
+                <w:kern w:val="0"/>
+                <w:sz w:val="22"/>
+                <w:szCs w:val="22"/>
+                <w:lang w:val="sk-SK" w:eastAsia="en-US" w:bidi="ar-SA"/>
+              </w:rPr>
+              <w:t>8km/3h</w:t>
             </w:r>
           </w:p>
         </w:tc>
@@ -5278,26 +5581,31 @@
           <w:p>
             <w:pPr>
               <w:pStyle w:val="Normal"/>
-              <w:widowControl/>
-              <w:spacing w:lineRule="auto" w:line="240" w:before="0" w:after="0"/>
-              <w:jc w:val="left"/>
-              <w:rPr>
-                <w:rFonts w:ascii="Calibri" w:hAnsi="Calibri" w:eastAsia="Calibri" w:cs=""/>
-                <w:kern w:val="0"/>
-                <w:sz w:val="22"/>
-                <w:szCs w:val="22"/>
-                <w:lang w:val="sk-SK" w:eastAsia="en-US" w:bidi="ar-SA"/>
-              </w:rPr>
-            </w:pPr>
-            <w:r>
-              <w:rPr>
-                <w:rFonts w:eastAsia="Calibri" w:cs=""/>
-                <w:kern w:val="0"/>
-                <w:sz w:val="22"/>
-                <w:szCs w:val="22"/>
-                <w:lang w:val="sk-SK" w:eastAsia="en-US" w:bidi="ar-SA"/>
-              </w:rPr>
-            </w:r>
+              <w:widowControl w:val="false"/>
+              <w:suppressAutoHyphens w:val="true"/>
+              <w:spacing w:lineRule="auto" w:line="240" w:before="0" w:after="0"/>
+              <w:jc w:val="left"/>
+              <w:rPr>
+                <w:rFonts w:ascii="Calibri" w:hAnsi="Calibri" w:eastAsia="Calibri" w:cs=""/>
+                <w:kern w:val="0"/>
+                <w:sz w:val="22"/>
+                <w:szCs w:val="22"/>
+                <w:lang w:val="sk-SK" w:eastAsia="en-US" w:bidi="ar-SA"/>
+              </w:rPr>
+            </w:pPr>
+            <w:hyperlink r:id="rId9">
+              <w:r>
+                <w:rPr>
+                  <w:rStyle w:val="InternetLink"/>
+                  <w:rFonts w:eastAsia="Calibri" w:cs=""/>
+                  <w:kern w:val="0"/>
+                  <w:sz w:val="22"/>
+                  <w:szCs w:val="22"/>
+                  <w:lang w:val="sk-SK" w:eastAsia="en-US" w:bidi="ar-SA"/>
+                </w:rPr>
+                <w:t>Dubravka – dubravska hlavica – devin gronare – krupova luka – subravska hlavica – dubravka</w:t>
+              </w:r>
+            </w:hyperlink>
           </w:p>
         </w:tc>
       </w:tr>
@@ -5311,25 +5619,37 @@
           <w:p>
             <w:pPr>
               <w:pStyle w:val="Normal"/>
-              <w:widowControl/>
-              <w:spacing w:lineRule="auto" w:line="240" w:before="0" w:after="0"/>
-              <w:jc w:val="left"/>
-              <w:rPr>
-                <w:rFonts w:ascii="Calibri" w:hAnsi="Calibri" w:eastAsia="Calibri" w:cs=""/>
-                <w:kern w:val="0"/>
-                <w:sz w:val="22"/>
-                <w:szCs w:val="22"/>
-                <w:lang w:val="sk-SK" w:eastAsia="en-US" w:bidi="ar-SA"/>
-              </w:rPr>
-            </w:pPr>
-            <w:r>
-              <w:rPr>
-                <w:rFonts w:eastAsia="Calibri" w:cs=""/>
-                <w:kern w:val="0"/>
-                <w:sz w:val="22"/>
-                <w:szCs w:val="22"/>
-                <w:lang w:val="sk-SK" w:eastAsia="en-US" w:bidi="ar-SA"/>
-              </w:rPr>
+              <w:widowControl w:val="false"/>
+              <w:suppressAutoHyphens w:val="true"/>
+              <w:spacing w:lineRule="auto" w:line="240" w:before="0" w:after="0"/>
+              <w:jc w:val="left"/>
+              <w:rPr>
+                <w:rFonts w:ascii="Calibri" w:hAnsi="Calibri" w:eastAsia="Calibri" w:cs=""/>
+                <w:kern w:val="0"/>
+                <w:sz w:val="22"/>
+                <w:szCs w:val="22"/>
+                <w:lang w:val="sk-SK" w:eastAsia="en-US" w:bidi="ar-SA"/>
+              </w:rPr>
+            </w:pPr>
+            <w:r>
+              <w:rPr>
+                <w:rFonts w:eastAsia="Calibri" w:cs=""/>
+                <w:kern w:val="0"/>
+                <w:sz w:val="22"/>
+                <w:szCs w:val="22"/>
+                <w:lang w:val="sk-SK" w:eastAsia="en-US" w:bidi="ar-SA"/>
+              </w:rPr>
+              <w:t>18.</w:t>
+            </w:r>
+            <w:r>
+              <w:rPr>
+                <w:rFonts w:eastAsia="Calibri" w:cs=""/>
+                <w:kern w:val="0"/>
+                <w:sz w:val="22"/>
+                <w:szCs w:val="22"/>
+                <w:lang w:val="sk-SK" w:eastAsia="en-US" w:bidi="ar-SA"/>
+              </w:rPr>
+              <w:t>4</w:t>
             </w:r>
           </w:p>
         </w:tc>
@@ -5341,7 +5661,8 @@
           <w:p>
             <w:pPr>
               <w:pStyle w:val="Normal"/>
-              <w:widowControl/>
+              <w:widowControl w:val="false"/>
+              <w:suppressAutoHyphens w:val="true"/>
               <w:spacing w:lineRule="auto" w:line="240" w:before="0" w:after="0"/>
               <w:jc w:val="left"/>
               <w:rPr>
@@ -5372,55 +5693,58 @@
           <w:p>
             <w:pPr>
               <w:pStyle w:val="Normal"/>
-              <w:widowControl/>
-              <w:spacing w:lineRule="auto" w:line="240" w:before="0" w:after="0"/>
-              <w:jc w:val="left"/>
-              <w:rPr>
-                <w:rFonts w:ascii="Calibri" w:hAnsi="Calibri" w:eastAsia="Calibri" w:cs=""/>
-                <w:kern w:val="0"/>
-                <w:sz w:val="22"/>
-                <w:szCs w:val="22"/>
-                <w:lang w:val="sk-SK" w:eastAsia="en-US" w:bidi="ar-SA"/>
-              </w:rPr>
-            </w:pPr>
-            <w:r>
-              <w:rPr>
-                <w:rFonts w:eastAsia="Calibri" w:cs=""/>
-                <w:kern w:val="0"/>
-                <w:sz w:val="22"/>
-                <w:szCs w:val="22"/>
-                <w:lang w:val="sk-SK" w:eastAsia="en-US" w:bidi="ar-SA"/>
-              </w:rPr>
-            </w:r>
-          </w:p>
-          <w:p>
-            <w:pPr>
-              <w:pStyle w:val="Normal"/>
-              <w:widowControl/>
-              <w:spacing w:lineRule="auto" w:line="240" w:before="0" w:after="0"/>
-              <w:jc w:val="left"/>
-              <w:rPr>
-                <w:rFonts w:ascii="Calibri" w:hAnsi="Calibri" w:eastAsia="Calibri" w:cs=""/>
-                <w:kern w:val="0"/>
-                <w:sz w:val="22"/>
-                <w:szCs w:val="22"/>
-                <w:lang w:val="sk-SK" w:eastAsia="en-US" w:bidi="ar-SA"/>
-              </w:rPr>
-            </w:pPr>
-            <w:r>
-              <w:rPr>
-                <w:rFonts w:eastAsia="Calibri" w:cs=""/>
-                <w:kern w:val="0"/>
-                <w:sz w:val="22"/>
-                <w:szCs w:val="22"/>
-                <w:lang w:val="sk-SK" w:eastAsia="en-US" w:bidi="ar-SA"/>
-              </w:rPr>
-            </w:r>
-          </w:p>
-          <w:p>
-            <w:pPr>
-              <w:pStyle w:val="Normal"/>
-              <w:widowControl/>
+              <w:widowControl w:val="false"/>
+              <w:suppressAutoHyphens w:val="true"/>
+              <w:spacing w:lineRule="auto" w:line="240" w:before="0" w:after="0"/>
+              <w:jc w:val="left"/>
+              <w:rPr>
+                <w:rFonts w:ascii="Calibri" w:hAnsi="Calibri" w:eastAsia="Calibri" w:cs=""/>
+                <w:kern w:val="0"/>
+                <w:sz w:val="22"/>
+                <w:szCs w:val="22"/>
+                <w:lang w:val="sk-SK" w:eastAsia="en-US" w:bidi="ar-SA"/>
+              </w:rPr>
+            </w:pPr>
+            <w:r>
+              <w:rPr>
+                <w:rFonts w:eastAsia="Calibri" w:cs=""/>
+                <w:kern w:val="0"/>
+                <w:sz w:val="22"/>
+                <w:szCs w:val="22"/>
+                <w:lang w:val="sk-SK" w:eastAsia="en-US" w:bidi="ar-SA"/>
+              </w:rPr>
+            </w:r>
+          </w:p>
+          <w:p>
+            <w:pPr>
+              <w:pStyle w:val="Normal"/>
+              <w:widowControl w:val="false"/>
+              <w:suppressAutoHyphens w:val="true"/>
+              <w:spacing w:lineRule="auto" w:line="240" w:before="0" w:after="0"/>
+              <w:jc w:val="left"/>
+              <w:rPr>
+                <w:rFonts w:ascii="Calibri" w:hAnsi="Calibri" w:eastAsia="Calibri" w:cs=""/>
+                <w:kern w:val="0"/>
+                <w:sz w:val="22"/>
+                <w:szCs w:val="22"/>
+                <w:lang w:val="sk-SK" w:eastAsia="en-US" w:bidi="ar-SA"/>
+              </w:rPr>
+            </w:pPr>
+            <w:r>
+              <w:rPr>
+                <w:rFonts w:eastAsia="Calibri" w:cs=""/>
+                <w:kern w:val="0"/>
+                <w:sz w:val="22"/>
+                <w:szCs w:val="22"/>
+                <w:lang w:val="sk-SK" w:eastAsia="en-US" w:bidi="ar-SA"/>
+              </w:rPr>
+            </w:r>
+          </w:p>
+          <w:p>
+            <w:pPr>
+              <w:pStyle w:val="Normal"/>
+              <w:widowControl w:val="false"/>
+              <w:suppressAutoHyphens w:val="true"/>
               <w:spacing w:lineRule="auto" w:line="240" w:before="0" w:after="0"/>
               <w:jc w:val="left"/>
               <w:rPr>
@@ -5450,7 +5774,8 @@
           <w:p>
             <w:pPr>
               <w:pStyle w:val="Normal"/>
-              <w:widowControl/>
+              <w:widowControl w:val="false"/>
+              <w:suppressAutoHyphens w:val="true"/>
               <w:spacing w:lineRule="auto" w:line="240" w:before="0" w:after="0"/>
               <w:jc w:val="left"/>
               <w:rPr>
@@ -5480,7 +5805,8 @@
           <w:p>
             <w:pPr>
               <w:pStyle w:val="Normal"/>
-              <w:widowControl/>
+              <w:widowControl w:val="false"/>
+              <w:suppressAutoHyphens w:val="true"/>
               <w:spacing w:lineRule="auto" w:line="240" w:before="0" w:after="0"/>
               <w:jc w:val="left"/>
               <w:rPr>
@@ -5570,7 +5896,7 @@
     <w:tbl>
       <w:tblPr>
         <w:tblStyle w:val="TableGrid"/>
-        <w:tblW w:w="13948" w:type="dxa"/>
+        <w:tblW w:w="13950" w:type="dxa"/>
         <w:jc w:val="left"/>
         <w:tblInd w:w="0" w:type="dxa"/>
         <w:tblLayout w:type="fixed"/>
@@ -5585,9 +5911,9 @@
       <w:tblGrid>
         <w:gridCol w:w="846"/>
         <w:gridCol w:w="1134"/>
-        <w:gridCol w:w="1843"/>
-        <w:gridCol w:w="3827"/>
-        <w:gridCol w:w="6298"/>
+        <w:gridCol w:w="2558"/>
+        <w:gridCol w:w="3112"/>
+        <w:gridCol w:w="6300"/>
       </w:tblGrid>
       <w:tr>
         <w:trPr/>
@@ -5599,7 +5925,8 @@
           <w:p>
             <w:pPr>
               <w:pStyle w:val="Normal"/>
-              <w:widowControl/>
+              <w:widowControl w:val="false"/>
+              <w:suppressAutoHyphens w:val="true"/>
               <w:spacing w:lineRule="auto" w:line="240" w:before="0" w:after="0"/>
               <w:jc w:val="left"/>
               <w:rPr>
@@ -5630,7 +5957,8 @@
           <w:p>
             <w:pPr>
               <w:pStyle w:val="Normal"/>
-              <w:widowControl/>
+              <w:widowControl w:val="false"/>
+              <w:suppressAutoHyphens w:val="true"/>
               <w:spacing w:lineRule="auto" w:line="240" w:before="0" w:after="0"/>
               <w:jc w:val="left"/>
               <w:rPr>
@@ -5655,13 +5983,14 @@
         </w:tc>
         <w:tc>
           <w:tcPr>
-            <w:tcW w:w="1843" w:type="dxa"/>
-            <w:tcBorders/>
-          </w:tcPr>
-          <w:p>
-            <w:pPr>
-              <w:pStyle w:val="Normal"/>
-              <w:widowControl/>
+            <w:tcW w:w="2558" w:type="dxa"/>
+            <w:tcBorders/>
+          </w:tcPr>
+          <w:p>
+            <w:pPr>
+              <w:pStyle w:val="Normal"/>
+              <w:widowControl w:val="false"/>
+              <w:suppressAutoHyphens w:val="true"/>
               <w:spacing w:lineRule="auto" w:line="240" w:before="0" w:after="0"/>
               <w:jc w:val="left"/>
               <w:rPr>
@@ -5686,13 +6015,14 @@
         </w:tc>
         <w:tc>
           <w:tcPr>
-            <w:tcW w:w="3827" w:type="dxa"/>
-            <w:tcBorders/>
-          </w:tcPr>
-          <w:p>
-            <w:pPr>
-              <w:pStyle w:val="Normal"/>
-              <w:widowControl/>
+            <w:tcW w:w="3112" w:type="dxa"/>
+            <w:tcBorders/>
+          </w:tcPr>
+          <w:p>
+            <w:pPr>
+              <w:pStyle w:val="Normal"/>
+              <w:widowControl w:val="false"/>
+              <w:suppressAutoHyphens w:val="true"/>
               <w:spacing w:lineRule="auto" w:line="240" w:before="0" w:after="0"/>
               <w:jc w:val="left"/>
               <w:rPr>
@@ -5717,13 +6047,14 @@
         </w:tc>
         <w:tc>
           <w:tcPr>
-            <w:tcW w:w="6298" w:type="dxa"/>
-            <w:tcBorders/>
-          </w:tcPr>
-          <w:p>
-            <w:pPr>
-              <w:pStyle w:val="Normal"/>
-              <w:widowControl/>
+            <w:tcW w:w="6300" w:type="dxa"/>
+            <w:tcBorders/>
+          </w:tcPr>
+          <w:p>
+            <w:pPr>
+              <w:pStyle w:val="Normal"/>
+              <w:widowControl w:val="false"/>
+              <w:suppressAutoHyphens w:val="true"/>
               <w:spacing w:lineRule="auto" w:line="240" w:before="0" w:after="0"/>
               <w:jc w:val="left"/>
               <w:rPr>
@@ -5757,25 +6088,27 @@
           <w:p>
             <w:pPr>
               <w:pStyle w:val="Normal"/>
-              <w:widowControl/>
-              <w:spacing w:lineRule="auto" w:line="240" w:before="0" w:after="0"/>
-              <w:jc w:val="left"/>
-              <w:rPr>
-                <w:rFonts w:ascii="Calibri" w:hAnsi="Calibri" w:eastAsia="Calibri" w:cs=""/>
-                <w:kern w:val="0"/>
-                <w:sz w:val="22"/>
-                <w:szCs w:val="22"/>
-                <w:lang w:val="sk-SK" w:eastAsia="en-US" w:bidi="ar-SA"/>
-              </w:rPr>
-            </w:pPr>
-            <w:r>
-              <w:rPr>
-                <w:rFonts w:eastAsia="Calibri" w:cs=""/>
-                <w:kern w:val="0"/>
-                <w:sz w:val="22"/>
-                <w:szCs w:val="22"/>
-                <w:lang w:val="sk-SK" w:eastAsia="en-US" w:bidi="ar-SA"/>
-              </w:rPr>
+              <w:widowControl w:val="false"/>
+              <w:suppressAutoHyphens w:val="true"/>
+              <w:spacing w:lineRule="auto" w:line="240" w:before="0" w:after="0"/>
+              <w:jc w:val="left"/>
+              <w:rPr>
+                <w:rFonts w:ascii="Calibri" w:hAnsi="Calibri" w:eastAsia="Calibri" w:cs=""/>
+                <w:kern w:val="0"/>
+                <w:sz w:val="22"/>
+                <w:szCs w:val="22"/>
+                <w:lang w:val="sk-SK" w:eastAsia="en-US" w:bidi="ar-SA"/>
+              </w:rPr>
+            </w:pPr>
+            <w:r>
+              <w:rPr>
+                <w:rFonts w:eastAsia="Calibri" w:cs=""/>
+                <w:kern w:val="0"/>
+                <w:sz w:val="22"/>
+                <w:szCs w:val="22"/>
+                <w:lang w:val="sk-SK" w:eastAsia="en-US" w:bidi="ar-SA"/>
+              </w:rPr>
+              <w:t>19.4</w:t>
             </w:r>
           </w:p>
         </w:tc>
@@ -5787,7 +6120,8 @@
           <w:p>
             <w:pPr>
               <w:pStyle w:val="Normal"/>
-              <w:widowControl/>
+              <w:widowControl w:val="false"/>
+              <w:suppressAutoHyphens w:val="true"/>
               <w:spacing w:lineRule="auto" w:line="240" w:before="0" w:after="0"/>
               <w:jc w:val="left"/>
               <w:rPr>
@@ -5812,139 +6146,157 @@
         </w:tc>
         <w:tc>
           <w:tcPr>
-            <w:tcW w:w="1843" w:type="dxa"/>
-            <w:tcBorders/>
-          </w:tcPr>
-          <w:p>
-            <w:pPr>
-              <w:pStyle w:val="Normal"/>
-              <w:widowControl/>
-              <w:spacing w:lineRule="auto" w:line="240" w:before="0" w:after="0"/>
-              <w:jc w:val="left"/>
-              <w:rPr>
-                <w:rFonts w:ascii="Calibri" w:hAnsi="Calibri" w:eastAsia="Calibri" w:cs=""/>
-                <w:kern w:val="0"/>
-                <w:sz w:val="22"/>
-                <w:szCs w:val="22"/>
-                <w:lang w:val="sk-SK" w:eastAsia="en-US" w:bidi="ar-SA"/>
-              </w:rPr>
-            </w:pPr>
-            <w:r>
-              <w:rPr>
-                <w:rFonts w:eastAsia="Calibri" w:cs=""/>
-                <w:kern w:val="0"/>
-                <w:sz w:val="22"/>
-                <w:szCs w:val="22"/>
-                <w:lang w:val="sk-SK" w:eastAsia="en-US" w:bidi="ar-SA"/>
-              </w:rPr>
-            </w:r>
-          </w:p>
-          <w:p>
-            <w:pPr>
-              <w:pStyle w:val="Normal"/>
-              <w:widowControl/>
-              <w:spacing w:lineRule="auto" w:line="240" w:before="0" w:after="0"/>
-              <w:jc w:val="left"/>
-              <w:rPr>
-                <w:rFonts w:ascii="Calibri" w:hAnsi="Calibri" w:eastAsia="Calibri" w:cs=""/>
-                <w:kern w:val="0"/>
-                <w:sz w:val="22"/>
-                <w:szCs w:val="22"/>
-                <w:lang w:val="sk-SK" w:eastAsia="en-US" w:bidi="ar-SA"/>
-              </w:rPr>
-            </w:pPr>
-            <w:r>
-              <w:rPr>
-                <w:rFonts w:eastAsia="Calibri" w:cs=""/>
-                <w:kern w:val="0"/>
-                <w:sz w:val="22"/>
-                <w:szCs w:val="22"/>
-                <w:lang w:val="sk-SK" w:eastAsia="en-US" w:bidi="ar-SA"/>
-              </w:rPr>
-            </w:r>
-          </w:p>
-          <w:p>
-            <w:pPr>
-              <w:pStyle w:val="Normal"/>
-              <w:widowControl/>
-              <w:spacing w:lineRule="auto" w:line="240" w:before="0" w:after="0"/>
-              <w:jc w:val="left"/>
-              <w:rPr>
-                <w:rFonts w:ascii="Calibri" w:hAnsi="Calibri" w:eastAsia="Calibri" w:cs=""/>
-                <w:kern w:val="0"/>
-                <w:sz w:val="22"/>
-                <w:szCs w:val="22"/>
-                <w:lang w:val="sk-SK" w:eastAsia="en-US" w:bidi="ar-SA"/>
-              </w:rPr>
-            </w:pPr>
-            <w:r>
-              <w:rPr>
-                <w:rFonts w:eastAsia="Calibri" w:cs=""/>
-                <w:kern w:val="0"/>
-                <w:sz w:val="22"/>
-                <w:szCs w:val="22"/>
-                <w:lang w:val="sk-SK" w:eastAsia="en-US" w:bidi="ar-SA"/>
-              </w:rPr>
-            </w:r>
-          </w:p>
-        </w:tc>
-        <w:tc>
-          <w:tcPr>
-            <w:tcW w:w="3827" w:type="dxa"/>
-            <w:tcBorders/>
-          </w:tcPr>
-          <w:p>
-            <w:pPr>
-              <w:pStyle w:val="Normal"/>
-              <w:widowControl/>
-              <w:spacing w:lineRule="auto" w:line="240" w:before="0" w:after="0"/>
-              <w:jc w:val="left"/>
-              <w:rPr>
-                <w:rFonts w:ascii="Calibri" w:hAnsi="Calibri" w:eastAsia="Calibri" w:cs=""/>
-                <w:kern w:val="0"/>
-                <w:sz w:val="22"/>
-                <w:szCs w:val="22"/>
-                <w:lang w:val="sk-SK" w:eastAsia="en-US" w:bidi="ar-SA"/>
-              </w:rPr>
-            </w:pPr>
-            <w:r>
-              <w:rPr>
-                <w:rFonts w:eastAsia="Calibri" w:cs=""/>
-                <w:kern w:val="0"/>
-                <w:sz w:val="22"/>
-                <w:szCs w:val="22"/>
-                <w:lang w:val="sk-SK" w:eastAsia="en-US" w:bidi="ar-SA"/>
-              </w:rPr>
-            </w:r>
-          </w:p>
-        </w:tc>
-        <w:tc>
-          <w:tcPr>
-            <w:tcW w:w="6298" w:type="dxa"/>
-            <w:tcBorders/>
-          </w:tcPr>
-          <w:p>
-            <w:pPr>
-              <w:pStyle w:val="Normal"/>
-              <w:widowControl/>
-              <w:spacing w:lineRule="auto" w:line="240" w:before="0" w:after="0"/>
-              <w:jc w:val="left"/>
-              <w:rPr>
-                <w:rFonts w:ascii="Calibri" w:hAnsi="Calibri" w:eastAsia="Calibri" w:cs=""/>
-                <w:kern w:val="0"/>
-                <w:sz w:val="22"/>
-                <w:szCs w:val="22"/>
-                <w:lang w:val="sk-SK" w:eastAsia="en-US" w:bidi="ar-SA"/>
-              </w:rPr>
-            </w:pPr>
-            <w:r>
-              <w:rPr>
-                <w:rFonts w:eastAsia="Calibri" w:cs=""/>
-                <w:kern w:val="0"/>
-                <w:sz w:val="22"/>
-                <w:szCs w:val="22"/>
-                <w:lang w:val="sk-SK" w:eastAsia="en-US" w:bidi="ar-SA"/>
-              </w:rPr>
+            <w:tcW w:w="2558" w:type="dxa"/>
+            <w:tcBorders/>
+          </w:tcPr>
+          <w:p>
+            <w:pPr>
+              <w:pStyle w:val="Normal"/>
+              <w:widowControl w:val="false"/>
+              <w:suppressAutoHyphens w:val="true"/>
+              <w:spacing w:lineRule="auto" w:line="240" w:before="0" w:after="0"/>
+              <w:jc w:val="left"/>
+              <w:rPr>
+                <w:rFonts w:ascii="Calibri" w:hAnsi="Calibri" w:eastAsia="Calibri" w:cs=""/>
+                <w:kern w:val="0"/>
+                <w:sz w:val="22"/>
+                <w:szCs w:val="22"/>
+                <w:lang w:val="sk-SK" w:eastAsia="en-US" w:bidi="ar-SA"/>
+              </w:rPr>
+            </w:pPr>
+            <w:r>
+              <w:rPr>
+                <w:rFonts w:eastAsia="Calibri" w:cs=""/>
+                <w:kern w:val="0"/>
+                <w:sz w:val="22"/>
+                <w:szCs w:val="22"/>
+                <w:lang w:val="sk-SK" w:eastAsia="en-US" w:bidi="ar-SA"/>
+              </w:rPr>
+              <w:t>Cyklistika</w:t>
+            </w:r>
+          </w:p>
+          <w:p>
+            <w:pPr>
+              <w:pStyle w:val="Normal"/>
+              <w:widowControl w:val="false"/>
+              <w:suppressAutoHyphens w:val="true"/>
+              <w:spacing w:lineRule="auto" w:line="240" w:before="0" w:after="0"/>
+              <w:jc w:val="left"/>
+              <w:rPr>
+                <w:rFonts w:ascii="Calibri" w:hAnsi="Calibri" w:eastAsia="Calibri" w:cs=""/>
+                <w:kern w:val="0"/>
+                <w:sz w:val="22"/>
+                <w:szCs w:val="22"/>
+                <w:lang w:val="sk-SK" w:eastAsia="en-US" w:bidi="ar-SA"/>
+              </w:rPr>
+            </w:pPr>
+            <w:r>
+              <w:rPr>
+                <w:rFonts w:eastAsia="Calibri" w:cs=""/>
+                <w:kern w:val="0"/>
+                <w:sz w:val="22"/>
+                <w:szCs w:val="22"/>
+                <w:lang w:val="sk-SK" w:eastAsia="en-US" w:bidi="ar-SA"/>
+              </w:rPr>
+            </w:r>
+          </w:p>
+          <w:p>
+            <w:pPr>
+              <w:pStyle w:val="Normal"/>
+              <w:widowControl w:val="false"/>
+              <w:suppressAutoHyphens w:val="true"/>
+              <w:spacing w:lineRule="auto" w:line="240" w:before="0" w:after="0"/>
+              <w:jc w:val="left"/>
+              <w:rPr>
+                <w:rFonts w:ascii="Calibri" w:hAnsi="Calibri" w:eastAsia="Calibri" w:cs=""/>
+                <w:kern w:val="0"/>
+                <w:sz w:val="22"/>
+                <w:szCs w:val="22"/>
+                <w:lang w:val="sk-SK" w:eastAsia="en-US" w:bidi="ar-SA"/>
+              </w:rPr>
+            </w:pPr>
+            <w:r>
+              <w:rPr>
+                <w:rFonts w:eastAsia="Calibri" w:cs=""/>
+                <w:kern w:val="0"/>
+                <w:sz w:val="22"/>
+                <w:szCs w:val="22"/>
+                <w:lang w:val="sk-SK" w:eastAsia="en-US" w:bidi="ar-SA"/>
+              </w:rPr>
+            </w:r>
+          </w:p>
+        </w:tc>
+        <w:tc>
+          <w:tcPr>
+            <w:tcW w:w="3112" w:type="dxa"/>
+            <w:tcBorders/>
+          </w:tcPr>
+          <w:p>
+            <w:pPr>
+              <w:pStyle w:val="Normal"/>
+              <w:widowControl w:val="false"/>
+              <w:suppressAutoHyphens w:val="true"/>
+              <w:spacing w:lineRule="auto" w:line="240" w:before="0" w:after="0"/>
+              <w:jc w:val="left"/>
+              <w:rPr>
+                <w:rFonts w:ascii="Calibri" w:hAnsi="Calibri" w:eastAsia="Calibri" w:cs=""/>
+                <w:kern w:val="0"/>
+                <w:sz w:val="22"/>
+                <w:szCs w:val="22"/>
+                <w:lang w:val="sk-SK" w:eastAsia="en-US" w:bidi="ar-SA"/>
+              </w:rPr>
+            </w:pPr>
+            <w:r>
+              <w:rPr>
+                <w:rFonts w:eastAsia="Calibri" w:cs=""/>
+                <w:kern w:val="0"/>
+                <w:sz w:val="22"/>
+                <w:szCs w:val="22"/>
+                <w:lang w:val="sk-SK" w:eastAsia="en-US" w:bidi="ar-SA"/>
+              </w:rPr>
+              <w:t>20km/1,5h</w:t>
+            </w:r>
+          </w:p>
+        </w:tc>
+        <w:tc>
+          <w:tcPr>
+            <w:tcW w:w="6300" w:type="dxa"/>
+            <w:tcBorders/>
+          </w:tcPr>
+          <w:p>
+            <w:pPr>
+              <w:pStyle w:val="Normal"/>
+              <w:widowControl w:val="false"/>
+              <w:suppressAutoHyphens w:val="true"/>
+              <w:spacing w:lineRule="auto" w:line="240" w:before="0" w:after="0"/>
+              <w:jc w:val="left"/>
+              <w:rPr>
+                <w:rFonts w:ascii="Calibri" w:hAnsi="Calibri" w:eastAsia="Calibri" w:cs=""/>
+                <w:kern w:val="0"/>
+                <w:sz w:val="22"/>
+                <w:szCs w:val="22"/>
+                <w:lang w:val="sk-SK" w:eastAsia="en-US" w:bidi="ar-SA"/>
+              </w:rPr>
+            </w:pPr>
+            <w:r>
+              <w:rPr>
+                <w:rFonts w:eastAsia="Calibri" w:cs=""/>
+                <w:kern w:val="0"/>
+                <w:sz w:val="22"/>
+                <w:szCs w:val="22"/>
+                <w:lang w:val="sk-SK" w:eastAsia="en-US" w:bidi="ar-SA"/>
+              </w:rPr>
+              <w:t xml:space="preserve">Dubravka-liscie udolie-lafranconi- </w:t>
+            </w:r>
+            <w:r>
+              <w:rPr>
+                <w:rFonts w:eastAsia="Calibri" w:cs=""/>
+                <w:kern w:val="0"/>
+                <w:sz w:val="22"/>
+                <w:szCs w:val="22"/>
+                <w:lang w:val="sk-SK" w:eastAsia="en-US" w:bidi="ar-SA"/>
+              </w:rPr>
+              <w:t xml:space="preserve">dvorakovo nabr – twin city – gjh -twin city -dvorakovo nabr -lafranconi -dubravka </w:t>
             </w:r>
           </w:p>
         </w:tc>
@@ -5959,25 +6311,27 @@
           <w:p>
             <w:pPr>
               <w:pStyle w:val="Normal"/>
-              <w:widowControl/>
-              <w:spacing w:lineRule="auto" w:line="240" w:before="0" w:after="0"/>
-              <w:jc w:val="left"/>
-              <w:rPr>
-                <w:rFonts w:ascii="Calibri" w:hAnsi="Calibri" w:eastAsia="Calibri" w:cs=""/>
-                <w:kern w:val="0"/>
-                <w:sz w:val="22"/>
-                <w:szCs w:val="22"/>
-                <w:lang w:val="sk-SK" w:eastAsia="en-US" w:bidi="ar-SA"/>
-              </w:rPr>
-            </w:pPr>
-            <w:r>
-              <w:rPr>
-                <w:rFonts w:eastAsia="Calibri" w:cs=""/>
-                <w:kern w:val="0"/>
-                <w:sz w:val="22"/>
-                <w:szCs w:val="22"/>
-                <w:lang w:val="sk-SK" w:eastAsia="en-US" w:bidi="ar-SA"/>
-              </w:rPr>
+              <w:widowControl w:val="false"/>
+              <w:suppressAutoHyphens w:val="true"/>
+              <w:spacing w:lineRule="auto" w:line="240" w:before="0" w:after="0"/>
+              <w:jc w:val="left"/>
+              <w:rPr>
+                <w:rFonts w:ascii="Calibri" w:hAnsi="Calibri" w:eastAsia="Calibri" w:cs=""/>
+                <w:kern w:val="0"/>
+                <w:sz w:val="22"/>
+                <w:szCs w:val="22"/>
+                <w:lang w:val="sk-SK" w:eastAsia="en-US" w:bidi="ar-SA"/>
+              </w:rPr>
+            </w:pPr>
+            <w:r>
+              <w:rPr>
+                <w:rFonts w:eastAsia="Calibri" w:cs=""/>
+                <w:kern w:val="0"/>
+                <w:sz w:val="22"/>
+                <w:szCs w:val="22"/>
+                <w:lang w:val="sk-SK" w:eastAsia="en-US" w:bidi="ar-SA"/>
+              </w:rPr>
+              <w:t>20.4</w:t>
             </w:r>
           </w:p>
         </w:tc>
@@ -5989,7 +6343,8 @@
           <w:p>
             <w:pPr>
               <w:pStyle w:val="Normal"/>
-              <w:widowControl/>
+              <w:widowControl w:val="false"/>
+              <w:suppressAutoHyphens w:val="true"/>
               <w:spacing w:lineRule="auto" w:line="240" w:before="0" w:after="0"/>
               <w:jc w:val="left"/>
               <w:rPr>
@@ -6014,139 +6369,158 @@
         </w:tc>
         <w:tc>
           <w:tcPr>
-            <w:tcW w:w="1843" w:type="dxa"/>
-            <w:tcBorders/>
-          </w:tcPr>
-          <w:p>
-            <w:pPr>
-              <w:pStyle w:val="Normal"/>
-              <w:widowControl/>
-              <w:spacing w:lineRule="auto" w:line="240" w:before="0" w:after="0"/>
-              <w:jc w:val="left"/>
-              <w:rPr>
-                <w:rFonts w:ascii="Calibri" w:hAnsi="Calibri" w:eastAsia="Calibri" w:cs=""/>
-                <w:kern w:val="0"/>
-                <w:sz w:val="22"/>
-                <w:szCs w:val="22"/>
-                <w:lang w:val="sk-SK" w:eastAsia="en-US" w:bidi="ar-SA"/>
-              </w:rPr>
-            </w:pPr>
-            <w:r>
-              <w:rPr>
-                <w:rFonts w:eastAsia="Calibri" w:cs=""/>
-                <w:kern w:val="0"/>
-                <w:sz w:val="22"/>
-                <w:szCs w:val="22"/>
-                <w:lang w:val="sk-SK" w:eastAsia="en-US" w:bidi="ar-SA"/>
-              </w:rPr>
-            </w:r>
-          </w:p>
-          <w:p>
-            <w:pPr>
-              <w:pStyle w:val="Normal"/>
-              <w:widowControl/>
-              <w:spacing w:lineRule="auto" w:line="240" w:before="0" w:after="0"/>
-              <w:jc w:val="left"/>
-              <w:rPr>
-                <w:rFonts w:ascii="Calibri" w:hAnsi="Calibri" w:eastAsia="Calibri" w:cs=""/>
-                <w:kern w:val="0"/>
-                <w:sz w:val="22"/>
-                <w:szCs w:val="22"/>
-                <w:lang w:val="sk-SK" w:eastAsia="en-US" w:bidi="ar-SA"/>
-              </w:rPr>
-            </w:pPr>
-            <w:r>
-              <w:rPr>
-                <w:rFonts w:eastAsia="Calibri" w:cs=""/>
-                <w:kern w:val="0"/>
-                <w:sz w:val="22"/>
-                <w:szCs w:val="22"/>
-                <w:lang w:val="sk-SK" w:eastAsia="en-US" w:bidi="ar-SA"/>
-              </w:rPr>
-            </w:r>
-          </w:p>
-          <w:p>
-            <w:pPr>
-              <w:pStyle w:val="Normal"/>
-              <w:widowControl/>
-              <w:spacing w:lineRule="auto" w:line="240" w:before="0" w:after="0"/>
-              <w:jc w:val="left"/>
-              <w:rPr>
-                <w:rFonts w:ascii="Calibri" w:hAnsi="Calibri" w:eastAsia="Calibri" w:cs=""/>
-                <w:kern w:val="0"/>
-                <w:sz w:val="22"/>
-                <w:szCs w:val="22"/>
-                <w:lang w:val="sk-SK" w:eastAsia="en-US" w:bidi="ar-SA"/>
-              </w:rPr>
-            </w:pPr>
-            <w:r>
-              <w:rPr>
-                <w:rFonts w:eastAsia="Calibri" w:cs=""/>
-                <w:kern w:val="0"/>
-                <w:sz w:val="22"/>
-                <w:szCs w:val="22"/>
-                <w:lang w:val="sk-SK" w:eastAsia="en-US" w:bidi="ar-SA"/>
-              </w:rPr>
-            </w:r>
-          </w:p>
-        </w:tc>
-        <w:tc>
-          <w:tcPr>
-            <w:tcW w:w="3827" w:type="dxa"/>
-            <w:tcBorders/>
-          </w:tcPr>
-          <w:p>
-            <w:pPr>
-              <w:pStyle w:val="Normal"/>
-              <w:widowControl/>
-              <w:spacing w:lineRule="auto" w:line="240" w:before="0" w:after="0"/>
-              <w:jc w:val="left"/>
-              <w:rPr>
-                <w:rFonts w:ascii="Calibri" w:hAnsi="Calibri" w:eastAsia="Calibri" w:cs=""/>
-                <w:kern w:val="0"/>
-                <w:sz w:val="22"/>
-                <w:szCs w:val="22"/>
-                <w:lang w:val="sk-SK" w:eastAsia="en-US" w:bidi="ar-SA"/>
-              </w:rPr>
-            </w:pPr>
-            <w:r>
-              <w:rPr>
-                <w:rFonts w:eastAsia="Calibri" w:cs=""/>
-                <w:kern w:val="0"/>
-                <w:sz w:val="22"/>
-                <w:szCs w:val="22"/>
-                <w:lang w:val="sk-SK" w:eastAsia="en-US" w:bidi="ar-SA"/>
-              </w:rPr>
-            </w:r>
-          </w:p>
-        </w:tc>
-        <w:tc>
-          <w:tcPr>
-            <w:tcW w:w="6298" w:type="dxa"/>
-            <w:tcBorders/>
-          </w:tcPr>
-          <w:p>
-            <w:pPr>
-              <w:pStyle w:val="Normal"/>
-              <w:widowControl/>
-              <w:spacing w:lineRule="auto" w:line="240" w:before="0" w:after="0"/>
-              <w:jc w:val="left"/>
-              <w:rPr>
-                <w:rFonts w:ascii="Calibri" w:hAnsi="Calibri" w:eastAsia="Calibri" w:cs=""/>
-                <w:kern w:val="0"/>
-                <w:sz w:val="22"/>
-                <w:szCs w:val="22"/>
-                <w:lang w:val="sk-SK" w:eastAsia="en-US" w:bidi="ar-SA"/>
-              </w:rPr>
-            </w:pPr>
-            <w:r>
-              <w:rPr>
-                <w:rFonts w:eastAsia="Calibri" w:cs=""/>
-                <w:kern w:val="0"/>
-                <w:sz w:val="22"/>
-                <w:szCs w:val="22"/>
-                <w:lang w:val="sk-SK" w:eastAsia="en-US" w:bidi="ar-SA"/>
-              </w:rPr>
+            <w:tcW w:w="2558" w:type="dxa"/>
+            <w:tcBorders/>
+          </w:tcPr>
+          <w:p>
+            <w:pPr>
+              <w:pStyle w:val="Normal"/>
+              <w:widowControl w:val="false"/>
+              <w:suppressAutoHyphens w:val="true"/>
+              <w:spacing w:lineRule="auto" w:line="240" w:before="0" w:after="0"/>
+              <w:jc w:val="left"/>
+              <w:rPr>
+                <w:rFonts w:ascii="Calibri" w:hAnsi="Calibri" w:eastAsia="Calibri" w:cs=""/>
+                <w:kern w:val="0"/>
+                <w:sz w:val="22"/>
+                <w:szCs w:val="22"/>
+                <w:lang w:val="sk-SK" w:eastAsia="en-US" w:bidi="ar-SA"/>
+              </w:rPr>
+            </w:pPr>
+            <w:r>
+              <w:rPr>
+                <w:rFonts w:eastAsia="Calibri" w:cs=""/>
+                <w:kern w:val="0"/>
+                <w:sz w:val="22"/>
+                <w:szCs w:val="22"/>
+                <w:lang w:val="sk-SK" w:eastAsia="en-US" w:bidi="ar-SA"/>
+              </w:rPr>
+            </w:r>
+          </w:p>
+          <w:p>
+            <w:pPr>
+              <w:pStyle w:val="Normal"/>
+              <w:widowControl w:val="false"/>
+              <w:suppressAutoHyphens w:val="true"/>
+              <w:spacing w:lineRule="auto" w:line="240" w:before="0" w:after="0"/>
+              <w:jc w:val="left"/>
+              <w:rPr>
+                <w:rFonts w:ascii="Calibri" w:hAnsi="Calibri" w:eastAsia="Calibri" w:cs=""/>
+                <w:kern w:val="0"/>
+                <w:sz w:val="22"/>
+                <w:szCs w:val="22"/>
+                <w:lang w:val="sk-SK" w:eastAsia="en-US" w:bidi="ar-SA"/>
+              </w:rPr>
+            </w:pPr>
+            <w:r>
+              <w:rPr>
+                <w:rFonts w:eastAsia="Calibri" w:cs=""/>
+                <w:kern w:val="0"/>
+                <w:sz w:val="22"/>
+                <w:szCs w:val="22"/>
+                <w:lang w:val="sk-SK" w:eastAsia="en-US" w:bidi="ar-SA"/>
+              </w:rPr>
+            </w:r>
+          </w:p>
+          <w:p>
+            <w:pPr>
+              <w:pStyle w:val="Normal"/>
+              <w:widowControl w:val="false"/>
+              <w:suppressAutoHyphens w:val="true"/>
+              <w:spacing w:lineRule="auto" w:line="240" w:before="0" w:after="0"/>
+              <w:jc w:val="left"/>
+              <w:rPr>
+                <w:rFonts w:ascii="Calibri" w:hAnsi="Calibri" w:eastAsia="Calibri" w:cs=""/>
+                <w:kern w:val="0"/>
+                <w:sz w:val="22"/>
+                <w:szCs w:val="22"/>
+                <w:lang w:val="sk-SK" w:eastAsia="en-US" w:bidi="ar-SA"/>
+              </w:rPr>
+            </w:pPr>
+            <w:r>
+              <w:rPr>
+                <w:rFonts w:eastAsia="Calibri" w:cs=""/>
+                <w:kern w:val="0"/>
+                <w:sz w:val="22"/>
+                <w:szCs w:val="22"/>
+                <w:lang w:val="sk-SK" w:eastAsia="en-US" w:bidi="ar-SA"/>
+              </w:rPr>
+              <w:t>Cyklistika</w:t>
+            </w:r>
+          </w:p>
+        </w:tc>
+        <w:tc>
+          <w:tcPr>
+            <w:tcW w:w="3112" w:type="dxa"/>
+            <w:tcBorders/>
+          </w:tcPr>
+          <w:p>
+            <w:pPr>
+              <w:pStyle w:val="Normal"/>
+              <w:widowControl w:val="false"/>
+              <w:suppressAutoHyphens w:val="true"/>
+              <w:spacing w:lineRule="auto" w:line="240" w:before="0" w:after="0"/>
+              <w:jc w:val="left"/>
+              <w:rPr>
+                <w:rFonts w:ascii="Calibri" w:hAnsi="Calibri" w:eastAsia="Calibri" w:cs=""/>
+                <w:kern w:val="0"/>
+                <w:sz w:val="22"/>
+                <w:szCs w:val="22"/>
+                <w:lang w:val="sk-SK" w:eastAsia="en-US" w:bidi="ar-SA"/>
+              </w:rPr>
+            </w:pPr>
+            <w:r>
+              <w:rPr>
+                <w:rFonts w:eastAsia="Calibri" w:cs="" w:cstheme="minorBidi" w:eastAsiaTheme="minorHAnsi"/>
+                <w:color w:val="auto"/>
+                <w:kern w:val="0"/>
+                <w:sz w:val="22"/>
+                <w:szCs w:val="22"/>
+                <w:lang w:val="sk-SK" w:eastAsia="en-US" w:bidi="ar-SA"/>
+              </w:rPr>
+              <w:t>14</w:t>
+            </w:r>
+            <w:r>
+              <w:rPr>
+                <w:rFonts w:eastAsia="Calibri" w:cs=""/>
+                <w:kern w:val="0"/>
+                <w:sz w:val="22"/>
+                <w:szCs w:val="22"/>
+                <w:lang w:val="sk-SK" w:eastAsia="en-US" w:bidi="ar-SA"/>
+              </w:rPr>
+              <w:t>km/1h</w:t>
+            </w:r>
+          </w:p>
+        </w:tc>
+        <w:tc>
+          <w:tcPr>
+            <w:tcW w:w="6300" w:type="dxa"/>
+            <w:tcBorders/>
+          </w:tcPr>
+          <w:p>
+            <w:pPr>
+              <w:pStyle w:val="Normal"/>
+              <w:widowControl w:val="false"/>
+              <w:suppressAutoHyphens w:val="true"/>
+              <w:spacing w:lineRule="auto" w:line="240" w:before="0" w:after="0"/>
+              <w:jc w:val="left"/>
+              <w:rPr>
+                <w:rFonts w:ascii="Calibri" w:hAnsi="Calibri" w:eastAsia="Calibri" w:cs=""/>
+                <w:kern w:val="0"/>
+                <w:sz w:val="22"/>
+                <w:szCs w:val="22"/>
+                <w:lang w:val="sk-SK" w:eastAsia="en-US" w:bidi="ar-SA"/>
+              </w:rPr>
+            </w:pPr>
+            <w:r>
+              <w:rPr>
+                <w:rFonts w:eastAsia="Calibri" w:cs=""/>
+                <w:kern w:val="0"/>
+                <w:sz w:val="22"/>
+                <w:szCs w:val="22"/>
+                <w:lang w:val="sk-SK" w:eastAsia="en-US" w:bidi="ar-SA"/>
+              </w:rPr>
+              <w:t>Dubravka-liscie udolie-lafranconi-dubravka</w:t>
             </w:r>
           </w:p>
         </w:tc>
@@ -6161,25 +6535,27 @@
           <w:p>
             <w:pPr>
               <w:pStyle w:val="Normal"/>
-              <w:widowControl/>
-              <w:spacing w:lineRule="auto" w:line="240" w:before="0" w:after="0"/>
-              <w:jc w:val="left"/>
-              <w:rPr>
-                <w:rFonts w:ascii="Calibri" w:hAnsi="Calibri" w:eastAsia="Calibri" w:cs=""/>
-                <w:kern w:val="0"/>
-                <w:sz w:val="22"/>
-                <w:szCs w:val="22"/>
-                <w:lang w:val="sk-SK" w:eastAsia="en-US" w:bidi="ar-SA"/>
-              </w:rPr>
-            </w:pPr>
-            <w:r>
-              <w:rPr>
-                <w:rFonts w:eastAsia="Calibri" w:cs=""/>
-                <w:kern w:val="0"/>
-                <w:sz w:val="22"/>
-                <w:szCs w:val="22"/>
-                <w:lang w:val="sk-SK" w:eastAsia="en-US" w:bidi="ar-SA"/>
-              </w:rPr>
+              <w:widowControl w:val="false"/>
+              <w:suppressAutoHyphens w:val="true"/>
+              <w:spacing w:lineRule="auto" w:line="240" w:before="0" w:after="0"/>
+              <w:jc w:val="left"/>
+              <w:rPr>
+                <w:rFonts w:ascii="Calibri" w:hAnsi="Calibri" w:eastAsia="Calibri" w:cs=""/>
+                <w:kern w:val="0"/>
+                <w:sz w:val="22"/>
+                <w:szCs w:val="22"/>
+                <w:lang w:val="sk-SK" w:eastAsia="en-US" w:bidi="ar-SA"/>
+              </w:rPr>
+            </w:pPr>
+            <w:r>
+              <w:rPr>
+                <w:rFonts w:eastAsia="Calibri" w:cs=""/>
+                <w:kern w:val="0"/>
+                <w:sz w:val="22"/>
+                <w:szCs w:val="22"/>
+                <w:lang w:val="sk-SK" w:eastAsia="en-US" w:bidi="ar-SA"/>
+              </w:rPr>
+              <w:t>21.4</w:t>
             </w:r>
           </w:p>
         </w:tc>
@@ -6191,7 +6567,8 @@
           <w:p>
             <w:pPr>
               <w:pStyle w:val="Normal"/>
-              <w:widowControl/>
+              <w:widowControl w:val="false"/>
+              <w:suppressAutoHyphens w:val="true"/>
               <w:spacing w:lineRule="auto" w:line="240" w:before="0" w:after="0"/>
               <w:jc w:val="left"/>
               <w:rPr>
@@ -6216,121 +6593,126 @@
         </w:tc>
         <w:tc>
           <w:tcPr>
-            <w:tcW w:w="1843" w:type="dxa"/>
-            <w:tcBorders/>
-          </w:tcPr>
-          <w:p>
-            <w:pPr>
-              <w:pStyle w:val="Normal"/>
-              <w:widowControl/>
-              <w:spacing w:lineRule="auto" w:line="240" w:before="0" w:after="0"/>
-              <w:jc w:val="left"/>
-              <w:rPr>
-                <w:rFonts w:ascii="Calibri" w:hAnsi="Calibri" w:eastAsia="Calibri" w:cs=""/>
-                <w:kern w:val="0"/>
-                <w:sz w:val="22"/>
-                <w:szCs w:val="22"/>
-                <w:lang w:val="sk-SK" w:eastAsia="en-US" w:bidi="ar-SA"/>
-              </w:rPr>
-            </w:pPr>
-            <w:r>
-              <w:rPr>
-                <w:rFonts w:eastAsia="Calibri" w:cs=""/>
-                <w:kern w:val="0"/>
-                <w:sz w:val="22"/>
-                <w:szCs w:val="22"/>
-                <w:lang w:val="sk-SK" w:eastAsia="en-US" w:bidi="ar-SA"/>
-              </w:rPr>
-            </w:r>
-          </w:p>
-          <w:p>
-            <w:pPr>
-              <w:pStyle w:val="Normal"/>
-              <w:widowControl/>
-              <w:spacing w:lineRule="auto" w:line="240" w:before="0" w:after="0"/>
-              <w:jc w:val="left"/>
-              <w:rPr>
-                <w:rFonts w:ascii="Calibri" w:hAnsi="Calibri" w:eastAsia="Calibri" w:cs=""/>
-                <w:kern w:val="0"/>
-                <w:sz w:val="22"/>
-                <w:szCs w:val="22"/>
-                <w:lang w:val="sk-SK" w:eastAsia="en-US" w:bidi="ar-SA"/>
-              </w:rPr>
-            </w:pPr>
-            <w:r>
-              <w:rPr>
-                <w:rFonts w:eastAsia="Calibri" w:cs=""/>
-                <w:kern w:val="0"/>
-                <w:sz w:val="22"/>
-                <w:szCs w:val="22"/>
-                <w:lang w:val="sk-SK" w:eastAsia="en-US" w:bidi="ar-SA"/>
-              </w:rPr>
-            </w:r>
-          </w:p>
-          <w:p>
-            <w:pPr>
-              <w:pStyle w:val="Normal"/>
-              <w:widowControl/>
-              <w:spacing w:lineRule="auto" w:line="240" w:before="0" w:after="0"/>
-              <w:jc w:val="left"/>
-              <w:rPr>
-                <w:rFonts w:ascii="Calibri" w:hAnsi="Calibri" w:eastAsia="Calibri" w:cs=""/>
-                <w:kern w:val="0"/>
-                <w:sz w:val="22"/>
-                <w:szCs w:val="22"/>
-                <w:lang w:val="sk-SK" w:eastAsia="en-US" w:bidi="ar-SA"/>
-              </w:rPr>
-            </w:pPr>
-            <w:r>
-              <w:rPr>
-                <w:rFonts w:eastAsia="Calibri" w:cs=""/>
-                <w:kern w:val="0"/>
-                <w:sz w:val="22"/>
-                <w:szCs w:val="22"/>
-                <w:lang w:val="sk-SK" w:eastAsia="en-US" w:bidi="ar-SA"/>
-              </w:rPr>
-            </w:r>
-          </w:p>
-        </w:tc>
-        <w:tc>
-          <w:tcPr>
-            <w:tcW w:w="3827" w:type="dxa"/>
-            <w:tcBorders/>
-          </w:tcPr>
-          <w:p>
-            <w:pPr>
-              <w:pStyle w:val="Normal"/>
-              <w:widowControl/>
-              <w:spacing w:lineRule="auto" w:line="240" w:before="0" w:after="0"/>
-              <w:jc w:val="left"/>
-              <w:rPr>
-                <w:rFonts w:ascii="Calibri" w:hAnsi="Calibri" w:eastAsia="Calibri" w:cs=""/>
-                <w:kern w:val="0"/>
-                <w:sz w:val="22"/>
-                <w:szCs w:val="22"/>
-                <w:lang w:val="sk-SK" w:eastAsia="en-US" w:bidi="ar-SA"/>
-              </w:rPr>
-            </w:pPr>
-            <w:r>
-              <w:rPr>
-                <w:rFonts w:eastAsia="Calibri" w:cs=""/>
-                <w:kern w:val="0"/>
-                <w:sz w:val="22"/>
-                <w:szCs w:val="22"/>
-                <w:lang w:val="sk-SK" w:eastAsia="en-US" w:bidi="ar-SA"/>
-              </w:rPr>
-            </w:r>
-          </w:p>
-        </w:tc>
-        <w:tc>
-          <w:tcPr>
-            <w:tcW w:w="6298" w:type="dxa"/>
-            <w:tcBorders/>
-          </w:tcPr>
-          <w:p>
-            <w:pPr>
-              <w:pStyle w:val="Normal"/>
-              <w:widowControl/>
+            <w:tcW w:w="2558" w:type="dxa"/>
+            <w:tcBorders/>
+          </w:tcPr>
+          <w:p>
+            <w:pPr>
+              <w:pStyle w:val="Normal"/>
+              <w:widowControl w:val="false"/>
+              <w:suppressAutoHyphens w:val="true"/>
+              <w:spacing w:lineRule="auto" w:line="240" w:before="0" w:after="0"/>
+              <w:jc w:val="left"/>
+              <w:rPr>
+                <w:rFonts w:ascii="Calibri" w:hAnsi="Calibri" w:eastAsia="Calibri" w:cs=""/>
+                <w:kern w:val="0"/>
+                <w:sz w:val="22"/>
+                <w:szCs w:val="22"/>
+                <w:lang w:val="sk-SK" w:eastAsia="en-US" w:bidi="ar-SA"/>
+              </w:rPr>
+            </w:pPr>
+            <w:r>
+              <w:rPr>
+                <w:rFonts w:eastAsia="Calibri" w:cs=""/>
+                <w:kern w:val="0"/>
+                <w:sz w:val="22"/>
+                <w:szCs w:val="22"/>
+                <w:lang w:val="sk-SK" w:eastAsia="en-US" w:bidi="ar-SA"/>
+              </w:rPr>
+            </w:r>
+          </w:p>
+          <w:p>
+            <w:pPr>
+              <w:pStyle w:val="Normal"/>
+              <w:widowControl w:val="false"/>
+              <w:suppressAutoHyphens w:val="true"/>
+              <w:spacing w:lineRule="auto" w:line="240" w:before="0" w:after="0"/>
+              <w:jc w:val="left"/>
+              <w:rPr>
+                <w:rFonts w:ascii="Calibri" w:hAnsi="Calibri" w:eastAsia="Calibri" w:cs=""/>
+                <w:kern w:val="0"/>
+                <w:sz w:val="22"/>
+                <w:szCs w:val="22"/>
+                <w:lang w:val="sk-SK" w:eastAsia="en-US" w:bidi="ar-SA"/>
+              </w:rPr>
+            </w:pPr>
+            <w:r>
+              <w:rPr>
+                <w:rFonts w:eastAsia="Calibri" w:cs=""/>
+                <w:kern w:val="0"/>
+                <w:sz w:val="22"/>
+                <w:szCs w:val="22"/>
+                <w:lang w:val="sk-SK" w:eastAsia="en-US" w:bidi="ar-SA"/>
+              </w:rPr>
+            </w:r>
+          </w:p>
+          <w:p>
+            <w:pPr>
+              <w:pStyle w:val="Normal"/>
+              <w:widowControl w:val="false"/>
+              <w:suppressAutoHyphens w:val="true"/>
+              <w:spacing w:lineRule="auto" w:line="240" w:before="0" w:after="0"/>
+              <w:jc w:val="left"/>
+              <w:rPr>
+                <w:rFonts w:ascii="Calibri" w:hAnsi="Calibri" w:eastAsia="Calibri" w:cs=""/>
+                <w:kern w:val="0"/>
+                <w:sz w:val="22"/>
+                <w:szCs w:val="22"/>
+                <w:lang w:val="sk-SK" w:eastAsia="en-US" w:bidi="ar-SA"/>
+              </w:rPr>
+            </w:pPr>
+            <w:r>
+              <w:rPr>
+                <w:rFonts w:eastAsia="Calibri" w:cs=""/>
+                <w:kern w:val="0"/>
+                <w:sz w:val="22"/>
+                <w:szCs w:val="22"/>
+                <w:lang w:val="sk-SK" w:eastAsia="en-US" w:bidi="ar-SA"/>
+              </w:rPr>
+            </w:r>
+          </w:p>
+        </w:tc>
+        <w:tc>
+          <w:tcPr>
+            <w:tcW w:w="3112" w:type="dxa"/>
+            <w:tcBorders/>
+          </w:tcPr>
+          <w:p>
+            <w:pPr>
+              <w:pStyle w:val="Normal"/>
+              <w:widowControl w:val="false"/>
+              <w:suppressAutoHyphens w:val="true"/>
+              <w:spacing w:lineRule="auto" w:line="240" w:before="0" w:after="0"/>
+              <w:jc w:val="left"/>
+              <w:rPr>
+                <w:rFonts w:ascii="Calibri" w:hAnsi="Calibri" w:eastAsia="Calibri" w:cs=""/>
+                <w:kern w:val="0"/>
+                <w:sz w:val="22"/>
+                <w:szCs w:val="22"/>
+                <w:lang w:val="sk-SK" w:eastAsia="en-US" w:bidi="ar-SA"/>
+              </w:rPr>
+            </w:pPr>
+            <w:r>
+              <w:rPr>
+                <w:rFonts w:eastAsia="Calibri" w:cs=""/>
+                <w:kern w:val="0"/>
+                <w:sz w:val="22"/>
+                <w:szCs w:val="22"/>
+                <w:lang w:val="sk-SK" w:eastAsia="en-US" w:bidi="ar-SA"/>
+              </w:rPr>
+            </w:r>
+          </w:p>
+        </w:tc>
+        <w:tc>
+          <w:tcPr>
+            <w:tcW w:w="6300" w:type="dxa"/>
+            <w:tcBorders/>
+          </w:tcPr>
+          <w:p>
+            <w:pPr>
+              <w:pStyle w:val="Normal"/>
+              <w:widowControl w:val="false"/>
+              <w:suppressAutoHyphens w:val="true"/>
               <w:spacing w:lineRule="auto" w:line="240" w:before="0" w:after="0"/>
               <w:jc w:val="left"/>
               <w:rPr>
@@ -6363,25 +6745,27 @@
           <w:p>
             <w:pPr>
               <w:pStyle w:val="Normal"/>
-              <w:widowControl/>
-              <w:spacing w:lineRule="auto" w:line="240" w:before="0" w:after="0"/>
-              <w:jc w:val="left"/>
-              <w:rPr>
-                <w:rFonts w:ascii="Calibri" w:hAnsi="Calibri" w:eastAsia="Calibri" w:cs=""/>
-                <w:kern w:val="0"/>
-                <w:sz w:val="22"/>
-                <w:szCs w:val="22"/>
-                <w:lang w:val="sk-SK" w:eastAsia="en-US" w:bidi="ar-SA"/>
-              </w:rPr>
-            </w:pPr>
-            <w:r>
-              <w:rPr>
-                <w:rFonts w:eastAsia="Calibri" w:cs=""/>
-                <w:kern w:val="0"/>
-                <w:sz w:val="22"/>
-                <w:szCs w:val="22"/>
-                <w:lang w:val="sk-SK" w:eastAsia="en-US" w:bidi="ar-SA"/>
-              </w:rPr>
+              <w:widowControl w:val="false"/>
+              <w:suppressAutoHyphens w:val="true"/>
+              <w:spacing w:lineRule="auto" w:line="240" w:before="0" w:after="0"/>
+              <w:jc w:val="left"/>
+              <w:rPr>
+                <w:rFonts w:ascii="Calibri" w:hAnsi="Calibri" w:eastAsia="Calibri" w:cs=""/>
+                <w:kern w:val="0"/>
+                <w:sz w:val="22"/>
+                <w:szCs w:val="22"/>
+                <w:lang w:val="sk-SK" w:eastAsia="en-US" w:bidi="ar-SA"/>
+              </w:rPr>
+            </w:pPr>
+            <w:r>
+              <w:rPr>
+                <w:rFonts w:eastAsia="Calibri" w:cs=""/>
+                <w:kern w:val="0"/>
+                <w:sz w:val="22"/>
+                <w:szCs w:val="22"/>
+                <w:lang w:val="sk-SK" w:eastAsia="en-US" w:bidi="ar-SA"/>
+              </w:rPr>
+              <w:t>22.4</w:t>
             </w:r>
           </w:p>
         </w:tc>
@@ -6393,7 +6777,8 @@
           <w:p>
             <w:pPr>
               <w:pStyle w:val="Normal"/>
-              <w:widowControl/>
+              <w:widowControl w:val="false"/>
+              <w:suppressAutoHyphens w:val="true"/>
               <w:spacing w:lineRule="auto" w:line="240" w:before="0" w:after="0"/>
               <w:jc w:val="left"/>
               <w:rPr>
@@ -6418,139 +6803,158 @@
         </w:tc>
         <w:tc>
           <w:tcPr>
-            <w:tcW w:w="1843" w:type="dxa"/>
-            <w:tcBorders/>
-          </w:tcPr>
-          <w:p>
-            <w:pPr>
-              <w:pStyle w:val="Normal"/>
-              <w:widowControl/>
-              <w:spacing w:lineRule="auto" w:line="240" w:before="0" w:after="0"/>
-              <w:jc w:val="left"/>
-              <w:rPr>
-                <w:rFonts w:ascii="Calibri" w:hAnsi="Calibri" w:eastAsia="Calibri" w:cs=""/>
-                <w:kern w:val="0"/>
-                <w:sz w:val="22"/>
-                <w:szCs w:val="22"/>
-                <w:lang w:val="sk-SK" w:eastAsia="en-US" w:bidi="ar-SA"/>
-              </w:rPr>
-            </w:pPr>
-            <w:r>
-              <w:rPr>
-                <w:rFonts w:eastAsia="Calibri" w:cs=""/>
-                <w:kern w:val="0"/>
-                <w:sz w:val="22"/>
-                <w:szCs w:val="22"/>
-                <w:lang w:val="sk-SK" w:eastAsia="en-US" w:bidi="ar-SA"/>
-              </w:rPr>
-            </w:r>
-          </w:p>
-          <w:p>
-            <w:pPr>
-              <w:pStyle w:val="Normal"/>
-              <w:widowControl/>
-              <w:spacing w:lineRule="auto" w:line="240" w:before="0" w:after="0"/>
-              <w:jc w:val="left"/>
-              <w:rPr>
-                <w:rFonts w:ascii="Calibri" w:hAnsi="Calibri" w:eastAsia="Calibri" w:cs=""/>
-                <w:kern w:val="0"/>
-                <w:sz w:val="22"/>
-                <w:szCs w:val="22"/>
-                <w:lang w:val="sk-SK" w:eastAsia="en-US" w:bidi="ar-SA"/>
-              </w:rPr>
-            </w:pPr>
-            <w:r>
-              <w:rPr>
-                <w:rFonts w:eastAsia="Calibri" w:cs=""/>
-                <w:kern w:val="0"/>
-                <w:sz w:val="22"/>
-                <w:szCs w:val="22"/>
-                <w:lang w:val="sk-SK" w:eastAsia="en-US" w:bidi="ar-SA"/>
-              </w:rPr>
-            </w:r>
-          </w:p>
-          <w:p>
-            <w:pPr>
-              <w:pStyle w:val="Normal"/>
-              <w:widowControl/>
-              <w:spacing w:lineRule="auto" w:line="240" w:before="0" w:after="0"/>
-              <w:jc w:val="left"/>
-              <w:rPr>
-                <w:rFonts w:ascii="Calibri" w:hAnsi="Calibri" w:eastAsia="Calibri" w:cs=""/>
-                <w:kern w:val="0"/>
-                <w:sz w:val="22"/>
-                <w:szCs w:val="22"/>
-                <w:lang w:val="sk-SK" w:eastAsia="en-US" w:bidi="ar-SA"/>
-              </w:rPr>
-            </w:pPr>
-            <w:r>
-              <w:rPr>
-                <w:rFonts w:eastAsia="Calibri" w:cs=""/>
-                <w:kern w:val="0"/>
-                <w:sz w:val="22"/>
-                <w:szCs w:val="22"/>
-                <w:lang w:val="sk-SK" w:eastAsia="en-US" w:bidi="ar-SA"/>
-              </w:rPr>
-            </w:r>
-          </w:p>
-        </w:tc>
-        <w:tc>
-          <w:tcPr>
-            <w:tcW w:w="3827" w:type="dxa"/>
-            <w:tcBorders/>
-          </w:tcPr>
-          <w:p>
-            <w:pPr>
-              <w:pStyle w:val="Normal"/>
-              <w:widowControl/>
-              <w:spacing w:lineRule="auto" w:line="240" w:before="0" w:after="0"/>
-              <w:jc w:val="left"/>
-              <w:rPr>
-                <w:rFonts w:ascii="Calibri" w:hAnsi="Calibri" w:eastAsia="Calibri" w:cs=""/>
-                <w:kern w:val="0"/>
-                <w:sz w:val="22"/>
-                <w:szCs w:val="22"/>
-                <w:lang w:val="sk-SK" w:eastAsia="en-US" w:bidi="ar-SA"/>
-              </w:rPr>
-            </w:pPr>
-            <w:r>
-              <w:rPr>
-                <w:rFonts w:eastAsia="Calibri" w:cs=""/>
-                <w:kern w:val="0"/>
-                <w:sz w:val="22"/>
-                <w:szCs w:val="22"/>
-                <w:lang w:val="sk-SK" w:eastAsia="en-US" w:bidi="ar-SA"/>
-              </w:rPr>
-            </w:r>
-          </w:p>
-        </w:tc>
-        <w:tc>
-          <w:tcPr>
-            <w:tcW w:w="6298" w:type="dxa"/>
-            <w:tcBorders/>
-          </w:tcPr>
-          <w:p>
-            <w:pPr>
-              <w:pStyle w:val="Normal"/>
-              <w:widowControl/>
-              <w:spacing w:lineRule="auto" w:line="240" w:before="0" w:after="0"/>
-              <w:jc w:val="left"/>
-              <w:rPr>
-                <w:rFonts w:ascii="Calibri" w:hAnsi="Calibri" w:eastAsia="Calibri" w:cs=""/>
-                <w:kern w:val="0"/>
-                <w:sz w:val="22"/>
-                <w:szCs w:val="22"/>
-                <w:lang w:val="sk-SK" w:eastAsia="en-US" w:bidi="ar-SA"/>
-              </w:rPr>
-            </w:pPr>
-            <w:r>
-              <w:rPr>
-                <w:rFonts w:eastAsia="Calibri" w:cs=""/>
-                <w:kern w:val="0"/>
-                <w:sz w:val="22"/>
-                <w:szCs w:val="22"/>
-                <w:lang w:val="sk-SK" w:eastAsia="en-US" w:bidi="ar-SA"/>
-              </w:rPr>
+            <w:tcW w:w="2558" w:type="dxa"/>
+            <w:tcBorders/>
+          </w:tcPr>
+          <w:p>
+            <w:pPr>
+              <w:pStyle w:val="Normal"/>
+              <w:widowControl w:val="false"/>
+              <w:suppressAutoHyphens w:val="true"/>
+              <w:spacing w:lineRule="auto" w:line="240" w:before="0" w:after="0"/>
+              <w:jc w:val="left"/>
+              <w:rPr>
+                <w:rFonts w:ascii="Calibri" w:hAnsi="Calibri" w:eastAsia="Calibri" w:cs=""/>
+                <w:kern w:val="0"/>
+                <w:sz w:val="22"/>
+                <w:szCs w:val="22"/>
+                <w:lang w:val="sk-SK" w:eastAsia="en-US" w:bidi="ar-SA"/>
+              </w:rPr>
+            </w:pPr>
+            <w:r>
+              <w:rPr>
+                <w:rFonts w:eastAsia="Calibri" w:cs=""/>
+                <w:kern w:val="0"/>
+                <w:sz w:val="22"/>
+                <w:szCs w:val="22"/>
+                <w:lang w:val="sk-SK" w:eastAsia="en-US" w:bidi="ar-SA"/>
+              </w:rPr>
+              <w:t>Cyklistika</w:t>
+            </w:r>
+          </w:p>
+          <w:p>
+            <w:pPr>
+              <w:pStyle w:val="Normal"/>
+              <w:widowControl w:val="false"/>
+              <w:suppressAutoHyphens w:val="true"/>
+              <w:spacing w:lineRule="auto" w:line="240" w:before="0" w:after="0"/>
+              <w:jc w:val="left"/>
+              <w:rPr>
+                <w:rFonts w:ascii="Calibri" w:hAnsi="Calibri" w:eastAsia="Calibri" w:cs=""/>
+                <w:kern w:val="0"/>
+                <w:sz w:val="22"/>
+                <w:szCs w:val="22"/>
+                <w:lang w:val="sk-SK" w:eastAsia="en-US" w:bidi="ar-SA"/>
+              </w:rPr>
+            </w:pPr>
+            <w:r>
+              <w:rPr>
+                <w:rFonts w:eastAsia="Calibri" w:cs=""/>
+                <w:kern w:val="0"/>
+                <w:sz w:val="22"/>
+                <w:szCs w:val="22"/>
+                <w:lang w:val="sk-SK" w:eastAsia="en-US" w:bidi="ar-SA"/>
+              </w:rPr>
+            </w:r>
+          </w:p>
+          <w:p>
+            <w:pPr>
+              <w:pStyle w:val="Normal"/>
+              <w:widowControl w:val="false"/>
+              <w:suppressAutoHyphens w:val="true"/>
+              <w:spacing w:lineRule="auto" w:line="240" w:before="0" w:after="0"/>
+              <w:jc w:val="left"/>
+              <w:rPr>
+                <w:rFonts w:ascii="Calibri" w:hAnsi="Calibri" w:eastAsia="Calibri" w:cs=""/>
+                <w:kern w:val="0"/>
+                <w:sz w:val="22"/>
+                <w:szCs w:val="22"/>
+                <w:lang w:val="sk-SK" w:eastAsia="en-US" w:bidi="ar-SA"/>
+              </w:rPr>
+            </w:pPr>
+            <w:r>
+              <w:rPr>
+                <w:rFonts w:eastAsia="Calibri" w:cs=""/>
+                <w:kern w:val="0"/>
+                <w:sz w:val="22"/>
+                <w:szCs w:val="22"/>
+                <w:lang w:val="sk-SK" w:eastAsia="en-US" w:bidi="ar-SA"/>
+              </w:rPr>
+            </w:r>
+          </w:p>
+        </w:tc>
+        <w:tc>
+          <w:tcPr>
+            <w:tcW w:w="3112" w:type="dxa"/>
+            <w:tcBorders/>
+          </w:tcPr>
+          <w:p>
+            <w:pPr>
+              <w:pStyle w:val="Normal"/>
+              <w:widowControl w:val="false"/>
+              <w:suppressAutoHyphens w:val="true"/>
+              <w:spacing w:lineRule="auto" w:line="240" w:before="0" w:after="0"/>
+              <w:jc w:val="left"/>
+              <w:rPr>
+                <w:rFonts w:ascii="Calibri" w:hAnsi="Calibri" w:eastAsia="Calibri" w:cs=""/>
+                <w:kern w:val="0"/>
+                <w:sz w:val="22"/>
+                <w:szCs w:val="22"/>
+                <w:lang w:val="sk-SK" w:eastAsia="en-US" w:bidi="ar-SA"/>
+              </w:rPr>
+            </w:pPr>
+            <w:r>
+              <w:rPr>
+                <w:rFonts w:eastAsia="Calibri" w:cs="" w:cstheme="minorBidi" w:eastAsiaTheme="minorHAnsi"/>
+                <w:color w:val="auto"/>
+                <w:kern w:val="0"/>
+                <w:sz w:val="22"/>
+                <w:szCs w:val="22"/>
+                <w:lang w:val="sk-SK" w:eastAsia="en-US" w:bidi="ar-SA"/>
+              </w:rPr>
+              <w:t>14</w:t>
+            </w:r>
+            <w:r>
+              <w:rPr>
+                <w:rFonts w:eastAsia="Calibri" w:cs=""/>
+                <w:kern w:val="0"/>
+                <w:sz w:val="22"/>
+                <w:szCs w:val="22"/>
+                <w:lang w:val="sk-SK" w:eastAsia="en-US" w:bidi="ar-SA"/>
+              </w:rPr>
+              <w:t>km/1h</w:t>
+            </w:r>
+          </w:p>
+        </w:tc>
+        <w:tc>
+          <w:tcPr>
+            <w:tcW w:w="6300" w:type="dxa"/>
+            <w:tcBorders/>
+          </w:tcPr>
+          <w:p>
+            <w:pPr>
+              <w:pStyle w:val="Normal"/>
+              <w:widowControl w:val="false"/>
+              <w:suppressAutoHyphens w:val="true"/>
+              <w:spacing w:lineRule="auto" w:line="240" w:before="0" w:after="0"/>
+              <w:jc w:val="left"/>
+              <w:rPr>
+                <w:rFonts w:ascii="Calibri" w:hAnsi="Calibri" w:eastAsia="Calibri" w:cs=""/>
+                <w:kern w:val="0"/>
+                <w:sz w:val="22"/>
+                <w:szCs w:val="22"/>
+                <w:lang w:val="sk-SK" w:eastAsia="en-US" w:bidi="ar-SA"/>
+              </w:rPr>
+            </w:pPr>
+            <w:r>
+              <w:rPr>
+                <w:rFonts w:eastAsia="Calibri" w:cs=""/>
+                <w:kern w:val="0"/>
+                <w:sz w:val="22"/>
+                <w:szCs w:val="22"/>
+                <w:lang w:val="sk-SK" w:eastAsia="en-US" w:bidi="ar-SA"/>
+              </w:rPr>
+              <w:t>Dubravka-liscie udolie-lafranconi-dubravka</w:t>
             </w:r>
           </w:p>
         </w:tc>
@@ -6565,25 +6969,27 @@
           <w:p>
             <w:pPr>
               <w:pStyle w:val="Normal"/>
-              <w:widowControl/>
-              <w:spacing w:lineRule="auto" w:line="240" w:before="0" w:after="0"/>
-              <w:jc w:val="left"/>
-              <w:rPr>
-                <w:rFonts w:ascii="Calibri" w:hAnsi="Calibri" w:eastAsia="Calibri" w:cs=""/>
-                <w:kern w:val="0"/>
-                <w:sz w:val="22"/>
-                <w:szCs w:val="22"/>
-                <w:lang w:val="sk-SK" w:eastAsia="en-US" w:bidi="ar-SA"/>
-              </w:rPr>
-            </w:pPr>
-            <w:r>
-              <w:rPr>
-                <w:rFonts w:eastAsia="Calibri" w:cs=""/>
-                <w:kern w:val="0"/>
-                <w:sz w:val="22"/>
-                <w:szCs w:val="22"/>
-                <w:lang w:val="sk-SK" w:eastAsia="en-US" w:bidi="ar-SA"/>
-              </w:rPr>
+              <w:widowControl w:val="false"/>
+              <w:suppressAutoHyphens w:val="true"/>
+              <w:spacing w:lineRule="auto" w:line="240" w:before="0" w:after="0"/>
+              <w:jc w:val="left"/>
+              <w:rPr>
+                <w:rFonts w:ascii="Calibri" w:hAnsi="Calibri" w:eastAsia="Calibri" w:cs=""/>
+                <w:kern w:val="0"/>
+                <w:sz w:val="22"/>
+                <w:szCs w:val="22"/>
+                <w:lang w:val="sk-SK" w:eastAsia="en-US" w:bidi="ar-SA"/>
+              </w:rPr>
+            </w:pPr>
+            <w:r>
+              <w:rPr>
+                <w:rFonts w:eastAsia="Calibri" w:cs=""/>
+                <w:kern w:val="0"/>
+                <w:sz w:val="22"/>
+                <w:szCs w:val="22"/>
+                <w:lang w:val="sk-SK" w:eastAsia="en-US" w:bidi="ar-SA"/>
+              </w:rPr>
+              <w:t>23.4</w:t>
             </w:r>
           </w:p>
         </w:tc>
@@ -6595,7 +7001,8 @@
           <w:p>
             <w:pPr>
               <w:pStyle w:val="Normal"/>
-              <w:widowControl/>
+              <w:widowControl w:val="false"/>
+              <w:suppressAutoHyphens w:val="true"/>
               <w:spacing w:lineRule="auto" w:line="240" w:before="0" w:after="0"/>
               <w:jc w:val="left"/>
               <w:rPr>
@@ -6620,139 +7027,157 @@
         </w:tc>
         <w:tc>
           <w:tcPr>
-            <w:tcW w:w="1843" w:type="dxa"/>
-            <w:tcBorders/>
-          </w:tcPr>
-          <w:p>
-            <w:pPr>
-              <w:pStyle w:val="Normal"/>
-              <w:widowControl/>
-              <w:spacing w:lineRule="auto" w:line="240" w:before="0" w:after="0"/>
-              <w:jc w:val="left"/>
-              <w:rPr>
-                <w:rFonts w:ascii="Calibri" w:hAnsi="Calibri" w:eastAsia="Calibri" w:cs=""/>
-                <w:kern w:val="0"/>
-                <w:sz w:val="22"/>
-                <w:szCs w:val="22"/>
-                <w:lang w:val="sk-SK" w:eastAsia="en-US" w:bidi="ar-SA"/>
-              </w:rPr>
-            </w:pPr>
-            <w:r>
-              <w:rPr>
-                <w:rFonts w:eastAsia="Calibri" w:cs=""/>
-                <w:kern w:val="0"/>
-                <w:sz w:val="22"/>
-                <w:szCs w:val="22"/>
-                <w:lang w:val="sk-SK" w:eastAsia="en-US" w:bidi="ar-SA"/>
-              </w:rPr>
-            </w:r>
-          </w:p>
-          <w:p>
-            <w:pPr>
-              <w:pStyle w:val="Normal"/>
-              <w:widowControl/>
-              <w:spacing w:lineRule="auto" w:line="240" w:before="0" w:after="0"/>
-              <w:jc w:val="left"/>
-              <w:rPr>
-                <w:rFonts w:ascii="Calibri" w:hAnsi="Calibri" w:eastAsia="Calibri" w:cs=""/>
-                <w:kern w:val="0"/>
-                <w:sz w:val="22"/>
-                <w:szCs w:val="22"/>
-                <w:lang w:val="sk-SK" w:eastAsia="en-US" w:bidi="ar-SA"/>
-              </w:rPr>
-            </w:pPr>
-            <w:r>
-              <w:rPr>
-                <w:rFonts w:eastAsia="Calibri" w:cs=""/>
-                <w:kern w:val="0"/>
-                <w:sz w:val="22"/>
-                <w:szCs w:val="22"/>
-                <w:lang w:val="sk-SK" w:eastAsia="en-US" w:bidi="ar-SA"/>
-              </w:rPr>
-            </w:r>
-          </w:p>
-          <w:p>
-            <w:pPr>
-              <w:pStyle w:val="Normal"/>
-              <w:widowControl/>
-              <w:spacing w:lineRule="auto" w:line="240" w:before="0" w:after="0"/>
-              <w:jc w:val="left"/>
-              <w:rPr>
-                <w:rFonts w:ascii="Calibri" w:hAnsi="Calibri" w:eastAsia="Calibri" w:cs=""/>
-                <w:kern w:val="0"/>
-                <w:sz w:val="22"/>
-                <w:szCs w:val="22"/>
-                <w:lang w:val="sk-SK" w:eastAsia="en-US" w:bidi="ar-SA"/>
-              </w:rPr>
-            </w:pPr>
-            <w:r>
-              <w:rPr>
-                <w:rFonts w:eastAsia="Calibri" w:cs=""/>
-                <w:kern w:val="0"/>
-                <w:sz w:val="22"/>
-                <w:szCs w:val="22"/>
-                <w:lang w:val="sk-SK" w:eastAsia="en-US" w:bidi="ar-SA"/>
-              </w:rPr>
-            </w:r>
-          </w:p>
-        </w:tc>
-        <w:tc>
-          <w:tcPr>
-            <w:tcW w:w="3827" w:type="dxa"/>
-            <w:tcBorders/>
-          </w:tcPr>
-          <w:p>
-            <w:pPr>
-              <w:pStyle w:val="Normal"/>
-              <w:widowControl/>
-              <w:spacing w:lineRule="auto" w:line="240" w:before="0" w:after="0"/>
-              <w:jc w:val="left"/>
-              <w:rPr>
-                <w:rFonts w:ascii="Calibri" w:hAnsi="Calibri" w:eastAsia="Calibri" w:cs=""/>
-                <w:kern w:val="0"/>
-                <w:sz w:val="22"/>
-                <w:szCs w:val="22"/>
-                <w:lang w:val="sk-SK" w:eastAsia="en-US" w:bidi="ar-SA"/>
-              </w:rPr>
-            </w:pPr>
-            <w:r>
-              <w:rPr>
-                <w:rFonts w:eastAsia="Calibri" w:cs=""/>
-                <w:kern w:val="0"/>
-                <w:sz w:val="22"/>
-                <w:szCs w:val="22"/>
-                <w:lang w:val="sk-SK" w:eastAsia="en-US" w:bidi="ar-SA"/>
-              </w:rPr>
-            </w:r>
-          </w:p>
-        </w:tc>
-        <w:tc>
-          <w:tcPr>
-            <w:tcW w:w="6298" w:type="dxa"/>
-            <w:tcBorders/>
-          </w:tcPr>
-          <w:p>
-            <w:pPr>
-              <w:pStyle w:val="Normal"/>
-              <w:widowControl/>
-              <w:spacing w:lineRule="auto" w:line="240" w:before="0" w:after="0"/>
-              <w:jc w:val="left"/>
-              <w:rPr>
-                <w:rFonts w:ascii="Calibri" w:hAnsi="Calibri" w:eastAsia="Calibri" w:cs=""/>
-                <w:kern w:val="0"/>
-                <w:sz w:val="22"/>
-                <w:szCs w:val="22"/>
-                <w:lang w:val="sk-SK" w:eastAsia="en-US" w:bidi="ar-SA"/>
-              </w:rPr>
-            </w:pPr>
-            <w:r>
-              <w:rPr>
-                <w:rFonts w:eastAsia="Calibri" w:cs=""/>
-                <w:kern w:val="0"/>
-                <w:sz w:val="22"/>
-                <w:szCs w:val="22"/>
-                <w:lang w:val="sk-SK" w:eastAsia="en-US" w:bidi="ar-SA"/>
-              </w:rPr>
+            <w:tcW w:w="2558" w:type="dxa"/>
+            <w:tcBorders/>
+          </w:tcPr>
+          <w:p>
+            <w:pPr>
+              <w:pStyle w:val="Normal"/>
+              <w:widowControl w:val="false"/>
+              <w:suppressAutoHyphens w:val="true"/>
+              <w:spacing w:lineRule="auto" w:line="240" w:before="0" w:after="0"/>
+              <w:jc w:val="left"/>
+              <w:rPr>
+                <w:rFonts w:ascii="Calibri" w:hAnsi="Calibri" w:eastAsia="Calibri" w:cs=""/>
+                <w:kern w:val="0"/>
+                <w:sz w:val="22"/>
+                <w:szCs w:val="22"/>
+                <w:lang w:val="sk-SK" w:eastAsia="en-US" w:bidi="ar-SA"/>
+              </w:rPr>
+            </w:pPr>
+            <w:r>
+              <w:rPr>
+                <w:rFonts w:eastAsia="Calibri" w:cs=""/>
+                <w:kern w:val="0"/>
+                <w:sz w:val="22"/>
+                <w:szCs w:val="22"/>
+                <w:lang w:val="sk-SK" w:eastAsia="en-US" w:bidi="ar-SA"/>
+              </w:rPr>
+              <w:t>Cyklistika</w:t>
+            </w:r>
+          </w:p>
+          <w:p>
+            <w:pPr>
+              <w:pStyle w:val="Normal"/>
+              <w:widowControl w:val="false"/>
+              <w:suppressAutoHyphens w:val="true"/>
+              <w:spacing w:lineRule="auto" w:line="240" w:before="0" w:after="0"/>
+              <w:jc w:val="left"/>
+              <w:rPr>
+                <w:rFonts w:ascii="Calibri" w:hAnsi="Calibri" w:eastAsia="Calibri" w:cs=""/>
+                <w:kern w:val="0"/>
+                <w:sz w:val="22"/>
+                <w:szCs w:val="22"/>
+                <w:lang w:val="sk-SK" w:eastAsia="en-US" w:bidi="ar-SA"/>
+              </w:rPr>
+            </w:pPr>
+            <w:r>
+              <w:rPr>
+                <w:rFonts w:eastAsia="Calibri" w:cs=""/>
+                <w:kern w:val="0"/>
+                <w:sz w:val="22"/>
+                <w:szCs w:val="22"/>
+                <w:lang w:val="sk-SK" w:eastAsia="en-US" w:bidi="ar-SA"/>
+              </w:rPr>
+            </w:r>
+          </w:p>
+          <w:p>
+            <w:pPr>
+              <w:pStyle w:val="Normal"/>
+              <w:widowControl w:val="false"/>
+              <w:suppressAutoHyphens w:val="true"/>
+              <w:spacing w:lineRule="auto" w:line="240" w:before="0" w:after="0"/>
+              <w:jc w:val="left"/>
+              <w:rPr>
+                <w:rFonts w:ascii="Calibri" w:hAnsi="Calibri" w:eastAsia="Calibri" w:cs=""/>
+                <w:kern w:val="0"/>
+                <w:sz w:val="22"/>
+                <w:szCs w:val="22"/>
+                <w:lang w:val="sk-SK" w:eastAsia="en-US" w:bidi="ar-SA"/>
+              </w:rPr>
+            </w:pPr>
+            <w:r>
+              <w:rPr>
+                <w:rFonts w:eastAsia="Calibri" w:cs=""/>
+                <w:kern w:val="0"/>
+                <w:sz w:val="22"/>
+                <w:szCs w:val="22"/>
+                <w:lang w:val="sk-SK" w:eastAsia="en-US" w:bidi="ar-SA"/>
+              </w:rPr>
+            </w:r>
+          </w:p>
+        </w:tc>
+        <w:tc>
+          <w:tcPr>
+            <w:tcW w:w="3112" w:type="dxa"/>
+            <w:tcBorders/>
+          </w:tcPr>
+          <w:p>
+            <w:pPr>
+              <w:pStyle w:val="Normal"/>
+              <w:widowControl w:val="false"/>
+              <w:suppressAutoHyphens w:val="true"/>
+              <w:spacing w:lineRule="auto" w:line="240" w:before="0" w:after="0"/>
+              <w:jc w:val="left"/>
+              <w:rPr>
+                <w:rFonts w:ascii="Calibri" w:hAnsi="Calibri" w:eastAsia="Calibri" w:cs=""/>
+                <w:kern w:val="0"/>
+                <w:sz w:val="22"/>
+                <w:szCs w:val="22"/>
+                <w:lang w:val="sk-SK" w:eastAsia="en-US" w:bidi="ar-SA"/>
+              </w:rPr>
+            </w:pPr>
+            <w:r>
+              <w:rPr>
+                <w:rFonts w:eastAsia="Calibri" w:cs=""/>
+                <w:kern w:val="0"/>
+                <w:sz w:val="22"/>
+                <w:szCs w:val="22"/>
+                <w:lang w:val="sk-SK" w:eastAsia="en-US" w:bidi="ar-SA"/>
+              </w:rPr>
+              <w:t>20km/1,5h</w:t>
+            </w:r>
+          </w:p>
+        </w:tc>
+        <w:tc>
+          <w:tcPr>
+            <w:tcW w:w="6300" w:type="dxa"/>
+            <w:tcBorders/>
+          </w:tcPr>
+          <w:p>
+            <w:pPr>
+              <w:pStyle w:val="Normal"/>
+              <w:widowControl w:val="false"/>
+              <w:suppressAutoHyphens w:val="true"/>
+              <w:spacing w:lineRule="auto" w:line="240" w:before="0" w:after="0"/>
+              <w:jc w:val="left"/>
+              <w:rPr>
+                <w:rFonts w:ascii="Calibri" w:hAnsi="Calibri" w:eastAsia="Calibri" w:cs=""/>
+                <w:kern w:val="0"/>
+                <w:sz w:val="22"/>
+                <w:szCs w:val="22"/>
+                <w:lang w:val="sk-SK" w:eastAsia="en-US" w:bidi="ar-SA"/>
+              </w:rPr>
+            </w:pPr>
+            <w:r>
+              <w:rPr>
+                <w:rFonts w:eastAsia="Calibri" w:cs=""/>
+                <w:kern w:val="0"/>
+                <w:sz w:val="22"/>
+                <w:szCs w:val="22"/>
+                <w:lang w:val="sk-SK" w:eastAsia="en-US" w:bidi="ar-SA"/>
+              </w:rPr>
+              <w:t xml:space="preserve">Dubravka-liscie udolie-lafranconi- </w:t>
+            </w:r>
+            <w:r>
+              <w:rPr>
+                <w:rFonts w:eastAsia="Calibri" w:cs=""/>
+                <w:kern w:val="0"/>
+                <w:sz w:val="22"/>
+                <w:szCs w:val="22"/>
+                <w:lang w:val="sk-SK" w:eastAsia="en-US" w:bidi="ar-SA"/>
+              </w:rPr>
+              <w:t xml:space="preserve">dvorakovo nabr – twin city – gjh -twin city -dvorakovo nabr -lafranconi -dubravka </w:t>
             </w:r>
           </w:p>
         </w:tc>
@@ -6767,25 +7192,27 @@
           <w:p>
             <w:pPr>
               <w:pStyle w:val="Normal"/>
-              <w:widowControl/>
-              <w:spacing w:lineRule="auto" w:line="240" w:before="0" w:after="0"/>
-              <w:jc w:val="left"/>
-              <w:rPr>
-                <w:rFonts w:ascii="Calibri" w:hAnsi="Calibri" w:eastAsia="Calibri" w:cs=""/>
-                <w:kern w:val="0"/>
-                <w:sz w:val="22"/>
-                <w:szCs w:val="22"/>
-                <w:lang w:val="sk-SK" w:eastAsia="en-US" w:bidi="ar-SA"/>
-              </w:rPr>
-            </w:pPr>
-            <w:r>
-              <w:rPr>
-                <w:rFonts w:eastAsia="Calibri" w:cs=""/>
-                <w:kern w:val="0"/>
-                <w:sz w:val="22"/>
-                <w:szCs w:val="22"/>
-                <w:lang w:val="sk-SK" w:eastAsia="en-US" w:bidi="ar-SA"/>
-              </w:rPr>
+              <w:widowControl w:val="false"/>
+              <w:suppressAutoHyphens w:val="true"/>
+              <w:spacing w:lineRule="auto" w:line="240" w:before="0" w:after="0"/>
+              <w:jc w:val="left"/>
+              <w:rPr>
+                <w:rFonts w:ascii="Calibri" w:hAnsi="Calibri" w:eastAsia="Calibri" w:cs=""/>
+                <w:kern w:val="0"/>
+                <w:sz w:val="22"/>
+                <w:szCs w:val="22"/>
+                <w:lang w:val="sk-SK" w:eastAsia="en-US" w:bidi="ar-SA"/>
+              </w:rPr>
+            </w:pPr>
+            <w:r>
+              <w:rPr>
+                <w:rFonts w:eastAsia="Calibri" w:cs=""/>
+                <w:kern w:val="0"/>
+                <w:sz w:val="22"/>
+                <w:szCs w:val="22"/>
+                <w:lang w:val="sk-SK" w:eastAsia="en-US" w:bidi="ar-SA"/>
+              </w:rPr>
+              <w:t>24.4</w:t>
             </w:r>
           </w:p>
         </w:tc>
@@ -6797,7 +7224,8 @@
           <w:p>
             <w:pPr>
               <w:pStyle w:val="Normal"/>
-              <w:widowControl/>
+              <w:widowControl w:val="false"/>
+              <w:suppressAutoHyphens w:val="true"/>
               <w:spacing w:lineRule="auto" w:line="240" w:before="0" w:after="0"/>
               <w:jc w:val="left"/>
               <w:rPr>
@@ -6822,121 +7250,126 @@
         </w:tc>
         <w:tc>
           <w:tcPr>
-            <w:tcW w:w="1843" w:type="dxa"/>
-            <w:tcBorders/>
-          </w:tcPr>
-          <w:p>
-            <w:pPr>
-              <w:pStyle w:val="Normal"/>
-              <w:widowControl/>
-              <w:spacing w:lineRule="auto" w:line="240" w:before="0" w:after="0"/>
-              <w:jc w:val="left"/>
-              <w:rPr>
-                <w:rFonts w:ascii="Calibri" w:hAnsi="Calibri" w:eastAsia="Calibri" w:cs=""/>
-                <w:kern w:val="0"/>
-                <w:sz w:val="22"/>
-                <w:szCs w:val="22"/>
-                <w:lang w:val="sk-SK" w:eastAsia="en-US" w:bidi="ar-SA"/>
-              </w:rPr>
-            </w:pPr>
-            <w:r>
-              <w:rPr>
-                <w:rFonts w:eastAsia="Calibri" w:cs=""/>
-                <w:kern w:val="0"/>
-                <w:sz w:val="22"/>
-                <w:szCs w:val="22"/>
-                <w:lang w:val="sk-SK" w:eastAsia="en-US" w:bidi="ar-SA"/>
-              </w:rPr>
-            </w:r>
-          </w:p>
-          <w:p>
-            <w:pPr>
-              <w:pStyle w:val="Normal"/>
-              <w:widowControl/>
-              <w:spacing w:lineRule="auto" w:line="240" w:before="0" w:after="0"/>
-              <w:jc w:val="left"/>
-              <w:rPr>
-                <w:rFonts w:ascii="Calibri" w:hAnsi="Calibri" w:eastAsia="Calibri" w:cs=""/>
-                <w:kern w:val="0"/>
-                <w:sz w:val="22"/>
-                <w:szCs w:val="22"/>
-                <w:lang w:val="sk-SK" w:eastAsia="en-US" w:bidi="ar-SA"/>
-              </w:rPr>
-            </w:pPr>
-            <w:r>
-              <w:rPr>
-                <w:rFonts w:eastAsia="Calibri" w:cs=""/>
-                <w:kern w:val="0"/>
-                <w:sz w:val="22"/>
-                <w:szCs w:val="22"/>
-                <w:lang w:val="sk-SK" w:eastAsia="en-US" w:bidi="ar-SA"/>
-              </w:rPr>
-            </w:r>
-          </w:p>
-          <w:p>
-            <w:pPr>
-              <w:pStyle w:val="Normal"/>
-              <w:widowControl/>
-              <w:spacing w:lineRule="auto" w:line="240" w:before="0" w:after="0"/>
-              <w:jc w:val="left"/>
-              <w:rPr>
-                <w:rFonts w:ascii="Calibri" w:hAnsi="Calibri" w:eastAsia="Calibri" w:cs=""/>
-                <w:kern w:val="0"/>
-                <w:sz w:val="22"/>
-                <w:szCs w:val="22"/>
-                <w:lang w:val="sk-SK" w:eastAsia="en-US" w:bidi="ar-SA"/>
-              </w:rPr>
-            </w:pPr>
-            <w:r>
-              <w:rPr>
-                <w:rFonts w:eastAsia="Calibri" w:cs=""/>
-                <w:kern w:val="0"/>
-                <w:sz w:val="22"/>
-                <w:szCs w:val="22"/>
-                <w:lang w:val="sk-SK" w:eastAsia="en-US" w:bidi="ar-SA"/>
-              </w:rPr>
-            </w:r>
-          </w:p>
-        </w:tc>
-        <w:tc>
-          <w:tcPr>
-            <w:tcW w:w="3827" w:type="dxa"/>
-            <w:tcBorders/>
-          </w:tcPr>
-          <w:p>
-            <w:pPr>
-              <w:pStyle w:val="Normal"/>
-              <w:widowControl/>
-              <w:spacing w:lineRule="auto" w:line="240" w:before="0" w:after="0"/>
-              <w:jc w:val="left"/>
-              <w:rPr>
-                <w:rFonts w:ascii="Calibri" w:hAnsi="Calibri" w:eastAsia="Calibri" w:cs=""/>
-                <w:kern w:val="0"/>
-                <w:sz w:val="22"/>
-                <w:szCs w:val="22"/>
-                <w:lang w:val="sk-SK" w:eastAsia="en-US" w:bidi="ar-SA"/>
-              </w:rPr>
-            </w:pPr>
-            <w:r>
-              <w:rPr>
-                <w:rFonts w:eastAsia="Calibri" w:cs=""/>
-                <w:kern w:val="0"/>
-                <w:sz w:val="22"/>
-                <w:szCs w:val="22"/>
-                <w:lang w:val="sk-SK" w:eastAsia="en-US" w:bidi="ar-SA"/>
-              </w:rPr>
-            </w:r>
-          </w:p>
-        </w:tc>
-        <w:tc>
-          <w:tcPr>
-            <w:tcW w:w="6298" w:type="dxa"/>
-            <w:tcBorders/>
-          </w:tcPr>
-          <w:p>
-            <w:pPr>
-              <w:pStyle w:val="Normal"/>
-              <w:widowControl/>
+            <w:tcW w:w="2558" w:type="dxa"/>
+            <w:tcBorders/>
+          </w:tcPr>
+          <w:p>
+            <w:pPr>
+              <w:pStyle w:val="Normal"/>
+              <w:widowControl w:val="false"/>
+              <w:suppressAutoHyphens w:val="true"/>
+              <w:spacing w:lineRule="auto" w:line="240" w:before="0" w:after="0"/>
+              <w:jc w:val="left"/>
+              <w:rPr>
+                <w:rFonts w:ascii="Calibri" w:hAnsi="Calibri" w:eastAsia="Calibri" w:cs=""/>
+                <w:kern w:val="0"/>
+                <w:sz w:val="22"/>
+                <w:szCs w:val="22"/>
+                <w:lang w:val="sk-SK" w:eastAsia="en-US" w:bidi="ar-SA"/>
+              </w:rPr>
+            </w:pPr>
+            <w:r>
+              <w:rPr>
+                <w:rFonts w:eastAsia="Calibri" w:cs=""/>
+                <w:kern w:val="0"/>
+                <w:sz w:val="22"/>
+                <w:szCs w:val="22"/>
+                <w:lang w:val="sk-SK" w:eastAsia="en-US" w:bidi="ar-SA"/>
+              </w:rPr>
+            </w:r>
+          </w:p>
+          <w:p>
+            <w:pPr>
+              <w:pStyle w:val="Normal"/>
+              <w:widowControl w:val="false"/>
+              <w:suppressAutoHyphens w:val="true"/>
+              <w:spacing w:lineRule="auto" w:line="240" w:before="0" w:after="0"/>
+              <w:jc w:val="left"/>
+              <w:rPr>
+                <w:rFonts w:ascii="Calibri" w:hAnsi="Calibri" w:eastAsia="Calibri" w:cs=""/>
+                <w:kern w:val="0"/>
+                <w:sz w:val="22"/>
+                <w:szCs w:val="22"/>
+                <w:lang w:val="sk-SK" w:eastAsia="en-US" w:bidi="ar-SA"/>
+              </w:rPr>
+            </w:pPr>
+            <w:r>
+              <w:rPr>
+                <w:rFonts w:eastAsia="Calibri" w:cs=""/>
+                <w:kern w:val="0"/>
+                <w:sz w:val="22"/>
+                <w:szCs w:val="22"/>
+                <w:lang w:val="sk-SK" w:eastAsia="en-US" w:bidi="ar-SA"/>
+              </w:rPr>
+            </w:r>
+          </w:p>
+          <w:p>
+            <w:pPr>
+              <w:pStyle w:val="Normal"/>
+              <w:widowControl w:val="false"/>
+              <w:suppressAutoHyphens w:val="true"/>
+              <w:spacing w:lineRule="auto" w:line="240" w:before="0" w:after="0"/>
+              <w:jc w:val="left"/>
+              <w:rPr>
+                <w:rFonts w:ascii="Calibri" w:hAnsi="Calibri" w:eastAsia="Calibri" w:cs=""/>
+                <w:kern w:val="0"/>
+                <w:sz w:val="22"/>
+                <w:szCs w:val="22"/>
+                <w:lang w:val="sk-SK" w:eastAsia="en-US" w:bidi="ar-SA"/>
+              </w:rPr>
+            </w:pPr>
+            <w:r>
+              <w:rPr>
+                <w:rFonts w:eastAsia="Calibri" w:cs=""/>
+                <w:kern w:val="0"/>
+                <w:sz w:val="22"/>
+                <w:szCs w:val="22"/>
+                <w:lang w:val="sk-SK" w:eastAsia="en-US" w:bidi="ar-SA"/>
+              </w:rPr>
+            </w:r>
+          </w:p>
+        </w:tc>
+        <w:tc>
+          <w:tcPr>
+            <w:tcW w:w="3112" w:type="dxa"/>
+            <w:tcBorders/>
+          </w:tcPr>
+          <w:p>
+            <w:pPr>
+              <w:pStyle w:val="Normal"/>
+              <w:widowControl w:val="false"/>
+              <w:suppressAutoHyphens w:val="true"/>
+              <w:spacing w:lineRule="auto" w:line="240" w:before="0" w:after="0"/>
+              <w:jc w:val="left"/>
+              <w:rPr>
+                <w:rFonts w:ascii="Calibri" w:hAnsi="Calibri" w:eastAsia="Calibri" w:cs=""/>
+                <w:kern w:val="0"/>
+                <w:sz w:val="22"/>
+                <w:szCs w:val="22"/>
+                <w:lang w:val="sk-SK" w:eastAsia="en-US" w:bidi="ar-SA"/>
+              </w:rPr>
+            </w:pPr>
+            <w:r>
+              <w:rPr>
+                <w:rFonts w:eastAsia="Calibri" w:cs=""/>
+                <w:kern w:val="0"/>
+                <w:sz w:val="22"/>
+                <w:szCs w:val="22"/>
+                <w:lang w:val="sk-SK" w:eastAsia="en-US" w:bidi="ar-SA"/>
+              </w:rPr>
+            </w:r>
+          </w:p>
+        </w:tc>
+        <w:tc>
+          <w:tcPr>
+            <w:tcW w:w="6300" w:type="dxa"/>
+            <w:tcBorders/>
+          </w:tcPr>
+          <w:p>
+            <w:pPr>
+              <w:pStyle w:val="Normal"/>
+              <w:widowControl w:val="false"/>
+              <w:suppressAutoHyphens w:val="true"/>
               <w:spacing w:lineRule="auto" w:line="240" w:before="0" w:after="0"/>
               <w:jc w:val="left"/>
               <w:rPr>
@@ -6969,25 +7402,48 @@
           <w:p>
             <w:pPr>
               <w:pStyle w:val="Normal"/>
-              <w:widowControl/>
-              <w:spacing w:lineRule="auto" w:line="240" w:before="0" w:after="0"/>
-              <w:jc w:val="left"/>
-              <w:rPr>
-                <w:rFonts w:ascii="Calibri" w:hAnsi="Calibri" w:eastAsia="Calibri" w:cs=""/>
-                <w:kern w:val="0"/>
-                <w:sz w:val="22"/>
-                <w:szCs w:val="22"/>
-                <w:lang w:val="sk-SK" w:eastAsia="en-US" w:bidi="ar-SA"/>
-              </w:rPr>
-            </w:pPr>
-            <w:r>
-              <w:rPr>
-                <w:rFonts w:eastAsia="Calibri" w:cs=""/>
-                <w:kern w:val="0"/>
-                <w:sz w:val="22"/>
-                <w:szCs w:val="22"/>
-                <w:lang w:val="sk-SK" w:eastAsia="en-US" w:bidi="ar-SA"/>
-              </w:rPr>
+              <w:widowControl w:val="false"/>
+              <w:suppressAutoHyphens w:val="true"/>
+              <w:spacing w:lineRule="auto" w:line="240" w:before="0" w:after="0"/>
+              <w:jc w:val="left"/>
+              <w:rPr>
+                <w:rFonts w:ascii="Calibri" w:hAnsi="Calibri" w:eastAsia="Calibri" w:cs=""/>
+                <w:kern w:val="0"/>
+                <w:sz w:val="22"/>
+                <w:szCs w:val="22"/>
+                <w:lang w:val="sk-SK" w:eastAsia="en-US" w:bidi="ar-SA"/>
+              </w:rPr>
+            </w:pPr>
+            <w:r>
+              <w:rPr>
+                <w:rFonts w:eastAsia="Calibri" w:cs=""/>
+                <w:kern w:val="0"/>
+                <w:sz w:val="22"/>
+                <w:szCs w:val="22"/>
+                <w:lang w:val="sk-SK" w:eastAsia="en-US" w:bidi="ar-SA"/>
+              </w:rPr>
+              <w:t>2</w:t>
+            </w:r>
+            <w:r>
+              <w:rPr>
+                <w:rFonts w:eastAsia="Calibri" w:cs="" w:cstheme="minorBidi" w:eastAsiaTheme="minorHAnsi"/>
+                <w:color w:val="auto"/>
+                <w:kern w:val="0"/>
+                <w:sz w:val="22"/>
+                <w:szCs w:val="22"/>
+                <w:lang w:val="sk-SK" w:eastAsia="en-US" w:bidi="ar-SA"/>
+              </w:rPr>
+              <w:t>5</w:t>
+            </w:r>
+            <w:r>
+              <w:rPr>
+                <w:rFonts w:eastAsia="Calibri" w:cs=""/>
+                <w:kern w:val="0"/>
+                <w:sz w:val="22"/>
+                <w:szCs w:val="22"/>
+                <w:lang w:val="sk-SK" w:eastAsia="en-US" w:bidi="ar-SA"/>
+              </w:rPr>
+              <w:t>.4</w:t>
             </w:r>
           </w:p>
         </w:tc>
@@ -6999,7 +7455,8 @@
           <w:p>
             <w:pPr>
               <w:pStyle w:val="Normal"/>
-              <w:widowControl/>
+              <w:widowControl w:val="false"/>
+              <w:suppressAutoHyphens w:val="true"/>
               <w:spacing w:lineRule="auto" w:line="240" w:before="0" w:after="0"/>
               <w:jc w:val="left"/>
               <w:rPr>
@@ -7024,121 +7481,126 @@
         </w:tc>
         <w:tc>
           <w:tcPr>
-            <w:tcW w:w="1843" w:type="dxa"/>
-            <w:tcBorders/>
-          </w:tcPr>
-          <w:p>
-            <w:pPr>
-              <w:pStyle w:val="Normal"/>
-              <w:widowControl/>
-              <w:spacing w:lineRule="auto" w:line="240" w:before="0" w:after="0"/>
-              <w:jc w:val="left"/>
-              <w:rPr>
-                <w:rFonts w:ascii="Calibri" w:hAnsi="Calibri" w:eastAsia="Calibri" w:cs=""/>
-                <w:kern w:val="0"/>
-                <w:sz w:val="22"/>
-                <w:szCs w:val="22"/>
-                <w:lang w:val="sk-SK" w:eastAsia="en-US" w:bidi="ar-SA"/>
-              </w:rPr>
-            </w:pPr>
-            <w:r>
-              <w:rPr>
-                <w:rFonts w:eastAsia="Calibri" w:cs=""/>
-                <w:kern w:val="0"/>
-                <w:sz w:val="22"/>
-                <w:szCs w:val="22"/>
-                <w:lang w:val="sk-SK" w:eastAsia="en-US" w:bidi="ar-SA"/>
-              </w:rPr>
-            </w:r>
-          </w:p>
-          <w:p>
-            <w:pPr>
-              <w:pStyle w:val="Normal"/>
-              <w:widowControl/>
-              <w:spacing w:lineRule="auto" w:line="240" w:before="0" w:after="0"/>
-              <w:jc w:val="left"/>
-              <w:rPr>
-                <w:rFonts w:ascii="Calibri" w:hAnsi="Calibri" w:eastAsia="Calibri" w:cs=""/>
-                <w:kern w:val="0"/>
-                <w:sz w:val="22"/>
-                <w:szCs w:val="22"/>
-                <w:lang w:val="sk-SK" w:eastAsia="en-US" w:bidi="ar-SA"/>
-              </w:rPr>
-            </w:pPr>
-            <w:r>
-              <w:rPr>
-                <w:rFonts w:eastAsia="Calibri" w:cs=""/>
-                <w:kern w:val="0"/>
-                <w:sz w:val="22"/>
-                <w:szCs w:val="22"/>
-                <w:lang w:val="sk-SK" w:eastAsia="en-US" w:bidi="ar-SA"/>
-              </w:rPr>
-            </w:r>
-          </w:p>
-          <w:p>
-            <w:pPr>
-              <w:pStyle w:val="Normal"/>
-              <w:widowControl/>
-              <w:spacing w:lineRule="auto" w:line="240" w:before="0" w:after="0"/>
-              <w:jc w:val="left"/>
-              <w:rPr>
-                <w:rFonts w:ascii="Calibri" w:hAnsi="Calibri" w:eastAsia="Calibri" w:cs=""/>
-                <w:kern w:val="0"/>
-                <w:sz w:val="22"/>
-                <w:szCs w:val="22"/>
-                <w:lang w:val="sk-SK" w:eastAsia="en-US" w:bidi="ar-SA"/>
-              </w:rPr>
-            </w:pPr>
-            <w:r>
-              <w:rPr>
-                <w:rFonts w:eastAsia="Calibri" w:cs=""/>
-                <w:kern w:val="0"/>
-                <w:sz w:val="22"/>
-                <w:szCs w:val="22"/>
-                <w:lang w:val="sk-SK" w:eastAsia="en-US" w:bidi="ar-SA"/>
-              </w:rPr>
-            </w:r>
-          </w:p>
-        </w:tc>
-        <w:tc>
-          <w:tcPr>
-            <w:tcW w:w="3827" w:type="dxa"/>
-            <w:tcBorders/>
-          </w:tcPr>
-          <w:p>
-            <w:pPr>
-              <w:pStyle w:val="Normal"/>
-              <w:widowControl/>
-              <w:spacing w:lineRule="auto" w:line="240" w:before="0" w:after="0"/>
-              <w:jc w:val="left"/>
-              <w:rPr>
-                <w:rFonts w:ascii="Calibri" w:hAnsi="Calibri" w:eastAsia="Calibri" w:cs=""/>
-                <w:kern w:val="0"/>
-                <w:sz w:val="22"/>
-                <w:szCs w:val="22"/>
-                <w:lang w:val="sk-SK" w:eastAsia="en-US" w:bidi="ar-SA"/>
-              </w:rPr>
-            </w:pPr>
-            <w:r>
-              <w:rPr>
-                <w:rFonts w:eastAsia="Calibri" w:cs=""/>
-                <w:kern w:val="0"/>
-                <w:sz w:val="22"/>
-                <w:szCs w:val="22"/>
-                <w:lang w:val="sk-SK" w:eastAsia="en-US" w:bidi="ar-SA"/>
-              </w:rPr>
-            </w:r>
-          </w:p>
-        </w:tc>
-        <w:tc>
-          <w:tcPr>
-            <w:tcW w:w="6298" w:type="dxa"/>
-            <w:tcBorders/>
-          </w:tcPr>
-          <w:p>
-            <w:pPr>
-              <w:pStyle w:val="Normal"/>
-              <w:widowControl/>
+            <w:tcW w:w="2558" w:type="dxa"/>
+            <w:tcBorders/>
+          </w:tcPr>
+          <w:p>
+            <w:pPr>
+              <w:pStyle w:val="Normal"/>
+              <w:widowControl w:val="false"/>
+              <w:suppressAutoHyphens w:val="true"/>
+              <w:spacing w:lineRule="auto" w:line="240" w:before="0" w:after="0"/>
+              <w:jc w:val="left"/>
+              <w:rPr>
+                <w:rFonts w:ascii="Calibri" w:hAnsi="Calibri" w:eastAsia="Calibri" w:cs=""/>
+                <w:kern w:val="0"/>
+                <w:sz w:val="22"/>
+                <w:szCs w:val="22"/>
+                <w:lang w:val="sk-SK" w:eastAsia="en-US" w:bidi="ar-SA"/>
+              </w:rPr>
+            </w:pPr>
+            <w:r>
+              <w:rPr>
+                <w:rFonts w:eastAsia="Calibri" w:cs=""/>
+                <w:kern w:val="0"/>
+                <w:sz w:val="22"/>
+                <w:szCs w:val="22"/>
+                <w:lang w:val="sk-SK" w:eastAsia="en-US" w:bidi="ar-SA"/>
+              </w:rPr>
+            </w:r>
+          </w:p>
+          <w:p>
+            <w:pPr>
+              <w:pStyle w:val="Normal"/>
+              <w:widowControl w:val="false"/>
+              <w:suppressAutoHyphens w:val="true"/>
+              <w:spacing w:lineRule="auto" w:line="240" w:before="0" w:after="0"/>
+              <w:jc w:val="left"/>
+              <w:rPr>
+                <w:rFonts w:ascii="Calibri" w:hAnsi="Calibri" w:eastAsia="Calibri" w:cs=""/>
+                <w:kern w:val="0"/>
+                <w:sz w:val="22"/>
+                <w:szCs w:val="22"/>
+                <w:lang w:val="sk-SK" w:eastAsia="en-US" w:bidi="ar-SA"/>
+              </w:rPr>
+            </w:pPr>
+            <w:r>
+              <w:rPr>
+                <w:rFonts w:eastAsia="Calibri" w:cs=""/>
+                <w:kern w:val="0"/>
+                <w:sz w:val="22"/>
+                <w:szCs w:val="22"/>
+                <w:lang w:val="sk-SK" w:eastAsia="en-US" w:bidi="ar-SA"/>
+              </w:rPr>
+            </w:r>
+          </w:p>
+          <w:p>
+            <w:pPr>
+              <w:pStyle w:val="Normal"/>
+              <w:widowControl w:val="false"/>
+              <w:suppressAutoHyphens w:val="true"/>
+              <w:spacing w:lineRule="auto" w:line="240" w:before="0" w:after="0"/>
+              <w:jc w:val="left"/>
+              <w:rPr>
+                <w:rFonts w:ascii="Calibri" w:hAnsi="Calibri" w:eastAsia="Calibri" w:cs=""/>
+                <w:kern w:val="0"/>
+                <w:sz w:val="22"/>
+                <w:szCs w:val="22"/>
+                <w:lang w:val="sk-SK" w:eastAsia="en-US" w:bidi="ar-SA"/>
+              </w:rPr>
+            </w:pPr>
+            <w:r>
+              <w:rPr>
+                <w:rFonts w:eastAsia="Calibri" w:cs=""/>
+                <w:kern w:val="0"/>
+                <w:sz w:val="22"/>
+                <w:szCs w:val="22"/>
+                <w:lang w:val="sk-SK" w:eastAsia="en-US" w:bidi="ar-SA"/>
+              </w:rPr>
+            </w:r>
+          </w:p>
+        </w:tc>
+        <w:tc>
+          <w:tcPr>
+            <w:tcW w:w="3112" w:type="dxa"/>
+            <w:tcBorders/>
+          </w:tcPr>
+          <w:p>
+            <w:pPr>
+              <w:pStyle w:val="Normal"/>
+              <w:widowControl w:val="false"/>
+              <w:suppressAutoHyphens w:val="true"/>
+              <w:spacing w:lineRule="auto" w:line="240" w:before="0" w:after="0"/>
+              <w:jc w:val="left"/>
+              <w:rPr>
+                <w:rFonts w:ascii="Calibri" w:hAnsi="Calibri" w:eastAsia="Calibri" w:cs=""/>
+                <w:kern w:val="0"/>
+                <w:sz w:val="22"/>
+                <w:szCs w:val="22"/>
+                <w:lang w:val="sk-SK" w:eastAsia="en-US" w:bidi="ar-SA"/>
+              </w:rPr>
+            </w:pPr>
+            <w:r>
+              <w:rPr>
+                <w:rFonts w:eastAsia="Calibri" w:cs=""/>
+                <w:kern w:val="0"/>
+                <w:sz w:val="22"/>
+                <w:szCs w:val="22"/>
+                <w:lang w:val="sk-SK" w:eastAsia="en-US" w:bidi="ar-SA"/>
+              </w:rPr>
+            </w:r>
+          </w:p>
+        </w:tc>
+        <w:tc>
+          <w:tcPr>
+            <w:tcW w:w="6300" w:type="dxa"/>
+            <w:tcBorders/>
+          </w:tcPr>
+          <w:p>
+            <w:pPr>
+              <w:pStyle w:val="Normal"/>
+              <w:widowControl w:val="false"/>
+              <w:suppressAutoHyphens w:val="true"/>
               <w:spacing w:lineRule="auto" w:line="240" w:before="0" w:after="0"/>
               <w:jc w:val="left"/>
               <w:rPr>
@@ -7583,6 +8045,7 @@
     <w:qFormat/>
     <w:pPr>
       <w:widowControl/>
+      <w:suppressAutoHyphens w:val="true"/>
       <w:bidi w:val="0"/>
       <w:spacing w:lineRule="auto" w:line="259" w:before="0" w:after="160"/>
       <w:jc w:val="left"/>
@@ -7707,6 +8170,13 @@
       <w:b/>
       <w:bCs/>
     </w:rPr>
+  </w:style>
+  <w:style w:type="paragraph" w:styleId="Table">
+    <w:name w:val="Table"/>
+    <w:basedOn w:val="Caption"/>
+    <w:qFormat/>
+    <w:pPr/>
+    <w:rPr/>
   </w:style>
   <w:style w:type="numbering" w:styleId="NoList" w:default="1">
     <w:name w:val="No List"/>
